--- a/RASD/RASD.docx
+++ b/RASD/RASD.docx
@@ -28,7 +28,7 @@
             <v:path o:extrusionok="f" gradientshapeok="t" o:connecttype="rect"/>
             <o:lock v:ext="edit" aspectratio="t"/>
           </v:shapetype>
-          <v:shape id="_x0000_i1025" type="#_x0000_t75" style="width:115.6pt;height:115.6pt">
+          <v:shape id="_x0000_i1025" type="#_x0000_t75" style="width:115.95pt;height:115.95pt">
             <v:imagedata r:id="rId9" o:title=""/>
           </v:shape>
         </w:pict>
@@ -5732,18 +5732,11 @@
         </w:rPr>
         <w:t>;</w:t>
       </w:r>
-    </w:p>
-    <w:p>
-      <w:pPr>
-        <w:rPr>
-          <w:sz w:val="24"/>
-          <w:szCs w:val="24"/>
-        </w:rPr>
-      </w:pPr>
-      <w:r>
-        <w:rPr>
-          <w:sz w:val="24"/>
-          <w:szCs w:val="24"/>
+      <w:r>
+        <w:rPr>
+          <w:sz w:val="24"/>
+          <w:szCs w:val="24"/>
+          <w:highlight w:val="yellow"/>
         </w:rPr>
         <w:br w:type="page"/>
       </w:r>
@@ -5759,8 +5752,6 @@
           <w:szCs w:val="32"/>
         </w:rPr>
       </w:pPr>
-      <w:bookmarkStart w:id="0" w:name="_GoBack"/>
-      <w:bookmarkEnd w:id="0"/>
       <w:r>
         <w:rPr>
           <w:b/>
@@ -6140,17 +6131,6 @@
         </w:rPr>
         <w:t>.</w:t>
       </w:r>
-    </w:p>
-    <w:p>
-      <w:pPr>
-        <w:spacing w:line="360" w:lineRule="auto"/>
-        <w:ind w:left="1401" w:right="936" w:hanging="448"/>
-        <w:jc w:val="both"/>
-        <w:rPr>
-          <w:sz w:val="24"/>
-          <w:szCs w:val="24"/>
-        </w:rPr>
-      </w:pPr>
     </w:p>
     <w:p>
       <w:pPr>
@@ -6389,7 +6369,6 @@
           <w:sz w:val="24"/>
           <w:szCs w:val="24"/>
         </w:rPr>
-        <w:lastRenderedPageBreak/>
         <w:t xml:space="preserve">When </w:t>
       </w:r>
       <w:r>
@@ -6444,6 +6423,7 @@
           <w:sz w:val="24"/>
           <w:szCs w:val="24"/>
         </w:rPr>
+        <w:lastRenderedPageBreak/>
         <w:t>A</w:t>
       </w:r>
       <w:r>
@@ -7427,16 +7407,9 @@
         </w:rPr>
         <w:t>interfaces</w:t>
       </w:r>
+      <w:bookmarkStart w:id="0" w:name="_GoBack"/>
+      <w:bookmarkEnd w:id="0"/>
       <w:proofErr w:type="spellEnd"/>
-      <w:r>
-        <w:rPr>
-          <w:b/>
-          <w:sz w:val="24"/>
-          <w:szCs w:val="24"/>
-          <w:lang w:val="it-IT"/>
-        </w:rPr>
-        <w:t xml:space="preserve"> </w:t>
-      </w:r>
     </w:p>
     <w:p>
       <w:pPr>
@@ -8612,24 +8585,11 @@
     <w:p>
       <w:pPr>
         <w:pStyle w:val="Paragrafoelenco"/>
-        <w:spacing w:after="480" w:line="480" w:lineRule="auto"/>
-        <w:ind w:left="1633"/>
-        <w:contextualSpacing w:val="0"/>
-        <w:rPr>
-          <w:sz w:val="24"/>
-          <w:szCs w:val="24"/>
-          <w:lang w:val="it-IT"/>
-        </w:rPr>
-      </w:pPr>
-    </w:p>
-    <w:p>
-      <w:pPr>
-        <w:pStyle w:val="Paragrafoelenco"/>
         <w:tabs>
           <w:tab w:val="left" w:pos="1701"/>
         </w:tabs>
         <w:spacing w:after="240" w:line="480" w:lineRule="auto"/>
-        <w:ind w:left="953" w:right="936"/>
+        <w:ind w:left="1701" w:right="936"/>
         <w:jc w:val="both"/>
         <w:rPr>
           <w:b/>
@@ -8647,9 +8607,9 @@
         </w:rPr>
         <w:drawing>
           <wp:inline distT="0" distB="0" distL="0" distR="0">
-            <wp:extent cx="2726299" cy="5319763"/>
-            <wp:effectExtent l="0" t="0" r="0" b="0"/>
-            <wp:docPr id="2" name="Immagine 2"/>
+            <wp:extent cx="3414205" cy="6662057"/>
+            <wp:effectExtent l="0" t="0" r="0" b="5715"/>
+            <wp:docPr id="25" name="Immagine 25"/>
             <wp:cNvGraphicFramePr>
               <a:graphicFrameLocks xmlns:a="http://schemas.openxmlformats.org/drawingml/2006/main" noChangeAspect="1"/>
             </wp:cNvGraphicFramePr>
@@ -8675,7 +8635,7 @@
                   <pic:spPr>
                     <a:xfrm>
                       <a:off x="0" y="0"/>
-                      <a:ext cx="2730453" cy="5327868"/>
+                      <a:ext cx="3417002" cy="6667515"/>
                     </a:xfrm>
                     <a:prstGeom prst="rect">
                       <a:avLst/>
@@ -9831,9 +9791,9 @@
         </w:rPr>
         <w:drawing>
           <wp:inline distT="0" distB="0" distL="0" distR="0">
-            <wp:extent cx="2235692" cy="4362450"/>
-            <wp:effectExtent l="0" t="0" r="0" b="0"/>
-            <wp:docPr id="12" name="Immagine 12"/>
+            <wp:extent cx="2434442" cy="4750269"/>
+            <wp:effectExtent l="0" t="0" r="4445" b="0"/>
+            <wp:docPr id="26" name="Immagine 26"/>
             <wp:cNvGraphicFramePr>
               <a:graphicFrameLocks xmlns:a="http://schemas.openxmlformats.org/drawingml/2006/main" noChangeAspect="1"/>
             </wp:cNvGraphicFramePr>
@@ -9859,7 +9819,7 @@
                   <pic:spPr>
                     <a:xfrm>
                       <a:off x="0" y="0"/>
-                      <a:ext cx="2245196" cy="4380995"/>
+                      <a:ext cx="2451554" cy="4783659"/>
                     </a:xfrm>
                     <a:prstGeom prst="rect">
                       <a:avLst/>
@@ -9986,27 +9946,6 @@
         </w:r>
         <w:proofErr w:type="spellEnd"/>
       </w:hyperlink>
-      <w:r>
-        <w:rPr>
-          <w:sz w:val="24"/>
-          <w:szCs w:val="24"/>
-        </w:rPr>
-        <w:t xml:space="preserve"> [È giusto</w:t>
-      </w:r>
-      <w:r>
-        <w:rPr>
-          <w:sz w:val="24"/>
-          <w:szCs w:val="24"/>
-        </w:rPr>
-        <w:t xml:space="preserve"> come “source”</w:t>
-      </w:r>
-      <w:r>
-        <w:rPr>
-          <w:sz w:val="24"/>
-          <w:szCs w:val="24"/>
-        </w:rPr>
-        <w:t>?]</w:t>
-      </w:r>
       <w:r>
         <w:rPr>
           <w:sz w:val="24"/>
@@ -22638,16 +22577,27 @@
       </w:pPr>
     </w:p>
     <w:p>
+      <w:pPr>
+        <w:ind w:left="-709"/>
+      </w:pPr>
       <w:r>
         <w:rPr>
           <w:noProof/>
           <w:lang w:val="it-IT" w:eastAsia="it-IT"/>
         </w:rPr>
         <w:drawing>
-          <wp:inline distT="0" distB="0" distL="0" distR="0">
-            <wp:extent cx="6191250" cy="3812544"/>
-            <wp:effectExtent l="0" t="0" r="0" b="0"/>
-            <wp:docPr id="4" name="Immagine 4"/>
+          <wp:anchor distT="0" distB="0" distL="114300" distR="114300" simplePos="0" relativeHeight="251660288" behindDoc="0" locked="0" layoutInCell="1" allowOverlap="1">
+            <wp:simplePos x="638175" y="1802765"/>
+            <wp:positionH relativeFrom="margin">
+              <wp:align>center</wp:align>
+            </wp:positionH>
+            <wp:positionV relativeFrom="margin">
+              <wp:align>center</wp:align>
+            </wp:positionV>
+            <wp:extent cx="6815455" cy="3959225"/>
+            <wp:effectExtent l="0" t="0" r="4445" b="3175"/>
+            <wp:wrapSquare wrapText="bothSides"/>
+            <wp:docPr id="18" name="Immagine 18"/>
             <wp:cNvGraphicFramePr>
               <a:graphicFrameLocks xmlns:a="http://schemas.openxmlformats.org/drawingml/2006/main" noChangeAspect="1"/>
             </wp:cNvGraphicFramePr>
@@ -22659,7 +22609,7 @@
                     <pic:cNvPicPr/>
                   </pic:nvPicPr>
                   <pic:blipFill>
-                    <a:blip r:embed="rId21" cstate="print">
+                    <a:blip r:embed="rId21">
                       <a:extLst>
                         <a:ext uri="{28A0092B-C50C-407E-A947-70E740481C1C}">
                           <a14:useLocalDpi xmlns:a14="http://schemas.microsoft.com/office/drawing/2010/main" val="0"/>
@@ -22673,7 +22623,7 @@
                   <pic:spPr>
                     <a:xfrm>
                       <a:off x="0" y="0"/>
-                      <a:ext cx="6195823" cy="3815360"/>
+                      <a:ext cx="6815455" cy="3959225"/>
                     </a:xfrm>
                     <a:prstGeom prst="rect">
                       <a:avLst/>
@@ -22682,7 +22632,7 @@
                 </pic:pic>
               </a:graphicData>
             </a:graphic>
-          </wp:inline>
+          </wp:anchor>
         </w:drawing>
       </w:r>
       <w:r>
@@ -22725,7 +22675,7 @@
     </w:p>
     <w:p>
       <w:pPr>
-        <w:ind w:left="-709"/>
+        <w:ind w:left="-1560" w:right="-556"/>
       </w:pPr>
       <w:r>
         <w:rPr>
@@ -22733,10 +22683,18 @@
           <w:lang w:val="it-IT" w:eastAsia="it-IT"/>
         </w:rPr>
         <w:drawing>
-          <wp:inline distT="0" distB="0" distL="0" distR="0">
-            <wp:extent cx="6643379" cy="3905250"/>
-            <wp:effectExtent l="0" t="0" r="5080" b="0"/>
-            <wp:docPr id="5" name="Immagine 5"/>
+          <wp:anchor distT="0" distB="0" distL="114300" distR="114300" simplePos="0" relativeHeight="251658240" behindDoc="0" locked="0" layoutInCell="1" allowOverlap="1">
+            <wp:simplePos x="103505" y="1656080"/>
+            <wp:positionH relativeFrom="margin">
+              <wp:align>center</wp:align>
+            </wp:positionH>
+            <wp:positionV relativeFrom="margin">
+              <wp:align>center</wp:align>
+            </wp:positionV>
+            <wp:extent cx="7599680" cy="3442335"/>
+            <wp:effectExtent l="0" t="0" r="1270" b="5715"/>
+            <wp:wrapSquare wrapText="bothSides"/>
+            <wp:docPr id="23" name="Immagine 23"/>
             <wp:cNvGraphicFramePr>
               <a:graphicFrameLocks xmlns:a="http://schemas.openxmlformats.org/drawingml/2006/main" noChangeAspect="1"/>
             </wp:cNvGraphicFramePr>
@@ -22762,7 +22720,7 @@
                   <pic:spPr>
                     <a:xfrm>
                       <a:off x="0" y="0"/>
-                      <a:ext cx="6640812" cy="3903741"/>
+                      <a:ext cx="7599680" cy="3442335"/>
                     </a:xfrm>
                     <a:prstGeom prst="rect">
                       <a:avLst/>
@@ -22771,7 +22729,7 @@
                 </pic:pic>
               </a:graphicData>
             </a:graphic>
-          </wp:inline>
+          </wp:anchor>
         </w:drawing>
       </w:r>
     </w:p>
@@ -23526,9 +23484,17 @@
           <w:lang w:val="it-IT" w:eastAsia="it-IT"/>
         </w:rPr>
         <w:drawing>
-          <wp:inline distT="0" distB="0" distL="0" distR="0">
-            <wp:extent cx="6696075" cy="4256573"/>
-            <wp:effectExtent l="0" t="0" r="0" b="0"/>
+          <wp:anchor distT="0" distB="0" distL="114300" distR="114300" simplePos="0" relativeHeight="251659264" behindDoc="0" locked="0" layoutInCell="1" allowOverlap="1">
+            <wp:simplePos x="732790" y="2380615"/>
+            <wp:positionH relativeFrom="margin">
+              <wp:align>center</wp:align>
+            </wp:positionH>
+            <wp:positionV relativeFrom="margin">
+              <wp:align>center</wp:align>
+            </wp:positionV>
+            <wp:extent cx="6696075" cy="4256405"/>
+            <wp:effectExtent l="0" t="0" r="9525" b="0"/>
+            <wp:wrapSquare wrapText="bothSides"/>
             <wp:docPr id="21" name="Immagine 21"/>
             <wp:cNvGraphicFramePr>
               <a:graphicFrameLocks xmlns:a="http://schemas.openxmlformats.org/drawingml/2006/main" noChangeAspect="1"/>
@@ -23555,7 +23521,7287 @@
                   <pic:spPr>
                     <a:xfrm>
                       <a:off x="0" y="0"/>
-                      <a:ext cx="6696075" cy="4256573"/>
+                      <a:ext cx="6696075" cy="4256405"/>
+                    </a:xfrm>
+                    <a:prstGeom prst="rect">
+                      <a:avLst/>
+                    </a:prstGeom>
+                  </pic:spPr>
+                </pic:pic>
+              </a:graphicData>
+            </a:graphic>
+          </wp:anchor>
+        </w:drawing>
+      </w:r>
+    </w:p>
+    <w:p>
+      <w:pPr>
+        <w:rPr>
+          <w:b/>
+          <w:sz w:val="24"/>
+          <w:szCs w:val="24"/>
+        </w:rPr>
+      </w:pPr>
+      <w:r>
+        <w:rPr>
+          <w:b/>
+          <w:sz w:val="24"/>
+          <w:szCs w:val="24"/>
+        </w:rPr>
+        <w:br w:type="page"/>
+      </w:r>
+    </w:p>
+    <w:p>
+      <w:pPr>
+        <w:spacing w:after="720" w:line="360" w:lineRule="auto"/>
+        <w:ind w:left="1401" w:right="11" w:hanging="448"/>
+        <w:jc w:val="both"/>
+        <w:rPr>
+          <w:b/>
+          <w:sz w:val="32"/>
+          <w:szCs w:val="32"/>
+        </w:rPr>
+      </w:pPr>
+      <w:r>
+        <w:rPr>
+          <w:b/>
+          <w:sz w:val="32"/>
+          <w:szCs w:val="32"/>
+        </w:rPr>
+        <w:lastRenderedPageBreak/>
+        <w:t>6</w:t>
+      </w:r>
+      <w:r>
+        <w:rPr>
+          <w:b/>
+          <w:sz w:val="32"/>
+          <w:szCs w:val="32"/>
+        </w:rPr>
+        <w:tab/>
+      </w:r>
+      <w:r>
+        <w:rPr>
+          <w:b/>
+          <w:sz w:val="32"/>
+          <w:szCs w:val="32"/>
+        </w:rPr>
+        <w:t>Alloy modelling</w:t>
+      </w:r>
+    </w:p>
+    <w:p>
+      <w:pPr>
+        <w:spacing w:after="720" w:line="360" w:lineRule="auto"/>
+        <w:ind w:left="953" w:right="11"/>
+        <w:rPr>
+          <w:sz w:val="24"/>
+          <w:szCs w:val="24"/>
+        </w:rPr>
+      </w:pPr>
+      <w:r>
+        <w:rPr>
+          <w:sz w:val="24"/>
+          <w:szCs w:val="24"/>
+        </w:rPr>
+        <w:t>I used Alloy to verify the modelling of the system. In this paragraph Alloy code and alloy worlds generated will be reported.</w:t>
+      </w:r>
+    </w:p>
+    <w:p>
+      <w:pPr>
+        <w:pStyle w:val="Paragrafoelenco"/>
+        <w:tabs>
+          <w:tab w:val="left" w:pos="1701"/>
+        </w:tabs>
+        <w:spacing w:after="720" w:line="360" w:lineRule="auto"/>
+        <w:ind w:left="953" w:right="3130"/>
+        <w:contextualSpacing w:val="0"/>
+        <w:jc w:val="both"/>
+        <w:rPr>
+          <w:sz w:val="24"/>
+          <w:szCs w:val="24"/>
+        </w:rPr>
+      </w:pPr>
+      <w:r>
+        <w:rPr>
+          <w:sz w:val="24"/>
+          <w:szCs w:val="24"/>
+        </w:rPr>
+        <w:br/>
+      </w:r>
+      <w:r>
+        <w:rPr>
+          <w:b/>
+          <w:sz w:val="24"/>
+          <w:szCs w:val="24"/>
+        </w:rPr>
+        <w:t xml:space="preserve">6.1 </w:t>
+      </w:r>
+      <w:r>
+        <w:rPr>
+          <w:b/>
+          <w:sz w:val="24"/>
+          <w:szCs w:val="24"/>
+        </w:rPr>
+        <w:tab/>
+        <w:t>Alloy code</w:t>
+      </w:r>
+    </w:p>
+    <w:p>
+      <w:pPr>
+        <w:pStyle w:val="Paragrafoelenco"/>
+        <w:tabs>
+          <w:tab w:val="left" w:pos="1701"/>
+        </w:tabs>
+        <w:spacing w:after="720" w:line="360" w:lineRule="auto"/>
+        <w:ind w:right="11"/>
+        <w:jc w:val="both"/>
+        <w:rPr>
+          <w:sz w:val="24"/>
+          <w:szCs w:val="24"/>
+        </w:rPr>
+      </w:pPr>
+    </w:p>
+    <w:p>
+      <w:pPr>
+        <w:pStyle w:val="Paragrafoelenco"/>
+        <w:tabs>
+          <w:tab w:val="left" w:pos="1701"/>
+        </w:tabs>
+        <w:spacing w:after="720" w:line="360" w:lineRule="auto"/>
+        <w:ind w:right="11"/>
+        <w:jc w:val="both"/>
+        <w:rPr>
+          <w:sz w:val="24"/>
+          <w:szCs w:val="24"/>
+        </w:rPr>
+      </w:pPr>
+      <w:r>
+        <w:rPr>
+          <w:sz w:val="24"/>
+          <w:szCs w:val="24"/>
+        </w:rPr>
+        <w:t>//</w:t>
+      </w:r>
+      <w:r>
+        <w:rPr>
+          <w:sz w:val="24"/>
+          <w:szCs w:val="24"/>
+        </w:rPr>
+        <w:tab/>
+        <w:t>=========== Signatures</w:t>
+      </w:r>
+    </w:p>
+    <w:p>
+      <w:pPr>
+        <w:pStyle w:val="Paragrafoelenco"/>
+        <w:tabs>
+          <w:tab w:val="left" w:pos="1701"/>
+        </w:tabs>
+        <w:spacing w:after="720" w:line="360" w:lineRule="auto"/>
+        <w:ind w:right="11"/>
+        <w:jc w:val="both"/>
+        <w:rPr>
+          <w:sz w:val="24"/>
+          <w:szCs w:val="24"/>
+        </w:rPr>
+      </w:pPr>
+    </w:p>
+    <w:p>
+      <w:pPr>
+        <w:pStyle w:val="Paragrafoelenco"/>
+        <w:tabs>
+          <w:tab w:val="left" w:pos="1701"/>
+        </w:tabs>
+        <w:spacing w:after="720" w:line="360" w:lineRule="auto"/>
+        <w:ind w:right="11"/>
+        <w:jc w:val="both"/>
+        <w:rPr>
+          <w:sz w:val="24"/>
+          <w:szCs w:val="24"/>
+        </w:rPr>
+      </w:pPr>
+      <w:r>
+        <w:rPr>
+          <w:sz w:val="24"/>
+          <w:szCs w:val="24"/>
+        </w:rPr>
+        <w:t>abstract sig Bool{}</w:t>
+      </w:r>
+    </w:p>
+    <w:p>
+      <w:pPr>
+        <w:pStyle w:val="Paragrafoelenco"/>
+        <w:tabs>
+          <w:tab w:val="left" w:pos="1701"/>
+        </w:tabs>
+        <w:spacing w:after="720" w:line="360" w:lineRule="auto"/>
+        <w:ind w:right="11"/>
+        <w:jc w:val="both"/>
+        <w:rPr>
+          <w:sz w:val="24"/>
+          <w:szCs w:val="24"/>
+        </w:rPr>
+      </w:pPr>
+    </w:p>
+    <w:p>
+      <w:pPr>
+        <w:pStyle w:val="Paragrafoelenco"/>
+        <w:tabs>
+          <w:tab w:val="left" w:pos="1701"/>
+        </w:tabs>
+        <w:spacing w:after="720" w:line="360" w:lineRule="auto"/>
+        <w:ind w:right="11"/>
+        <w:jc w:val="both"/>
+        <w:rPr>
+          <w:sz w:val="24"/>
+          <w:szCs w:val="24"/>
+        </w:rPr>
+      </w:pPr>
+      <w:r>
+        <w:rPr>
+          <w:sz w:val="24"/>
+          <w:szCs w:val="24"/>
+        </w:rPr>
+        <w:t>sig True extends Bool {}</w:t>
+      </w:r>
+    </w:p>
+    <w:p>
+      <w:pPr>
+        <w:pStyle w:val="Paragrafoelenco"/>
+        <w:tabs>
+          <w:tab w:val="left" w:pos="1701"/>
+        </w:tabs>
+        <w:spacing w:after="720" w:line="360" w:lineRule="auto"/>
+        <w:ind w:right="11"/>
+        <w:jc w:val="both"/>
+        <w:rPr>
+          <w:sz w:val="24"/>
+          <w:szCs w:val="24"/>
+        </w:rPr>
+      </w:pPr>
+      <w:r>
+        <w:rPr>
+          <w:sz w:val="24"/>
+          <w:szCs w:val="24"/>
+        </w:rPr>
+        <w:t>sig False extends Bool {}</w:t>
+      </w:r>
+    </w:p>
+    <w:p>
+      <w:pPr>
+        <w:pStyle w:val="Paragrafoelenco"/>
+        <w:tabs>
+          <w:tab w:val="left" w:pos="1701"/>
+        </w:tabs>
+        <w:spacing w:after="720" w:line="360" w:lineRule="auto"/>
+        <w:ind w:right="11"/>
+        <w:jc w:val="both"/>
+        <w:rPr>
+          <w:sz w:val="24"/>
+          <w:szCs w:val="24"/>
+        </w:rPr>
+      </w:pPr>
+    </w:p>
+    <w:p>
+      <w:pPr>
+        <w:pStyle w:val="Paragrafoelenco"/>
+        <w:tabs>
+          <w:tab w:val="left" w:pos="1701"/>
+        </w:tabs>
+        <w:spacing w:after="720" w:line="360" w:lineRule="auto"/>
+        <w:ind w:right="11"/>
+        <w:jc w:val="both"/>
+        <w:rPr>
+          <w:sz w:val="24"/>
+          <w:szCs w:val="24"/>
+        </w:rPr>
+      </w:pPr>
+      <w:r>
+        <w:rPr>
+          <w:sz w:val="24"/>
+          <w:szCs w:val="24"/>
+        </w:rPr>
+        <w:t xml:space="preserve">sig </w:t>
+      </w:r>
+      <w:proofErr w:type="spellStart"/>
+      <w:r>
+        <w:rPr>
+          <w:sz w:val="24"/>
+          <w:szCs w:val="24"/>
+        </w:rPr>
+        <w:t>PositiveInt</w:t>
+      </w:r>
+      <w:proofErr w:type="spellEnd"/>
+      <w:r>
+        <w:rPr>
+          <w:sz w:val="24"/>
+          <w:szCs w:val="24"/>
+        </w:rPr>
+        <w:t xml:space="preserve"> { integer: </w:t>
+      </w:r>
+      <w:proofErr w:type="spellStart"/>
+      <w:r>
+        <w:rPr>
+          <w:sz w:val="24"/>
+          <w:szCs w:val="24"/>
+        </w:rPr>
+        <w:t>Int</w:t>
+      </w:r>
+      <w:proofErr w:type="spellEnd"/>
+      <w:r>
+        <w:rPr>
+          <w:sz w:val="24"/>
+          <w:szCs w:val="24"/>
+        </w:rPr>
+        <w:t xml:space="preserve"> }</w:t>
+      </w:r>
+    </w:p>
+    <w:p>
+      <w:pPr>
+        <w:pStyle w:val="Paragrafoelenco"/>
+        <w:tabs>
+          <w:tab w:val="left" w:pos="1701"/>
+        </w:tabs>
+        <w:spacing w:after="720" w:line="360" w:lineRule="auto"/>
+        <w:ind w:right="11"/>
+        <w:jc w:val="both"/>
+        <w:rPr>
+          <w:sz w:val="24"/>
+          <w:szCs w:val="24"/>
+        </w:rPr>
+      </w:pPr>
+    </w:p>
+    <w:p>
+      <w:pPr>
+        <w:pStyle w:val="Paragrafoelenco"/>
+        <w:tabs>
+          <w:tab w:val="left" w:pos="1701"/>
+        </w:tabs>
+        <w:spacing w:after="720" w:line="360" w:lineRule="auto"/>
+        <w:ind w:right="11"/>
+        <w:jc w:val="both"/>
+        <w:rPr>
+          <w:sz w:val="24"/>
+          <w:szCs w:val="24"/>
+        </w:rPr>
+      </w:pPr>
+      <w:r>
+        <w:rPr>
+          <w:sz w:val="24"/>
+          <w:szCs w:val="24"/>
+        </w:rPr>
+        <w:t xml:space="preserve">sig </w:t>
+      </w:r>
+      <w:proofErr w:type="spellStart"/>
+      <w:r>
+        <w:rPr>
+          <w:sz w:val="24"/>
+          <w:szCs w:val="24"/>
+        </w:rPr>
+        <w:t>GenericString</w:t>
+      </w:r>
+      <w:proofErr w:type="spellEnd"/>
+      <w:r>
+        <w:rPr>
+          <w:sz w:val="24"/>
+          <w:szCs w:val="24"/>
+        </w:rPr>
+        <w:t xml:space="preserve"> {}</w:t>
+      </w:r>
+    </w:p>
+    <w:p>
+      <w:pPr>
+        <w:pStyle w:val="Paragrafoelenco"/>
+        <w:tabs>
+          <w:tab w:val="left" w:pos="1701"/>
+        </w:tabs>
+        <w:spacing w:after="720" w:line="360" w:lineRule="auto"/>
+        <w:ind w:right="11"/>
+        <w:jc w:val="both"/>
+        <w:rPr>
+          <w:sz w:val="24"/>
+          <w:szCs w:val="24"/>
+        </w:rPr>
+      </w:pPr>
+    </w:p>
+    <w:p>
+      <w:pPr>
+        <w:pStyle w:val="Paragrafoelenco"/>
+        <w:tabs>
+          <w:tab w:val="left" w:pos="1701"/>
+        </w:tabs>
+        <w:spacing w:after="720" w:line="360" w:lineRule="auto"/>
+        <w:ind w:right="11"/>
+        <w:jc w:val="both"/>
+        <w:rPr>
+          <w:sz w:val="24"/>
+          <w:szCs w:val="24"/>
+        </w:rPr>
+      </w:pPr>
+      <w:r>
+        <w:rPr>
+          <w:sz w:val="24"/>
+          <w:szCs w:val="24"/>
+        </w:rPr>
+        <w:t xml:space="preserve">abstract sig </w:t>
+      </w:r>
+      <w:proofErr w:type="spellStart"/>
+      <w:r>
+        <w:rPr>
+          <w:sz w:val="24"/>
+          <w:szCs w:val="24"/>
+        </w:rPr>
+        <w:t>GenericUser</w:t>
+      </w:r>
+      <w:proofErr w:type="spellEnd"/>
+      <w:r>
+        <w:rPr>
+          <w:sz w:val="24"/>
+          <w:szCs w:val="24"/>
+        </w:rPr>
+        <w:t>{}</w:t>
+      </w:r>
+    </w:p>
+    <w:p>
+      <w:pPr>
+        <w:pStyle w:val="Paragrafoelenco"/>
+        <w:tabs>
+          <w:tab w:val="left" w:pos="1701"/>
+        </w:tabs>
+        <w:spacing w:after="720" w:line="360" w:lineRule="auto"/>
+        <w:ind w:right="11"/>
+        <w:jc w:val="both"/>
+        <w:rPr>
+          <w:sz w:val="24"/>
+          <w:szCs w:val="24"/>
+        </w:rPr>
+      </w:pPr>
+    </w:p>
+    <w:p>
+      <w:pPr>
+        <w:pStyle w:val="Paragrafoelenco"/>
+        <w:tabs>
+          <w:tab w:val="left" w:pos="1701"/>
+        </w:tabs>
+        <w:spacing w:after="720" w:line="360" w:lineRule="auto"/>
+        <w:ind w:right="11"/>
+        <w:jc w:val="both"/>
+        <w:rPr>
+          <w:sz w:val="24"/>
+          <w:szCs w:val="24"/>
+        </w:rPr>
+      </w:pPr>
+    </w:p>
+    <w:p>
+      <w:pPr>
+        <w:pStyle w:val="Paragrafoelenco"/>
+        <w:tabs>
+          <w:tab w:val="left" w:pos="1701"/>
+        </w:tabs>
+        <w:spacing w:after="720" w:line="360" w:lineRule="auto"/>
+        <w:ind w:right="11"/>
+        <w:jc w:val="both"/>
+        <w:rPr>
+          <w:sz w:val="24"/>
+          <w:szCs w:val="24"/>
+        </w:rPr>
+      </w:pPr>
+      <w:r>
+        <w:rPr>
+          <w:sz w:val="24"/>
+          <w:szCs w:val="24"/>
+        </w:rPr>
+        <w:t xml:space="preserve">sig </w:t>
+      </w:r>
+      <w:proofErr w:type="spellStart"/>
+      <w:r>
+        <w:rPr>
+          <w:sz w:val="24"/>
+          <w:szCs w:val="24"/>
+        </w:rPr>
+        <w:t>TaxiDriver</w:t>
+      </w:r>
+      <w:proofErr w:type="spellEnd"/>
+      <w:r>
+        <w:rPr>
+          <w:sz w:val="24"/>
+          <w:szCs w:val="24"/>
+        </w:rPr>
+        <w:t xml:space="preserve"> extends </w:t>
+      </w:r>
+      <w:proofErr w:type="spellStart"/>
+      <w:r>
+        <w:rPr>
+          <w:sz w:val="24"/>
+          <w:szCs w:val="24"/>
+        </w:rPr>
+        <w:t>GenericUser</w:t>
+      </w:r>
+      <w:proofErr w:type="spellEnd"/>
+      <w:r>
+        <w:rPr>
+          <w:sz w:val="24"/>
+          <w:szCs w:val="24"/>
+        </w:rPr>
+        <w:t>{</w:t>
+      </w:r>
+    </w:p>
+    <w:p>
+      <w:pPr>
+        <w:pStyle w:val="Paragrafoelenco"/>
+        <w:tabs>
+          <w:tab w:val="left" w:pos="1701"/>
+        </w:tabs>
+        <w:spacing w:after="720" w:line="360" w:lineRule="auto"/>
+        <w:ind w:right="11"/>
+        <w:jc w:val="both"/>
+        <w:rPr>
+          <w:sz w:val="24"/>
+          <w:szCs w:val="24"/>
+        </w:rPr>
+      </w:pPr>
+    </w:p>
+    <w:p>
+      <w:pPr>
+        <w:pStyle w:val="Paragrafoelenco"/>
+        <w:tabs>
+          <w:tab w:val="left" w:pos="1701"/>
+        </w:tabs>
+        <w:spacing w:after="720" w:line="360" w:lineRule="auto"/>
+        <w:ind w:right="11"/>
+        <w:jc w:val="both"/>
+        <w:rPr>
+          <w:sz w:val="24"/>
+          <w:szCs w:val="24"/>
+        </w:rPr>
+      </w:pPr>
+      <w:r>
+        <w:rPr>
+          <w:sz w:val="24"/>
+          <w:szCs w:val="24"/>
+        </w:rPr>
+        <w:tab/>
+        <w:t>taxi: one Taxi,</w:t>
+      </w:r>
+    </w:p>
+    <w:p>
+      <w:pPr>
+        <w:pStyle w:val="Paragrafoelenco"/>
+        <w:tabs>
+          <w:tab w:val="left" w:pos="1701"/>
+        </w:tabs>
+        <w:spacing w:after="720" w:line="360" w:lineRule="auto"/>
+        <w:ind w:right="11"/>
+        <w:jc w:val="both"/>
+        <w:rPr>
+          <w:sz w:val="24"/>
+          <w:szCs w:val="24"/>
+        </w:rPr>
+      </w:pPr>
+      <w:r>
+        <w:rPr>
+          <w:sz w:val="24"/>
+          <w:szCs w:val="24"/>
+        </w:rPr>
+        <w:tab/>
+        <w:t>location: one Location</w:t>
+      </w:r>
+    </w:p>
+    <w:p>
+      <w:pPr>
+        <w:pStyle w:val="Paragrafoelenco"/>
+        <w:tabs>
+          <w:tab w:val="left" w:pos="1701"/>
+        </w:tabs>
+        <w:spacing w:after="720" w:line="360" w:lineRule="auto"/>
+        <w:ind w:right="11"/>
+        <w:jc w:val="both"/>
+        <w:rPr>
+          <w:sz w:val="24"/>
+          <w:szCs w:val="24"/>
+        </w:rPr>
+      </w:pPr>
+    </w:p>
+    <w:p>
+      <w:pPr>
+        <w:pStyle w:val="Paragrafoelenco"/>
+        <w:tabs>
+          <w:tab w:val="left" w:pos="1701"/>
+        </w:tabs>
+        <w:spacing w:after="720" w:line="360" w:lineRule="auto"/>
+        <w:ind w:right="11"/>
+        <w:jc w:val="both"/>
+        <w:rPr>
+          <w:sz w:val="24"/>
+          <w:szCs w:val="24"/>
+        </w:rPr>
+      </w:pPr>
+      <w:r>
+        <w:rPr>
+          <w:sz w:val="24"/>
+          <w:szCs w:val="24"/>
+        </w:rPr>
+        <w:t>}</w:t>
+      </w:r>
+    </w:p>
+    <w:p>
+      <w:pPr>
+        <w:rPr>
+          <w:sz w:val="24"/>
+          <w:szCs w:val="24"/>
+        </w:rPr>
+      </w:pPr>
+      <w:r>
+        <w:rPr>
+          <w:sz w:val="24"/>
+          <w:szCs w:val="24"/>
+        </w:rPr>
+        <w:br w:type="page"/>
+      </w:r>
+    </w:p>
+    <w:p>
+      <w:pPr>
+        <w:pStyle w:val="Paragrafoelenco"/>
+        <w:tabs>
+          <w:tab w:val="left" w:pos="1701"/>
+        </w:tabs>
+        <w:spacing w:after="720" w:line="360" w:lineRule="auto"/>
+        <w:ind w:right="11"/>
+        <w:jc w:val="both"/>
+        <w:rPr>
+          <w:sz w:val="24"/>
+          <w:szCs w:val="24"/>
+        </w:rPr>
+      </w:pPr>
+      <w:r>
+        <w:rPr>
+          <w:sz w:val="24"/>
+          <w:szCs w:val="24"/>
+        </w:rPr>
+        <w:lastRenderedPageBreak/>
+        <w:t xml:space="preserve">sig User extends </w:t>
+      </w:r>
+      <w:proofErr w:type="spellStart"/>
+      <w:r>
+        <w:rPr>
+          <w:sz w:val="24"/>
+          <w:szCs w:val="24"/>
+        </w:rPr>
+        <w:t>GenericUser</w:t>
+      </w:r>
+      <w:proofErr w:type="spellEnd"/>
+      <w:r>
+        <w:rPr>
+          <w:sz w:val="24"/>
+          <w:szCs w:val="24"/>
+        </w:rPr>
+        <w:t>{</w:t>
+      </w:r>
+    </w:p>
+    <w:p>
+      <w:pPr>
+        <w:pStyle w:val="Paragrafoelenco"/>
+        <w:tabs>
+          <w:tab w:val="left" w:pos="1701"/>
+        </w:tabs>
+        <w:spacing w:after="720" w:line="360" w:lineRule="auto"/>
+        <w:ind w:right="11"/>
+        <w:jc w:val="both"/>
+        <w:rPr>
+          <w:sz w:val="24"/>
+          <w:szCs w:val="24"/>
+        </w:rPr>
+      </w:pPr>
+    </w:p>
+    <w:p>
+      <w:pPr>
+        <w:pStyle w:val="Paragrafoelenco"/>
+        <w:tabs>
+          <w:tab w:val="left" w:pos="1701"/>
+        </w:tabs>
+        <w:spacing w:after="720" w:line="360" w:lineRule="auto"/>
+        <w:ind w:right="11"/>
+        <w:jc w:val="both"/>
+        <w:rPr>
+          <w:sz w:val="24"/>
+          <w:szCs w:val="24"/>
+        </w:rPr>
+      </w:pPr>
+      <w:r>
+        <w:rPr>
+          <w:sz w:val="24"/>
+          <w:szCs w:val="24"/>
+        </w:rPr>
+        <w:tab/>
+        <w:t xml:space="preserve">email: one </w:t>
+      </w:r>
+      <w:proofErr w:type="spellStart"/>
+      <w:r>
+        <w:rPr>
+          <w:sz w:val="24"/>
+          <w:szCs w:val="24"/>
+        </w:rPr>
+        <w:t>GenericString</w:t>
+      </w:r>
+      <w:proofErr w:type="spellEnd"/>
+      <w:r>
+        <w:rPr>
+          <w:sz w:val="24"/>
+          <w:szCs w:val="24"/>
+        </w:rPr>
+        <w:t>,</w:t>
+      </w:r>
+    </w:p>
+    <w:p>
+      <w:pPr>
+        <w:pStyle w:val="Paragrafoelenco"/>
+        <w:tabs>
+          <w:tab w:val="left" w:pos="1701"/>
+        </w:tabs>
+        <w:spacing w:after="720" w:line="360" w:lineRule="auto"/>
+        <w:ind w:right="11"/>
+        <w:jc w:val="both"/>
+        <w:rPr>
+          <w:sz w:val="24"/>
+          <w:szCs w:val="24"/>
+        </w:rPr>
+      </w:pPr>
+      <w:r>
+        <w:rPr>
+          <w:sz w:val="24"/>
+          <w:szCs w:val="24"/>
+        </w:rPr>
+        <w:tab/>
+        <w:t xml:space="preserve">password: one </w:t>
+      </w:r>
+      <w:proofErr w:type="spellStart"/>
+      <w:r>
+        <w:rPr>
+          <w:sz w:val="24"/>
+          <w:szCs w:val="24"/>
+        </w:rPr>
+        <w:t>GenericString</w:t>
+      </w:r>
+      <w:proofErr w:type="spellEnd"/>
+    </w:p>
+    <w:p>
+      <w:pPr>
+        <w:pStyle w:val="Paragrafoelenco"/>
+        <w:tabs>
+          <w:tab w:val="left" w:pos="1701"/>
+        </w:tabs>
+        <w:spacing w:after="720" w:line="360" w:lineRule="auto"/>
+        <w:ind w:right="11"/>
+        <w:jc w:val="both"/>
+        <w:rPr>
+          <w:sz w:val="24"/>
+          <w:szCs w:val="24"/>
+        </w:rPr>
+      </w:pPr>
+      <w:r>
+        <w:rPr>
+          <w:sz w:val="24"/>
+          <w:szCs w:val="24"/>
+        </w:rPr>
+        <w:t>}</w:t>
+      </w:r>
+    </w:p>
+    <w:p>
+      <w:pPr>
+        <w:pStyle w:val="Paragrafoelenco"/>
+        <w:tabs>
+          <w:tab w:val="left" w:pos="1701"/>
+        </w:tabs>
+        <w:spacing w:after="720" w:line="360" w:lineRule="auto"/>
+        <w:ind w:right="11"/>
+        <w:jc w:val="both"/>
+        <w:rPr>
+          <w:sz w:val="24"/>
+          <w:szCs w:val="24"/>
+        </w:rPr>
+      </w:pPr>
+    </w:p>
+    <w:p>
+      <w:pPr>
+        <w:pStyle w:val="Paragrafoelenco"/>
+        <w:tabs>
+          <w:tab w:val="left" w:pos="1701"/>
+        </w:tabs>
+        <w:spacing w:after="720" w:line="360" w:lineRule="auto"/>
+        <w:ind w:right="11"/>
+        <w:jc w:val="both"/>
+        <w:rPr>
+          <w:sz w:val="24"/>
+          <w:szCs w:val="24"/>
+        </w:rPr>
+      </w:pPr>
+    </w:p>
+    <w:p>
+      <w:pPr>
+        <w:pStyle w:val="Paragrafoelenco"/>
+        <w:tabs>
+          <w:tab w:val="left" w:pos="1701"/>
+        </w:tabs>
+        <w:spacing w:after="720" w:line="360" w:lineRule="auto"/>
+        <w:ind w:right="11"/>
+        <w:jc w:val="both"/>
+        <w:rPr>
+          <w:sz w:val="24"/>
+          <w:szCs w:val="24"/>
+        </w:rPr>
+      </w:pPr>
+      <w:r>
+        <w:rPr>
+          <w:sz w:val="24"/>
+          <w:szCs w:val="24"/>
+        </w:rPr>
+        <w:t>sig Taxi{</w:t>
+      </w:r>
+    </w:p>
+    <w:p>
+      <w:pPr>
+        <w:pStyle w:val="Paragrafoelenco"/>
+        <w:tabs>
+          <w:tab w:val="left" w:pos="1701"/>
+        </w:tabs>
+        <w:spacing w:after="720" w:line="360" w:lineRule="auto"/>
+        <w:ind w:right="11"/>
+        <w:jc w:val="both"/>
+        <w:rPr>
+          <w:sz w:val="24"/>
+          <w:szCs w:val="24"/>
+        </w:rPr>
+      </w:pPr>
+    </w:p>
+    <w:p>
+      <w:pPr>
+        <w:pStyle w:val="Paragrafoelenco"/>
+        <w:tabs>
+          <w:tab w:val="left" w:pos="1701"/>
+        </w:tabs>
+        <w:spacing w:after="720" w:line="360" w:lineRule="auto"/>
+        <w:ind w:right="11"/>
+        <w:jc w:val="both"/>
+        <w:rPr>
+          <w:sz w:val="24"/>
+          <w:szCs w:val="24"/>
+        </w:rPr>
+      </w:pPr>
+      <w:r>
+        <w:rPr>
+          <w:sz w:val="24"/>
+          <w:szCs w:val="24"/>
+        </w:rPr>
+        <w:tab/>
+      </w:r>
+      <w:proofErr w:type="spellStart"/>
+      <w:r>
+        <w:rPr>
+          <w:sz w:val="24"/>
+          <w:szCs w:val="24"/>
+        </w:rPr>
+        <w:t>taxiCode</w:t>
+      </w:r>
+      <w:proofErr w:type="spellEnd"/>
+      <w:r>
+        <w:rPr>
+          <w:sz w:val="24"/>
+          <w:szCs w:val="24"/>
+        </w:rPr>
+        <w:t xml:space="preserve">: </w:t>
+      </w:r>
+      <w:proofErr w:type="spellStart"/>
+      <w:r>
+        <w:rPr>
+          <w:sz w:val="24"/>
+          <w:szCs w:val="24"/>
+        </w:rPr>
+        <w:t>PositiveInt</w:t>
+      </w:r>
+      <w:proofErr w:type="spellEnd"/>
+      <w:r>
+        <w:rPr>
+          <w:sz w:val="24"/>
+          <w:szCs w:val="24"/>
+        </w:rPr>
+        <w:t xml:space="preserve"> </w:t>
+      </w:r>
+    </w:p>
+    <w:p>
+      <w:pPr>
+        <w:pStyle w:val="Paragrafoelenco"/>
+        <w:tabs>
+          <w:tab w:val="left" w:pos="1701"/>
+        </w:tabs>
+        <w:spacing w:after="720" w:line="360" w:lineRule="auto"/>
+        <w:ind w:right="11"/>
+        <w:jc w:val="both"/>
+        <w:rPr>
+          <w:sz w:val="24"/>
+          <w:szCs w:val="24"/>
+        </w:rPr>
+      </w:pPr>
+    </w:p>
+    <w:p>
+      <w:pPr>
+        <w:pStyle w:val="Paragrafoelenco"/>
+        <w:tabs>
+          <w:tab w:val="left" w:pos="1701"/>
+        </w:tabs>
+        <w:spacing w:after="720" w:line="360" w:lineRule="auto"/>
+        <w:ind w:right="11"/>
+        <w:jc w:val="both"/>
+        <w:rPr>
+          <w:sz w:val="24"/>
+          <w:szCs w:val="24"/>
+        </w:rPr>
+      </w:pPr>
+      <w:r>
+        <w:rPr>
+          <w:sz w:val="24"/>
+          <w:szCs w:val="24"/>
+        </w:rPr>
+        <w:t>}</w:t>
+      </w:r>
+    </w:p>
+    <w:p>
+      <w:pPr>
+        <w:pStyle w:val="Paragrafoelenco"/>
+        <w:tabs>
+          <w:tab w:val="left" w:pos="1701"/>
+        </w:tabs>
+        <w:spacing w:after="720" w:line="360" w:lineRule="auto"/>
+        <w:ind w:right="11"/>
+        <w:jc w:val="both"/>
+        <w:rPr>
+          <w:sz w:val="24"/>
+          <w:szCs w:val="24"/>
+        </w:rPr>
+      </w:pPr>
+      <w:r>
+        <w:rPr>
+          <w:sz w:val="24"/>
+          <w:szCs w:val="24"/>
+        </w:rPr>
+        <w:tab/>
+      </w:r>
+    </w:p>
+    <w:p>
+      <w:pPr>
+        <w:pStyle w:val="Paragrafoelenco"/>
+        <w:tabs>
+          <w:tab w:val="left" w:pos="1701"/>
+        </w:tabs>
+        <w:spacing w:after="720" w:line="360" w:lineRule="auto"/>
+        <w:ind w:right="11"/>
+        <w:jc w:val="both"/>
+        <w:rPr>
+          <w:sz w:val="24"/>
+          <w:szCs w:val="24"/>
+        </w:rPr>
+      </w:pPr>
+      <w:r>
+        <w:rPr>
+          <w:sz w:val="24"/>
+          <w:szCs w:val="24"/>
+        </w:rPr>
+        <w:t>sig Location{</w:t>
+      </w:r>
+    </w:p>
+    <w:p>
+      <w:pPr>
+        <w:pStyle w:val="Paragrafoelenco"/>
+        <w:tabs>
+          <w:tab w:val="left" w:pos="1701"/>
+        </w:tabs>
+        <w:spacing w:after="720" w:line="360" w:lineRule="auto"/>
+        <w:ind w:right="11"/>
+        <w:jc w:val="both"/>
+        <w:rPr>
+          <w:sz w:val="24"/>
+          <w:szCs w:val="24"/>
+        </w:rPr>
+      </w:pPr>
+    </w:p>
+    <w:p>
+      <w:pPr>
+        <w:pStyle w:val="Paragrafoelenco"/>
+        <w:tabs>
+          <w:tab w:val="left" w:pos="1701"/>
+        </w:tabs>
+        <w:spacing w:after="720" w:line="360" w:lineRule="auto"/>
+        <w:ind w:right="11"/>
+        <w:jc w:val="both"/>
+        <w:rPr>
+          <w:sz w:val="24"/>
+          <w:szCs w:val="24"/>
+        </w:rPr>
+      </w:pPr>
+      <w:r>
+        <w:rPr>
+          <w:sz w:val="24"/>
+          <w:szCs w:val="24"/>
+        </w:rPr>
+        <w:tab/>
+        <w:t xml:space="preserve">street: one </w:t>
+      </w:r>
+      <w:proofErr w:type="spellStart"/>
+      <w:r>
+        <w:rPr>
+          <w:sz w:val="24"/>
+          <w:szCs w:val="24"/>
+        </w:rPr>
+        <w:t>GenericString</w:t>
+      </w:r>
+      <w:proofErr w:type="spellEnd"/>
+      <w:r>
+        <w:rPr>
+          <w:sz w:val="24"/>
+          <w:szCs w:val="24"/>
+        </w:rPr>
+        <w:t>,</w:t>
+      </w:r>
+    </w:p>
+    <w:p>
+      <w:pPr>
+        <w:pStyle w:val="Paragrafoelenco"/>
+        <w:tabs>
+          <w:tab w:val="left" w:pos="1701"/>
+        </w:tabs>
+        <w:spacing w:after="720" w:line="360" w:lineRule="auto"/>
+        <w:ind w:right="11"/>
+        <w:jc w:val="both"/>
+        <w:rPr>
+          <w:sz w:val="24"/>
+          <w:szCs w:val="24"/>
+        </w:rPr>
+      </w:pPr>
+      <w:r>
+        <w:rPr>
+          <w:sz w:val="24"/>
+          <w:szCs w:val="24"/>
+        </w:rPr>
+        <w:tab/>
+      </w:r>
+      <w:proofErr w:type="spellStart"/>
+      <w:r>
+        <w:rPr>
+          <w:sz w:val="24"/>
+          <w:szCs w:val="24"/>
+        </w:rPr>
+        <w:t>houseNumber</w:t>
+      </w:r>
+      <w:proofErr w:type="spellEnd"/>
+      <w:r>
+        <w:rPr>
+          <w:sz w:val="24"/>
+          <w:szCs w:val="24"/>
+        </w:rPr>
+        <w:t xml:space="preserve">: one </w:t>
+      </w:r>
+      <w:proofErr w:type="spellStart"/>
+      <w:r>
+        <w:rPr>
+          <w:sz w:val="24"/>
+          <w:szCs w:val="24"/>
+        </w:rPr>
+        <w:t>PositiveInt</w:t>
+      </w:r>
+      <w:proofErr w:type="spellEnd"/>
+    </w:p>
+    <w:p>
+      <w:pPr>
+        <w:pStyle w:val="Paragrafoelenco"/>
+        <w:tabs>
+          <w:tab w:val="left" w:pos="1701"/>
+        </w:tabs>
+        <w:spacing w:after="720" w:line="360" w:lineRule="auto"/>
+        <w:ind w:right="11"/>
+        <w:jc w:val="both"/>
+        <w:rPr>
+          <w:sz w:val="24"/>
+          <w:szCs w:val="24"/>
+        </w:rPr>
+      </w:pPr>
+    </w:p>
+    <w:p>
+      <w:pPr>
+        <w:pStyle w:val="Paragrafoelenco"/>
+        <w:tabs>
+          <w:tab w:val="left" w:pos="1701"/>
+        </w:tabs>
+        <w:spacing w:after="720" w:line="360" w:lineRule="auto"/>
+        <w:ind w:right="11"/>
+        <w:jc w:val="both"/>
+        <w:rPr>
+          <w:sz w:val="24"/>
+          <w:szCs w:val="24"/>
+        </w:rPr>
+      </w:pPr>
+      <w:r>
+        <w:rPr>
+          <w:sz w:val="24"/>
+          <w:szCs w:val="24"/>
+        </w:rPr>
+        <w:t>}</w:t>
+      </w:r>
+    </w:p>
+    <w:p>
+      <w:pPr>
+        <w:pStyle w:val="Paragrafoelenco"/>
+        <w:tabs>
+          <w:tab w:val="left" w:pos="1701"/>
+        </w:tabs>
+        <w:spacing w:after="720" w:line="360" w:lineRule="auto"/>
+        <w:ind w:right="11"/>
+        <w:jc w:val="both"/>
+        <w:rPr>
+          <w:sz w:val="24"/>
+          <w:szCs w:val="24"/>
+        </w:rPr>
+      </w:pPr>
+    </w:p>
+    <w:p>
+      <w:pPr>
+        <w:pStyle w:val="Paragrafoelenco"/>
+        <w:tabs>
+          <w:tab w:val="left" w:pos="1701"/>
+        </w:tabs>
+        <w:spacing w:after="720" w:line="360" w:lineRule="auto"/>
+        <w:ind w:right="11"/>
+        <w:jc w:val="both"/>
+        <w:rPr>
+          <w:sz w:val="24"/>
+          <w:szCs w:val="24"/>
+        </w:rPr>
+      </w:pPr>
+      <w:r>
+        <w:rPr>
+          <w:sz w:val="24"/>
+          <w:szCs w:val="24"/>
+        </w:rPr>
+        <w:t>sig Zone{</w:t>
+      </w:r>
+    </w:p>
+    <w:p>
+      <w:pPr>
+        <w:pStyle w:val="Paragrafoelenco"/>
+        <w:tabs>
+          <w:tab w:val="left" w:pos="1701"/>
+        </w:tabs>
+        <w:spacing w:after="720" w:line="360" w:lineRule="auto"/>
+        <w:ind w:right="11"/>
+        <w:jc w:val="both"/>
+        <w:rPr>
+          <w:sz w:val="24"/>
+          <w:szCs w:val="24"/>
+        </w:rPr>
+      </w:pPr>
+    </w:p>
+    <w:p>
+      <w:pPr>
+        <w:pStyle w:val="Paragrafoelenco"/>
+        <w:tabs>
+          <w:tab w:val="left" w:pos="1701"/>
+        </w:tabs>
+        <w:spacing w:after="720" w:line="360" w:lineRule="auto"/>
+        <w:ind w:right="11"/>
+        <w:jc w:val="both"/>
+        <w:rPr>
+          <w:sz w:val="24"/>
+          <w:szCs w:val="24"/>
+        </w:rPr>
+      </w:pPr>
+      <w:r>
+        <w:rPr>
+          <w:sz w:val="24"/>
+          <w:szCs w:val="24"/>
+        </w:rPr>
+        <w:tab/>
+        <w:t>locations: some Location,</w:t>
+      </w:r>
+    </w:p>
+    <w:p>
+      <w:pPr>
+        <w:pStyle w:val="Paragrafoelenco"/>
+        <w:tabs>
+          <w:tab w:val="left" w:pos="1701"/>
+        </w:tabs>
+        <w:spacing w:after="720" w:line="360" w:lineRule="auto"/>
+        <w:ind w:right="11"/>
+        <w:jc w:val="both"/>
+        <w:rPr>
+          <w:sz w:val="24"/>
+          <w:szCs w:val="24"/>
+        </w:rPr>
+      </w:pPr>
+      <w:r>
+        <w:rPr>
+          <w:sz w:val="24"/>
+          <w:szCs w:val="24"/>
+        </w:rPr>
+        <w:tab/>
+        <w:t>queue: one Queue</w:t>
+      </w:r>
+    </w:p>
+    <w:p>
+      <w:pPr>
+        <w:pStyle w:val="Paragrafoelenco"/>
+        <w:tabs>
+          <w:tab w:val="left" w:pos="1701"/>
+        </w:tabs>
+        <w:spacing w:after="720" w:line="360" w:lineRule="auto"/>
+        <w:ind w:right="11"/>
+        <w:jc w:val="both"/>
+        <w:rPr>
+          <w:sz w:val="24"/>
+          <w:szCs w:val="24"/>
+        </w:rPr>
+      </w:pPr>
+    </w:p>
+    <w:p>
+      <w:pPr>
+        <w:pStyle w:val="Paragrafoelenco"/>
+        <w:tabs>
+          <w:tab w:val="left" w:pos="1701"/>
+        </w:tabs>
+        <w:spacing w:after="720" w:line="360" w:lineRule="auto"/>
+        <w:ind w:right="11"/>
+        <w:jc w:val="both"/>
+        <w:rPr>
+          <w:sz w:val="24"/>
+          <w:szCs w:val="24"/>
+        </w:rPr>
+      </w:pPr>
+      <w:r>
+        <w:rPr>
+          <w:sz w:val="24"/>
+          <w:szCs w:val="24"/>
+        </w:rPr>
+        <w:t>}</w:t>
+      </w:r>
+    </w:p>
+    <w:p>
+      <w:pPr>
+        <w:pStyle w:val="Paragrafoelenco"/>
+        <w:tabs>
+          <w:tab w:val="left" w:pos="1701"/>
+        </w:tabs>
+        <w:spacing w:after="720" w:line="360" w:lineRule="auto"/>
+        <w:ind w:right="11"/>
+        <w:jc w:val="both"/>
+        <w:rPr>
+          <w:sz w:val="24"/>
+          <w:szCs w:val="24"/>
+        </w:rPr>
+      </w:pPr>
+    </w:p>
+    <w:p>
+      <w:pPr>
+        <w:pStyle w:val="Paragrafoelenco"/>
+        <w:tabs>
+          <w:tab w:val="left" w:pos="1701"/>
+        </w:tabs>
+        <w:spacing w:after="720" w:line="360" w:lineRule="auto"/>
+        <w:ind w:right="11"/>
+        <w:jc w:val="both"/>
+        <w:rPr>
+          <w:sz w:val="24"/>
+          <w:szCs w:val="24"/>
+        </w:rPr>
+      </w:pPr>
+      <w:r>
+        <w:rPr>
+          <w:sz w:val="24"/>
+          <w:szCs w:val="24"/>
+        </w:rPr>
+        <w:t>sig Queue{</w:t>
+      </w:r>
+    </w:p>
+    <w:p>
+      <w:pPr>
+        <w:pStyle w:val="Paragrafoelenco"/>
+        <w:tabs>
+          <w:tab w:val="left" w:pos="1701"/>
+        </w:tabs>
+        <w:spacing w:after="720" w:line="360" w:lineRule="auto"/>
+        <w:ind w:right="11"/>
+        <w:jc w:val="both"/>
+        <w:rPr>
+          <w:sz w:val="24"/>
+          <w:szCs w:val="24"/>
+        </w:rPr>
+      </w:pPr>
+    </w:p>
+    <w:p>
+      <w:pPr>
+        <w:pStyle w:val="Paragrafoelenco"/>
+        <w:tabs>
+          <w:tab w:val="left" w:pos="1701"/>
+        </w:tabs>
+        <w:spacing w:after="720" w:line="360" w:lineRule="auto"/>
+        <w:ind w:right="11"/>
+        <w:jc w:val="both"/>
+        <w:rPr>
+          <w:sz w:val="24"/>
+          <w:szCs w:val="24"/>
+        </w:rPr>
+      </w:pPr>
+      <w:r>
+        <w:rPr>
+          <w:sz w:val="24"/>
+          <w:szCs w:val="24"/>
+        </w:rPr>
+        <w:tab/>
+      </w:r>
+      <w:proofErr w:type="spellStart"/>
+      <w:r>
+        <w:rPr>
+          <w:sz w:val="24"/>
+          <w:szCs w:val="24"/>
+        </w:rPr>
+        <w:t>taxiDrivers</w:t>
+      </w:r>
+      <w:proofErr w:type="spellEnd"/>
+      <w:r>
+        <w:rPr>
+          <w:sz w:val="24"/>
+          <w:szCs w:val="24"/>
+        </w:rPr>
+        <w:t xml:space="preserve">: set </w:t>
+      </w:r>
+      <w:proofErr w:type="spellStart"/>
+      <w:r>
+        <w:rPr>
+          <w:sz w:val="24"/>
+          <w:szCs w:val="24"/>
+        </w:rPr>
+        <w:t>TaxiDriver</w:t>
+      </w:r>
+      <w:proofErr w:type="spellEnd"/>
+    </w:p>
+    <w:p>
+      <w:pPr>
+        <w:pStyle w:val="Paragrafoelenco"/>
+        <w:tabs>
+          <w:tab w:val="left" w:pos="1701"/>
+        </w:tabs>
+        <w:spacing w:after="720" w:line="360" w:lineRule="auto"/>
+        <w:ind w:right="11"/>
+        <w:jc w:val="both"/>
+        <w:rPr>
+          <w:sz w:val="24"/>
+          <w:szCs w:val="24"/>
+        </w:rPr>
+      </w:pPr>
+    </w:p>
+    <w:p>
+      <w:pPr>
+        <w:pStyle w:val="Paragrafoelenco"/>
+        <w:tabs>
+          <w:tab w:val="left" w:pos="1701"/>
+        </w:tabs>
+        <w:spacing w:after="720" w:line="360" w:lineRule="auto"/>
+        <w:ind w:right="11"/>
+        <w:jc w:val="both"/>
+        <w:rPr>
+          <w:sz w:val="24"/>
+          <w:szCs w:val="24"/>
+        </w:rPr>
+      </w:pPr>
+      <w:r>
+        <w:rPr>
+          <w:sz w:val="24"/>
+          <w:szCs w:val="24"/>
+        </w:rPr>
+        <w:t>}</w:t>
+      </w:r>
+    </w:p>
+    <w:p>
+      <w:pPr>
+        <w:pStyle w:val="Paragrafoelenco"/>
+        <w:tabs>
+          <w:tab w:val="left" w:pos="1701"/>
+        </w:tabs>
+        <w:spacing w:after="720" w:line="360" w:lineRule="auto"/>
+        <w:ind w:right="-698"/>
+        <w:jc w:val="both"/>
+        <w:rPr>
+          <w:sz w:val="24"/>
+          <w:szCs w:val="24"/>
+        </w:rPr>
+      </w:pPr>
+    </w:p>
+    <w:p>
+      <w:pPr>
+        <w:pStyle w:val="Paragrafoelenco"/>
+        <w:tabs>
+          <w:tab w:val="left" w:pos="1701"/>
+        </w:tabs>
+        <w:spacing w:after="720" w:line="360" w:lineRule="auto"/>
+        <w:ind w:right="-698"/>
+        <w:jc w:val="both"/>
+        <w:rPr>
+          <w:sz w:val="24"/>
+          <w:szCs w:val="24"/>
+        </w:rPr>
+      </w:pPr>
+    </w:p>
+    <w:p>
+      <w:pPr>
+        <w:pStyle w:val="Paragrafoelenco"/>
+        <w:tabs>
+          <w:tab w:val="left" w:pos="1701"/>
+        </w:tabs>
+        <w:spacing w:after="720" w:line="360" w:lineRule="auto"/>
+        <w:ind w:right="-698"/>
+        <w:jc w:val="both"/>
+        <w:rPr>
+          <w:sz w:val="24"/>
+          <w:szCs w:val="24"/>
+        </w:rPr>
+      </w:pPr>
+      <w:r>
+        <w:rPr>
+          <w:sz w:val="24"/>
+          <w:szCs w:val="24"/>
+        </w:rPr>
+        <w:lastRenderedPageBreak/>
+        <w:t>sig Ride{</w:t>
+      </w:r>
+    </w:p>
+    <w:p>
+      <w:pPr>
+        <w:pStyle w:val="Paragrafoelenco"/>
+        <w:tabs>
+          <w:tab w:val="left" w:pos="1701"/>
+        </w:tabs>
+        <w:spacing w:after="720" w:line="360" w:lineRule="auto"/>
+        <w:ind w:right="11"/>
+        <w:jc w:val="both"/>
+        <w:rPr>
+          <w:sz w:val="24"/>
+          <w:szCs w:val="24"/>
+        </w:rPr>
+      </w:pPr>
+    </w:p>
+    <w:p>
+      <w:pPr>
+        <w:pStyle w:val="Paragrafoelenco"/>
+        <w:tabs>
+          <w:tab w:val="left" w:pos="1701"/>
+        </w:tabs>
+        <w:spacing w:after="720" w:line="360" w:lineRule="auto"/>
+        <w:ind w:right="11"/>
+        <w:jc w:val="both"/>
+        <w:rPr>
+          <w:sz w:val="24"/>
+          <w:szCs w:val="24"/>
+        </w:rPr>
+      </w:pPr>
+      <w:r>
+        <w:rPr>
+          <w:sz w:val="24"/>
+          <w:szCs w:val="24"/>
+        </w:rPr>
+        <w:tab/>
+        <w:t>source: one Location,</w:t>
+      </w:r>
+    </w:p>
+    <w:p>
+      <w:pPr>
+        <w:pStyle w:val="Paragrafoelenco"/>
+        <w:tabs>
+          <w:tab w:val="left" w:pos="1701"/>
+        </w:tabs>
+        <w:spacing w:after="720" w:line="360" w:lineRule="auto"/>
+        <w:ind w:right="11"/>
+        <w:jc w:val="both"/>
+        <w:rPr>
+          <w:sz w:val="24"/>
+          <w:szCs w:val="24"/>
+        </w:rPr>
+      </w:pPr>
+      <w:r>
+        <w:rPr>
+          <w:sz w:val="24"/>
+          <w:szCs w:val="24"/>
+        </w:rPr>
+        <w:tab/>
+        <w:t xml:space="preserve">destination: one Location, </w:t>
+      </w:r>
+    </w:p>
+    <w:p>
+      <w:pPr>
+        <w:pStyle w:val="Paragrafoelenco"/>
+        <w:tabs>
+          <w:tab w:val="left" w:pos="1701"/>
+        </w:tabs>
+        <w:spacing w:after="720" w:line="360" w:lineRule="auto"/>
+        <w:ind w:right="11"/>
+        <w:jc w:val="both"/>
+        <w:rPr>
+          <w:sz w:val="24"/>
+          <w:szCs w:val="24"/>
+        </w:rPr>
+      </w:pPr>
+      <w:r>
+        <w:rPr>
+          <w:sz w:val="24"/>
+          <w:szCs w:val="24"/>
+        </w:rPr>
+        <w:tab/>
+      </w:r>
+      <w:proofErr w:type="spellStart"/>
+      <w:r>
+        <w:rPr>
+          <w:sz w:val="24"/>
+          <w:szCs w:val="24"/>
+        </w:rPr>
+        <w:t>startTimestamp</w:t>
+      </w:r>
+      <w:proofErr w:type="spellEnd"/>
+      <w:r>
+        <w:rPr>
+          <w:sz w:val="24"/>
+          <w:szCs w:val="24"/>
+        </w:rPr>
+        <w:t xml:space="preserve">: one </w:t>
+      </w:r>
+      <w:proofErr w:type="spellStart"/>
+      <w:r>
+        <w:rPr>
+          <w:sz w:val="24"/>
+          <w:szCs w:val="24"/>
+        </w:rPr>
+        <w:t>PositiveInt</w:t>
+      </w:r>
+      <w:proofErr w:type="spellEnd"/>
+      <w:r>
+        <w:rPr>
+          <w:sz w:val="24"/>
+          <w:szCs w:val="24"/>
+        </w:rPr>
+        <w:t>,</w:t>
+      </w:r>
+    </w:p>
+    <w:p>
+      <w:pPr>
+        <w:pStyle w:val="Paragrafoelenco"/>
+        <w:tabs>
+          <w:tab w:val="left" w:pos="1701"/>
+        </w:tabs>
+        <w:spacing w:after="720" w:line="360" w:lineRule="auto"/>
+        <w:ind w:right="11"/>
+        <w:jc w:val="both"/>
+        <w:rPr>
+          <w:sz w:val="24"/>
+          <w:szCs w:val="24"/>
+        </w:rPr>
+      </w:pPr>
+      <w:r>
+        <w:rPr>
+          <w:sz w:val="24"/>
+          <w:szCs w:val="24"/>
+        </w:rPr>
+        <w:tab/>
+      </w:r>
+      <w:proofErr w:type="spellStart"/>
+      <w:r>
+        <w:rPr>
+          <w:sz w:val="24"/>
+          <w:szCs w:val="24"/>
+        </w:rPr>
+        <w:t>endTimestamp</w:t>
+      </w:r>
+      <w:proofErr w:type="spellEnd"/>
+      <w:r>
+        <w:rPr>
+          <w:sz w:val="24"/>
+          <w:szCs w:val="24"/>
+        </w:rPr>
+        <w:t xml:space="preserve">: one </w:t>
+      </w:r>
+      <w:proofErr w:type="spellStart"/>
+      <w:r>
+        <w:rPr>
+          <w:sz w:val="24"/>
+          <w:szCs w:val="24"/>
+        </w:rPr>
+        <w:t>PositiveInt</w:t>
+      </w:r>
+      <w:proofErr w:type="spellEnd"/>
+      <w:r>
+        <w:rPr>
+          <w:sz w:val="24"/>
+          <w:szCs w:val="24"/>
+        </w:rPr>
+        <w:t>,</w:t>
+      </w:r>
+    </w:p>
+    <w:p>
+      <w:pPr>
+        <w:pStyle w:val="Paragrafoelenco"/>
+        <w:tabs>
+          <w:tab w:val="left" w:pos="1701"/>
+        </w:tabs>
+        <w:spacing w:after="720" w:line="360" w:lineRule="auto"/>
+        <w:ind w:right="11"/>
+        <w:jc w:val="both"/>
+        <w:rPr>
+          <w:sz w:val="24"/>
+          <w:szCs w:val="24"/>
+        </w:rPr>
+      </w:pPr>
+      <w:r>
+        <w:rPr>
+          <w:sz w:val="24"/>
+          <w:szCs w:val="24"/>
+        </w:rPr>
+        <w:tab/>
+      </w:r>
+      <w:proofErr w:type="spellStart"/>
+      <w:r>
+        <w:rPr>
+          <w:sz w:val="24"/>
+          <w:szCs w:val="24"/>
+        </w:rPr>
+        <w:t>tookBy</w:t>
+      </w:r>
+      <w:proofErr w:type="spellEnd"/>
+      <w:r>
+        <w:rPr>
+          <w:sz w:val="24"/>
+          <w:szCs w:val="24"/>
+        </w:rPr>
+        <w:t xml:space="preserve"> : one User, </w:t>
+      </w:r>
+    </w:p>
+    <w:p>
+      <w:pPr>
+        <w:pStyle w:val="Paragrafoelenco"/>
+        <w:tabs>
+          <w:tab w:val="left" w:pos="1701"/>
+        </w:tabs>
+        <w:spacing w:after="720" w:line="360" w:lineRule="auto"/>
+        <w:ind w:right="11"/>
+        <w:jc w:val="both"/>
+        <w:rPr>
+          <w:sz w:val="24"/>
+          <w:szCs w:val="24"/>
+        </w:rPr>
+      </w:pPr>
+      <w:r>
+        <w:rPr>
+          <w:sz w:val="24"/>
+          <w:szCs w:val="24"/>
+        </w:rPr>
+        <w:tab/>
+      </w:r>
+      <w:proofErr w:type="spellStart"/>
+      <w:r>
+        <w:rPr>
+          <w:sz w:val="24"/>
+          <w:szCs w:val="24"/>
+        </w:rPr>
+        <w:t>doneBy</w:t>
+      </w:r>
+      <w:proofErr w:type="spellEnd"/>
+      <w:r>
+        <w:rPr>
+          <w:sz w:val="24"/>
+          <w:szCs w:val="24"/>
+        </w:rPr>
+        <w:t xml:space="preserve">: one </w:t>
+      </w:r>
+      <w:proofErr w:type="spellStart"/>
+      <w:r>
+        <w:rPr>
+          <w:sz w:val="24"/>
+          <w:szCs w:val="24"/>
+        </w:rPr>
+        <w:t>TaxiDriver</w:t>
+      </w:r>
+      <w:proofErr w:type="spellEnd"/>
+      <w:r>
+        <w:rPr>
+          <w:sz w:val="24"/>
+          <w:szCs w:val="24"/>
+        </w:rPr>
+        <w:t>,</w:t>
+      </w:r>
+    </w:p>
+    <w:p>
+      <w:pPr>
+        <w:pStyle w:val="Paragrafoelenco"/>
+        <w:tabs>
+          <w:tab w:val="left" w:pos="1701"/>
+        </w:tabs>
+        <w:spacing w:after="720" w:line="360" w:lineRule="auto"/>
+        <w:ind w:right="11"/>
+        <w:jc w:val="both"/>
+        <w:rPr>
+          <w:sz w:val="24"/>
+          <w:szCs w:val="24"/>
+        </w:rPr>
+      </w:pPr>
+      <w:r>
+        <w:rPr>
+          <w:sz w:val="24"/>
+          <w:szCs w:val="24"/>
+        </w:rPr>
+        <w:t>}</w:t>
+      </w:r>
+    </w:p>
+    <w:p>
+      <w:pPr>
+        <w:pStyle w:val="Paragrafoelenco"/>
+        <w:tabs>
+          <w:tab w:val="left" w:pos="1701"/>
+        </w:tabs>
+        <w:spacing w:after="720" w:line="360" w:lineRule="auto"/>
+        <w:ind w:right="11"/>
+        <w:jc w:val="both"/>
+        <w:rPr>
+          <w:sz w:val="24"/>
+          <w:szCs w:val="24"/>
+        </w:rPr>
+      </w:pPr>
+    </w:p>
+    <w:p>
+      <w:pPr>
+        <w:pStyle w:val="Paragrafoelenco"/>
+        <w:tabs>
+          <w:tab w:val="left" w:pos="1701"/>
+        </w:tabs>
+        <w:spacing w:after="720" w:line="360" w:lineRule="auto"/>
+        <w:ind w:right="11"/>
+        <w:jc w:val="both"/>
+        <w:rPr>
+          <w:sz w:val="24"/>
+          <w:szCs w:val="24"/>
+        </w:rPr>
+      </w:pPr>
+      <w:r>
+        <w:rPr>
+          <w:sz w:val="24"/>
+          <w:szCs w:val="24"/>
+        </w:rPr>
+        <w:t>sig Request{</w:t>
+      </w:r>
+    </w:p>
+    <w:p>
+      <w:pPr>
+        <w:pStyle w:val="Paragrafoelenco"/>
+        <w:tabs>
+          <w:tab w:val="left" w:pos="1701"/>
+        </w:tabs>
+        <w:spacing w:after="720" w:line="360" w:lineRule="auto"/>
+        <w:ind w:right="11"/>
+        <w:jc w:val="both"/>
+        <w:rPr>
+          <w:sz w:val="24"/>
+          <w:szCs w:val="24"/>
+        </w:rPr>
+      </w:pPr>
+    </w:p>
+    <w:p>
+      <w:pPr>
+        <w:pStyle w:val="Paragrafoelenco"/>
+        <w:tabs>
+          <w:tab w:val="left" w:pos="1701"/>
+        </w:tabs>
+        <w:spacing w:after="720" w:line="360" w:lineRule="auto"/>
+        <w:ind w:right="11"/>
+        <w:jc w:val="both"/>
+        <w:rPr>
+          <w:sz w:val="24"/>
+          <w:szCs w:val="24"/>
+        </w:rPr>
+      </w:pPr>
+      <w:r>
+        <w:rPr>
+          <w:sz w:val="24"/>
+          <w:szCs w:val="24"/>
+        </w:rPr>
+        <w:tab/>
+        <w:t>ride: lone Ride,</w:t>
+      </w:r>
+    </w:p>
+    <w:p>
+      <w:pPr>
+        <w:pStyle w:val="Paragrafoelenco"/>
+        <w:tabs>
+          <w:tab w:val="left" w:pos="1701"/>
+        </w:tabs>
+        <w:spacing w:after="720" w:line="360" w:lineRule="auto"/>
+        <w:ind w:right="11"/>
+        <w:jc w:val="both"/>
+        <w:rPr>
+          <w:sz w:val="24"/>
+          <w:szCs w:val="24"/>
+        </w:rPr>
+      </w:pPr>
+      <w:r>
+        <w:rPr>
+          <w:sz w:val="24"/>
+          <w:szCs w:val="24"/>
+        </w:rPr>
+        <w:tab/>
+      </w:r>
+      <w:proofErr w:type="spellStart"/>
+      <w:r>
+        <w:rPr>
+          <w:sz w:val="24"/>
+          <w:szCs w:val="24"/>
+        </w:rPr>
+        <w:t>requestedBy</w:t>
+      </w:r>
+      <w:proofErr w:type="spellEnd"/>
+      <w:r>
+        <w:rPr>
+          <w:sz w:val="24"/>
+          <w:szCs w:val="24"/>
+        </w:rPr>
+        <w:t>: one User,</w:t>
+      </w:r>
+    </w:p>
+    <w:p>
+      <w:pPr>
+        <w:pStyle w:val="Paragrafoelenco"/>
+        <w:tabs>
+          <w:tab w:val="left" w:pos="1701"/>
+        </w:tabs>
+        <w:spacing w:after="720" w:line="360" w:lineRule="auto"/>
+        <w:ind w:right="11"/>
+        <w:jc w:val="both"/>
+        <w:rPr>
+          <w:sz w:val="24"/>
+          <w:szCs w:val="24"/>
+        </w:rPr>
+      </w:pPr>
+      <w:r>
+        <w:rPr>
+          <w:sz w:val="24"/>
+          <w:szCs w:val="24"/>
+        </w:rPr>
+        <w:tab/>
+      </w:r>
+      <w:proofErr w:type="spellStart"/>
+      <w:r>
+        <w:rPr>
+          <w:sz w:val="24"/>
+          <w:szCs w:val="24"/>
+        </w:rPr>
+        <w:t>servedBy</w:t>
+      </w:r>
+      <w:proofErr w:type="spellEnd"/>
+      <w:r>
+        <w:rPr>
+          <w:sz w:val="24"/>
+          <w:szCs w:val="24"/>
+        </w:rPr>
+        <w:t xml:space="preserve">: lone </w:t>
+      </w:r>
+      <w:proofErr w:type="spellStart"/>
+      <w:r>
+        <w:rPr>
+          <w:sz w:val="24"/>
+          <w:szCs w:val="24"/>
+        </w:rPr>
+        <w:t>TaxiDriver</w:t>
+      </w:r>
+      <w:proofErr w:type="spellEnd"/>
+      <w:r>
+        <w:rPr>
+          <w:sz w:val="24"/>
+          <w:szCs w:val="24"/>
+        </w:rPr>
+        <w:t>,</w:t>
+      </w:r>
+    </w:p>
+    <w:p>
+      <w:pPr>
+        <w:pStyle w:val="Paragrafoelenco"/>
+        <w:tabs>
+          <w:tab w:val="left" w:pos="1701"/>
+        </w:tabs>
+        <w:spacing w:after="720" w:line="360" w:lineRule="auto"/>
+        <w:ind w:right="11"/>
+        <w:jc w:val="both"/>
+        <w:rPr>
+          <w:sz w:val="24"/>
+          <w:szCs w:val="24"/>
+        </w:rPr>
+      </w:pPr>
+      <w:r>
+        <w:rPr>
+          <w:sz w:val="24"/>
+          <w:szCs w:val="24"/>
+        </w:rPr>
+        <w:tab/>
+      </w:r>
+      <w:proofErr w:type="spellStart"/>
+      <w:r>
+        <w:rPr>
+          <w:sz w:val="24"/>
+          <w:szCs w:val="24"/>
+        </w:rPr>
+        <w:t>confirmedByUser</w:t>
+      </w:r>
+      <w:proofErr w:type="spellEnd"/>
+      <w:r>
+        <w:rPr>
+          <w:sz w:val="24"/>
+          <w:szCs w:val="24"/>
+        </w:rPr>
+        <w:t>: one Bool,</w:t>
+      </w:r>
+    </w:p>
+    <w:p>
+      <w:pPr>
+        <w:pStyle w:val="Paragrafoelenco"/>
+        <w:tabs>
+          <w:tab w:val="left" w:pos="1701"/>
+        </w:tabs>
+        <w:spacing w:after="720" w:line="360" w:lineRule="auto"/>
+        <w:ind w:right="11"/>
+        <w:jc w:val="both"/>
+        <w:rPr>
+          <w:sz w:val="24"/>
+          <w:szCs w:val="24"/>
+        </w:rPr>
+      </w:pPr>
+      <w:r>
+        <w:rPr>
+          <w:sz w:val="24"/>
+          <w:szCs w:val="24"/>
+        </w:rPr>
+        <w:tab/>
+      </w:r>
+      <w:proofErr w:type="spellStart"/>
+      <w:r>
+        <w:rPr>
+          <w:sz w:val="24"/>
+          <w:szCs w:val="24"/>
+        </w:rPr>
+        <w:t>confirmedByTaxiDriver</w:t>
+      </w:r>
+      <w:proofErr w:type="spellEnd"/>
+      <w:r>
+        <w:rPr>
+          <w:sz w:val="24"/>
+          <w:szCs w:val="24"/>
+        </w:rPr>
+        <w:t>: one Bool</w:t>
+      </w:r>
+    </w:p>
+    <w:p>
+      <w:pPr>
+        <w:pStyle w:val="Paragrafoelenco"/>
+        <w:tabs>
+          <w:tab w:val="left" w:pos="1701"/>
+        </w:tabs>
+        <w:spacing w:after="720" w:line="360" w:lineRule="auto"/>
+        <w:ind w:right="11"/>
+        <w:jc w:val="both"/>
+        <w:rPr>
+          <w:sz w:val="24"/>
+          <w:szCs w:val="24"/>
+        </w:rPr>
+      </w:pPr>
+    </w:p>
+    <w:p>
+      <w:pPr>
+        <w:pStyle w:val="Paragrafoelenco"/>
+        <w:tabs>
+          <w:tab w:val="left" w:pos="1701"/>
+        </w:tabs>
+        <w:spacing w:after="720" w:line="360" w:lineRule="auto"/>
+        <w:ind w:right="11"/>
+        <w:jc w:val="both"/>
+        <w:rPr>
+          <w:sz w:val="24"/>
+          <w:szCs w:val="24"/>
+        </w:rPr>
+      </w:pPr>
+      <w:r>
+        <w:rPr>
+          <w:sz w:val="24"/>
+          <w:szCs w:val="24"/>
+        </w:rPr>
+        <w:t>}</w:t>
+      </w:r>
+    </w:p>
+    <w:p>
+      <w:pPr>
+        <w:pStyle w:val="Paragrafoelenco"/>
+        <w:tabs>
+          <w:tab w:val="left" w:pos="1701"/>
+        </w:tabs>
+        <w:spacing w:after="720" w:line="360" w:lineRule="auto"/>
+        <w:ind w:right="11"/>
+        <w:jc w:val="both"/>
+        <w:rPr>
+          <w:sz w:val="24"/>
+          <w:szCs w:val="24"/>
+        </w:rPr>
+      </w:pPr>
+    </w:p>
+    <w:p>
+      <w:pPr>
+        <w:pStyle w:val="Paragrafoelenco"/>
+        <w:tabs>
+          <w:tab w:val="left" w:pos="1701"/>
+        </w:tabs>
+        <w:spacing w:after="720" w:line="360" w:lineRule="auto"/>
+        <w:ind w:right="11"/>
+        <w:jc w:val="both"/>
+        <w:rPr>
+          <w:sz w:val="24"/>
+          <w:szCs w:val="24"/>
+        </w:rPr>
+      </w:pPr>
+      <w:r>
+        <w:rPr>
+          <w:sz w:val="24"/>
+          <w:szCs w:val="24"/>
+        </w:rPr>
+        <w:t>//=========== Facts</w:t>
+      </w:r>
+    </w:p>
+    <w:p>
+      <w:pPr>
+        <w:pStyle w:val="Paragrafoelenco"/>
+        <w:tabs>
+          <w:tab w:val="left" w:pos="1701"/>
+        </w:tabs>
+        <w:spacing w:after="720" w:line="360" w:lineRule="auto"/>
+        <w:ind w:right="11"/>
+        <w:jc w:val="both"/>
+        <w:rPr>
+          <w:sz w:val="24"/>
+          <w:szCs w:val="24"/>
+        </w:rPr>
+      </w:pPr>
+    </w:p>
+    <w:p>
+      <w:pPr>
+        <w:pStyle w:val="Paragrafoelenco"/>
+        <w:tabs>
+          <w:tab w:val="left" w:pos="1701"/>
+        </w:tabs>
+        <w:spacing w:after="720" w:line="360" w:lineRule="auto"/>
+        <w:ind w:right="11"/>
+        <w:jc w:val="both"/>
+        <w:rPr>
+          <w:sz w:val="24"/>
+          <w:szCs w:val="24"/>
+        </w:rPr>
+      </w:pPr>
+      <w:r>
+        <w:rPr>
+          <w:sz w:val="24"/>
+          <w:szCs w:val="24"/>
+        </w:rPr>
+        <w:t>//</w:t>
+      </w:r>
+      <w:proofErr w:type="spellStart"/>
+      <w:r>
+        <w:rPr>
+          <w:sz w:val="24"/>
+          <w:szCs w:val="24"/>
+        </w:rPr>
+        <w:t>PositiveInt</w:t>
+      </w:r>
+      <w:proofErr w:type="spellEnd"/>
+      <w:r>
+        <w:rPr>
+          <w:sz w:val="24"/>
+          <w:szCs w:val="24"/>
+        </w:rPr>
+        <w:t xml:space="preserve"> means only positive integers</w:t>
+      </w:r>
+    </w:p>
+    <w:p>
+      <w:pPr>
+        <w:pStyle w:val="Paragrafoelenco"/>
+        <w:tabs>
+          <w:tab w:val="left" w:pos="1701"/>
+        </w:tabs>
+        <w:spacing w:after="720" w:line="360" w:lineRule="auto"/>
+        <w:ind w:right="11"/>
+        <w:jc w:val="both"/>
+        <w:rPr>
+          <w:sz w:val="24"/>
+          <w:szCs w:val="24"/>
+        </w:rPr>
+      </w:pPr>
+    </w:p>
+    <w:p>
+      <w:pPr>
+        <w:pStyle w:val="Paragrafoelenco"/>
+        <w:tabs>
+          <w:tab w:val="left" w:pos="1701"/>
+        </w:tabs>
+        <w:spacing w:after="720" w:line="360" w:lineRule="auto"/>
+        <w:ind w:right="11"/>
+        <w:jc w:val="both"/>
+        <w:rPr>
+          <w:sz w:val="24"/>
+          <w:szCs w:val="24"/>
+        </w:rPr>
+      </w:pPr>
+      <w:r>
+        <w:rPr>
+          <w:sz w:val="24"/>
+          <w:szCs w:val="24"/>
+        </w:rPr>
+        <w:t xml:space="preserve">fact  { </w:t>
+      </w:r>
+    </w:p>
+    <w:p>
+      <w:pPr>
+        <w:pStyle w:val="Paragrafoelenco"/>
+        <w:tabs>
+          <w:tab w:val="left" w:pos="1701"/>
+        </w:tabs>
+        <w:spacing w:after="720" w:line="360" w:lineRule="auto"/>
+        <w:ind w:right="11"/>
+        <w:jc w:val="both"/>
+        <w:rPr>
+          <w:sz w:val="24"/>
+          <w:szCs w:val="24"/>
+        </w:rPr>
+      </w:pPr>
+    </w:p>
+    <w:p>
+      <w:pPr>
+        <w:pStyle w:val="Paragrafoelenco"/>
+        <w:tabs>
+          <w:tab w:val="left" w:pos="1701"/>
+        </w:tabs>
+        <w:spacing w:after="720" w:line="360" w:lineRule="auto"/>
+        <w:ind w:right="11"/>
+        <w:jc w:val="both"/>
+        <w:rPr>
+          <w:sz w:val="24"/>
+          <w:szCs w:val="24"/>
+        </w:rPr>
+      </w:pPr>
+      <w:r>
+        <w:rPr>
+          <w:sz w:val="24"/>
+          <w:szCs w:val="24"/>
+        </w:rPr>
+        <w:t xml:space="preserve">all </w:t>
+      </w:r>
+      <w:proofErr w:type="spellStart"/>
+      <w:r>
+        <w:rPr>
+          <w:sz w:val="24"/>
+          <w:szCs w:val="24"/>
+        </w:rPr>
+        <w:t>positiveInt</w:t>
+      </w:r>
+      <w:proofErr w:type="spellEnd"/>
+      <w:r>
+        <w:rPr>
+          <w:sz w:val="24"/>
+          <w:szCs w:val="24"/>
+        </w:rPr>
+        <w:t xml:space="preserve">: </w:t>
+      </w:r>
+      <w:proofErr w:type="spellStart"/>
+      <w:r>
+        <w:rPr>
+          <w:sz w:val="24"/>
+          <w:szCs w:val="24"/>
+        </w:rPr>
+        <w:t>PositiveInt</w:t>
+      </w:r>
+      <w:proofErr w:type="spellEnd"/>
+      <w:r>
+        <w:rPr>
+          <w:sz w:val="24"/>
+          <w:szCs w:val="24"/>
+        </w:rPr>
+        <w:t xml:space="preserve"> | </w:t>
+      </w:r>
+      <w:proofErr w:type="spellStart"/>
+      <w:r>
+        <w:rPr>
+          <w:sz w:val="24"/>
+          <w:szCs w:val="24"/>
+        </w:rPr>
+        <w:t>positiveInt.integer</w:t>
+      </w:r>
+      <w:proofErr w:type="spellEnd"/>
+      <w:r>
+        <w:rPr>
+          <w:sz w:val="24"/>
+          <w:szCs w:val="24"/>
+        </w:rPr>
+        <w:t xml:space="preserve"> &gt;= 0 </w:t>
+      </w:r>
+    </w:p>
+    <w:p>
+      <w:pPr>
+        <w:pStyle w:val="Paragrafoelenco"/>
+        <w:tabs>
+          <w:tab w:val="left" w:pos="1701"/>
+        </w:tabs>
+        <w:spacing w:after="720" w:line="360" w:lineRule="auto"/>
+        <w:ind w:right="11"/>
+        <w:jc w:val="both"/>
+        <w:rPr>
+          <w:sz w:val="24"/>
+          <w:szCs w:val="24"/>
+        </w:rPr>
+      </w:pPr>
+    </w:p>
+    <w:p>
+      <w:pPr>
+        <w:pStyle w:val="Paragrafoelenco"/>
+        <w:tabs>
+          <w:tab w:val="left" w:pos="1701"/>
+        </w:tabs>
+        <w:spacing w:after="720" w:line="360" w:lineRule="auto"/>
+        <w:ind w:right="11"/>
+        <w:jc w:val="both"/>
+        <w:rPr>
+          <w:sz w:val="24"/>
+          <w:szCs w:val="24"/>
+        </w:rPr>
+      </w:pPr>
+      <w:r>
+        <w:rPr>
+          <w:sz w:val="24"/>
+          <w:szCs w:val="24"/>
+        </w:rPr>
+        <w:t>}</w:t>
+      </w:r>
+    </w:p>
+    <w:p>
+      <w:pPr>
+        <w:pStyle w:val="Paragrafoelenco"/>
+        <w:tabs>
+          <w:tab w:val="left" w:pos="1701"/>
+        </w:tabs>
+        <w:spacing w:after="720" w:line="360" w:lineRule="auto"/>
+        <w:ind w:right="11"/>
+        <w:jc w:val="both"/>
+        <w:rPr>
+          <w:sz w:val="24"/>
+          <w:szCs w:val="24"/>
+        </w:rPr>
+      </w:pPr>
+    </w:p>
+    <w:p>
+      <w:pPr>
+        <w:pStyle w:val="Paragrafoelenco"/>
+        <w:tabs>
+          <w:tab w:val="left" w:pos="1701"/>
+        </w:tabs>
+        <w:spacing w:after="720" w:line="360" w:lineRule="auto"/>
+        <w:ind w:right="11"/>
+        <w:jc w:val="both"/>
+        <w:rPr>
+          <w:sz w:val="24"/>
+          <w:szCs w:val="24"/>
+        </w:rPr>
+      </w:pPr>
+      <w:r>
+        <w:rPr>
+          <w:sz w:val="24"/>
+          <w:szCs w:val="24"/>
+        </w:rPr>
+        <w:t>//Each user is associated with a unique email</w:t>
+      </w:r>
+    </w:p>
+    <w:p>
+      <w:pPr>
+        <w:pStyle w:val="Paragrafoelenco"/>
+        <w:tabs>
+          <w:tab w:val="left" w:pos="1701"/>
+        </w:tabs>
+        <w:spacing w:after="720" w:line="360" w:lineRule="auto"/>
+        <w:ind w:right="11"/>
+        <w:jc w:val="both"/>
+        <w:rPr>
+          <w:sz w:val="24"/>
+          <w:szCs w:val="24"/>
+        </w:rPr>
+      </w:pPr>
+    </w:p>
+    <w:p>
+      <w:pPr>
+        <w:pStyle w:val="Paragrafoelenco"/>
+        <w:tabs>
+          <w:tab w:val="left" w:pos="1701"/>
+        </w:tabs>
+        <w:spacing w:after="720" w:line="360" w:lineRule="auto"/>
+        <w:ind w:right="11"/>
+        <w:jc w:val="both"/>
+        <w:rPr>
+          <w:sz w:val="24"/>
+          <w:szCs w:val="24"/>
+        </w:rPr>
+      </w:pPr>
+      <w:r>
+        <w:rPr>
+          <w:sz w:val="24"/>
+          <w:szCs w:val="24"/>
+        </w:rPr>
+        <w:t xml:space="preserve">fact </w:t>
+      </w:r>
+      <w:proofErr w:type="spellStart"/>
+      <w:r>
+        <w:rPr>
+          <w:sz w:val="24"/>
+          <w:szCs w:val="24"/>
+        </w:rPr>
+        <w:t>uniqueEmailForEachUser</w:t>
+      </w:r>
+      <w:proofErr w:type="spellEnd"/>
+      <w:r>
+        <w:rPr>
+          <w:sz w:val="24"/>
+          <w:szCs w:val="24"/>
+        </w:rPr>
+        <w:t>{</w:t>
+      </w:r>
+    </w:p>
+    <w:p>
+      <w:pPr>
+        <w:pStyle w:val="Paragrafoelenco"/>
+        <w:tabs>
+          <w:tab w:val="left" w:pos="1701"/>
+        </w:tabs>
+        <w:spacing w:after="720" w:line="360" w:lineRule="auto"/>
+        <w:ind w:right="11"/>
+        <w:jc w:val="both"/>
+        <w:rPr>
+          <w:sz w:val="24"/>
+          <w:szCs w:val="24"/>
+        </w:rPr>
+      </w:pPr>
+    </w:p>
+    <w:p>
+      <w:pPr>
+        <w:pStyle w:val="Paragrafoelenco"/>
+        <w:tabs>
+          <w:tab w:val="left" w:pos="1701"/>
+        </w:tabs>
+        <w:spacing w:after="720" w:line="360" w:lineRule="auto"/>
+        <w:ind w:right="11"/>
+        <w:jc w:val="both"/>
+        <w:rPr>
+          <w:sz w:val="24"/>
+          <w:szCs w:val="24"/>
+        </w:rPr>
+      </w:pPr>
+      <w:r>
+        <w:rPr>
+          <w:sz w:val="24"/>
+          <w:szCs w:val="24"/>
+        </w:rPr>
+        <w:lastRenderedPageBreak/>
+        <w:tab/>
+        <w:t xml:space="preserve">all </w:t>
+      </w:r>
+      <w:proofErr w:type="spellStart"/>
+      <w:r>
+        <w:rPr>
+          <w:sz w:val="24"/>
+          <w:szCs w:val="24"/>
+        </w:rPr>
+        <w:t>disj</w:t>
+      </w:r>
+      <w:proofErr w:type="spellEnd"/>
+      <w:r>
+        <w:rPr>
+          <w:sz w:val="24"/>
+          <w:szCs w:val="24"/>
+        </w:rPr>
+        <w:t xml:space="preserve"> </w:t>
+      </w:r>
+      <w:proofErr w:type="spellStart"/>
+      <w:r>
+        <w:rPr>
+          <w:sz w:val="24"/>
+          <w:szCs w:val="24"/>
+        </w:rPr>
+        <w:t>u1,u2</w:t>
+      </w:r>
+      <w:proofErr w:type="spellEnd"/>
+      <w:r>
+        <w:rPr>
+          <w:sz w:val="24"/>
+          <w:szCs w:val="24"/>
+        </w:rPr>
+        <w:t xml:space="preserve">: User | </w:t>
+      </w:r>
+      <w:proofErr w:type="spellStart"/>
+      <w:r>
+        <w:rPr>
+          <w:sz w:val="24"/>
+          <w:szCs w:val="24"/>
+        </w:rPr>
+        <w:t>u1.email</w:t>
+      </w:r>
+      <w:proofErr w:type="spellEnd"/>
+      <w:r>
+        <w:rPr>
+          <w:sz w:val="24"/>
+          <w:szCs w:val="24"/>
+        </w:rPr>
+        <w:t xml:space="preserve"> != </w:t>
+      </w:r>
+      <w:proofErr w:type="spellStart"/>
+      <w:r>
+        <w:rPr>
+          <w:sz w:val="24"/>
+          <w:szCs w:val="24"/>
+        </w:rPr>
+        <w:t>u2.email</w:t>
+      </w:r>
+      <w:proofErr w:type="spellEnd"/>
+    </w:p>
+    <w:p>
+      <w:pPr>
+        <w:pStyle w:val="Paragrafoelenco"/>
+        <w:tabs>
+          <w:tab w:val="left" w:pos="1701"/>
+        </w:tabs>
+        <w:spacing w:after="720" w:line="360" w:lineRule="auto"/>
+        <w:ind w:right="11"/>
+        <w:jc w:val="both"/>
+        <w:rPr>
+          <w:sz w:val="24"/>
+          <w:szCs w:val="24"/>
+        </w:rPr>
+      </w:pPr>
+    </w:p>
+    <w:p>
+      <w:pPr>
+        <w:pStyle w:val="Paragrafoelenco"/>
+        <w:tabs>
+          <w:tab w:val="left" w:pos="1701"/>
+        </w:tabs>
+        <w:spacing w:after="720" w:line="360" w:lineRule="auto"/>
+        <w:ind w:right="11"/>
+        <w:jc w:val="both"/>
+        <w:rPr>
+          <w:sz w:val="24"/>
+          <w:szCs w:val="24"/>
+        </w:rPr>
+      </w:pPr>
+      <w:r>
+        <w:rPr>
+          <w:sz w:val="24"/>
+          <w:szCs w:val="24"/>
+        </w:rPr>
+        <w:t>}</w:t>
+      </w:r>
+    </w:p>
+    <w:p>
+      <w:pPr>
+        <w:pStyle w:val="Paragrafoelenco"/>
+        <w:tabs>
+          <w:tab w:val="left" w:pos="1701"/>
+        </w:tabs>
+        <w:spacing w:after="720" w:line="360" w:lineRule="auto"/>
+        <w:ind w:right="11"/>
+        <w:jc w:val="both"/>
+        <w:rPr>
+          <w:sz w:val="24"/>
+          <w:szCs w:val="24"/>
+        </w:rPr>
+      </w:pPr>
+    </w:p>
+    <w:p>
+      <w:pPr>
+        <w:pStyle w:val="Paragrafoelenco"/>
+        <w:tabs>
+          <w:tab w:val="left" w:pos="1701"/>
+        </w:tabs>
+        <w:spacing w:after="720" w:line="360" w:lineRule="auto"/>
+        <w:ind w:right="11"/>
+        <w:jc w:val="both"/>
+        <w:rPr>
+          <w:sz w:val="24"/>
+          <w:szCs w:val="24"/>
+        </w:rPr>
+      </w:pPr>
+    </w:p>
+    <w:p>
+      <w:pPr>
+        <w:pStyle w:val="Paragrafoelenco"/>
+        <w:tabs>
+          <w:tab w:val="left" w:pos="1701"/>
+        </w:tabs>
+        <w:spacing w:after="720" w:line="360" w:lineRule="auto"/>
+        <w:ind w:right="11"/>
+        <w:jc w:val="both"/>
+        <w:rPr>
+          <w:sz w:val="24"/>
+          <w:szCs w:val="24"/>
+        </w:rPr>
+      </w:pPr>
+      <w:r>
+        <w:rPr>
+          <w:sz w:val="24"/>
+          <w:szCs w:val="24"/>
+        </w:rPr>
+        <w:t>// Each taxi driver is associated with a unique taxi</w:t>
+      </w:r>
+    </w:p>
+    <w:p>
+      <w:pPr>
+        <w:pStyle w:val="Paragrafoelenco"/>
+        <w:tabs>
+          <w:tab w:val="left" w:pos="1701"/>
+        </w:tabs>
+        <w:spacing w:after="720" w:line="360" w:lineRule="auto"/>
+        <w:ind w:right="11"/>
+        <w:jc w:val="both"/>
+        <w:rPr>
+          <w:sz w:val="24"/>
+          <w:szCs w:val="24"/>
+        </w:rPr>
+      </w:pPr>
+    </w:p>
+    <w:p>
+      <w:pPr>
+        <w:pStyle w:val="Paragrafoelenco"/>
+        <w:tabs>
+          <w:tab w:val="left" w:pos="1701"/>
+        </w:tabs>
+        <w:spacing w:after="720" w:line="360" w:lineRule="auto"/>
+        <w:ind w:right="11"/>
+        <w:jc w:val="both"/>
+        <w:rPr>
+          <w:sz w:val="24"/>
+          <w:szCs w:val="24"/>
+        </w:rPr>
+      </w:pPr>
+      <w:r>
+        <w:rPr>
+          <w:sz w:val="24"/>
+          <w:szCs w:val="24"/>
+        </w:rPr>
+        <w:t xml:space="preserve">fact </w:t>
+      </w:r>
+      <w:proofErr w:type="spellStart"/>
+      <w:r>
+        <w:rPr>
+          <w:sz w:val="24"/>
+          <w:szCs w:val="24"/>
+        </w:rPr>
+        <w:t>uniqueTaxiForEachTaxiDriver</w:t>
+      </w:r>
+      <w:proofErr w:type="spellEnd"/>
+      <w:r>
+        <w:rPr>
+          <w:sz w:val="24"/>
+          <w:szCs w:val="24"/>
+        </w:rPr>
+        <w:t>{</w:t>
+      </w:r>
+    </w:p>
+    <w:p>
+      <w:pPr>
+        <w:pStyle w:val="Paragrafoelenco"/>
+        <w:tabs>
+          <w:tab w:val="left" w:pos="1701"/>
+        </w:tabs>
+        <w:spacing w:after="720" w:line="360" w:lineRule="auto"/>
+        <w:ind w:right="11"/>
+        <w:jc w:val="both"/>
+        <w:rPr>
+          <w:sz w:val="24"/>
+          <w:szCs w:val="24"/>
+        </w:rPr>
+      </w:pPr>
+    </w:p>
+    <w:p>
+      <w:pPr>
+        <w:pStyle w:val="Paragrafoelenco"/>
+        <w:tabs>
+          <w:tab w:val="left" w:pos="1701"/>
+        </w:tabs>
+        <w:spacing w:after="720" w:line="360" w:lineRule="auto"/>
+        <w:ind w:right="11"/>
+        <w:jc w:val="both"/>
+        <w:rPr>
+          <w:sz w:val="24"/>
+          <w:szCs w:val="24"/>
+        </w:rPr>
+      </w:pPr>
+      <w:r>
+        <w:rPr>
+          <w:sz w:val="24"/>
+          <w:szCs w:val="24"/>
+        </w:rPr>
+        <w:tab/>
+        <w:t xml:space="preserve">all </w:t>
+      </w:r>
+      <w:proofErr w:type="spellStart"/>
+      <w:r>
+        <w:rPr>
+          <w:sz w:val="24"/>
+          <w:szCs w:val="24"/>
+        </w:rPr>
+        <w:t>disj</w:t>
+      </w:r>
+      <w:proofErr w:type="spellEnd"/>
+      <w:r>
+        <w:rPr>
+          <w:sz w:val="24"/>
+          <w:szCs w:val="24"/>
+        </w:rPr>
+        <w:t xml:space="preserve"> </w:t>
+      </w:r>
+      <w:proofErr w:type="spellStart"/>
+      <w:r>
+        <w:rPr>
+          <w:sz w:val="24"/>
+          <w:szCs w:val="24"/>
+        </w:rPr>
+        <w:t>t1,t2</w:t>
+      </w:r>
+      <w:proofErr w:type="spellEnd"/>
+      <w:r>
+        <w:rPr>
+          <w:sz w:val="24"/>
+          <w:szCs w:val="24"/>
+        </w:rPr>
+        <w:t xml:space="preserve">: </w:t>
+      </w:r>
+      <w:proofErr w:type="spellStart"/>
+      <w:r>
+        <w:rPr>
+          <w:sz w:val="24"/>
+          <w:szCs w:val="24"/>
+        </w:rPr>
+        <w:t>TaxiDriver</w:t>
+      </w:r>
+      <w:proofErr w:type="spellEnd"/>
+      <w:r>
+        <w:rPr>
+          <w:sz w:val="24"/>
+          <w:szCs w:val="24"/>
+        </w:rPr>
+        <w:t xml:space="preserve"> | </w:t>
+      </w:r>
+      <w:proofErr w:type="spellStart"/>
+      <w:r>
+        <w:rPr>
+          <w:sz w:val="24"/>
+          <w:szCs w:val="24"/>
+        </w:rPr>
+        <w:t>t1.taxi</w:t>
+      </w:r>
+      <w:proofErr w:type="spellEnd"/>
+      <w:r>
+        <w:rPr>
+          <w:sz w:val="24"/>
+          <w:szCs w:val="24"/>
+        </w:rPr>
+        <w:t xml:space="preserve"> != </w:t>
+      </w:r>
+      <w:proofErr w:type="spellStart"/>
+      <w:r>
+        <w:rPr>
+          <w:sz w:val="24"/>
+          <w:szCs w:val="24"/>
+        </w:rPr>
+        <w:t>t2.taxi</w:t>
+      </w:r>
+      <w:proofErr w:type="spellEnd"/>
+    </w:p>
+    <w:p>
+      <w:pPr>
+        <w:pStyle w:val="Paragrafoelenco"/>
+        <w:tabs>
+          <w:tab w:val="left" w:pos="1701"/>
+        </w:tabs>
+        <w:spacing w:after="720" w:line="360" w:lineRule="auto"/>
+        <w:ind w:right="11"/>
+        <w:jc w:val="both"/>
+        <w:rPr>
+          <w:sz w:val="24"/>
+          <w:szCs w:val="24"/>
+        </w:rPr>
+      </w:pPr>
+    </w:p>
+    <w:p>
+      <w:pPr>
+        <w:pStyle w:val="Paragrafoelenco"/>
+        <w:tabs>
+          <w:tab w:val="left" w:pos="1701"/>
+        </w:tabs>
+        <w:spacing w:after="720" w:line="360" w:lineRule="auto"/>
+        <w:ind w:right="11"/>
+        <w:jc w:val="both"/>
+        <w:rPr>
+          <w:sz w:val="24"/>
+          <w:szCs w:val="24"/>
+        </w:rPr>
+      </w:pPr>
+      <w:r>
+        <w:rPr>
+          <w:sz w:val="24"/>
+          <w:szCs w:val="24"/>
+        </w:rPr>
+        <w:t>}</w:t>
+      </w:r>
+    </w:p>
+    <w:p>
+      <w:pPr>
+        <w:pStyle w:val="Paragrafoelenco"/>
+        <w:tabs>
+          <w:tab w:val="left" w:pos="1701"/>
+        </w:tabs>
+        <w:spacing w:after="720" w:line="360" w:lineRule="auto"/>
+        <w:ind w:right="11"/>
+        <w:jc w:val="both"/>
+        <w:rPr>
+          <w:sz w:val="24"/>
+          <w:szCs w:val="24"/>
+        </w:rPr>
+      </w:pPr>
+    </w:p>
+    <w:p>
+      <w:pPr>
+        <w:pStyle w:val="Paragrafoelenco"/>
+        <w:tabs>
+          <w:tab w:val="left" w:pos="1701"/>
+        </w:tabs>
+        <w:spacing w:after="720" w:line="360" w:lineRule="auto"/>
+        <w:ind w:right="11"/>
+        <w:jc w:val="both"/>
+        <w:rPr>
+          <w:sz w:val="24"/>
+          <w:szCs w:val="24"/>
+        </w:rPr>
+      </w:pPr>
+      <w:r>
+        <w:rPr>
+          <w:sz w:val="24"/>
+          <w:szCs w:val="24"/>
+        </w:rPr>
+        <w:t>// Each taxi is associated with a unique taxi code</w:t>
+      </w:r>
+    </w:p>
+    <w:p>
+      <w:pPr>
+        <w:pStyle w:val="Paragrafoelenco"/>
+        <w:tabs>
+          <w:tab w:val="left" w:pos="1701"/>
+        </w:tabs>
+        <w:spacing w:after="720" w:line="360" w:lineRule="auto"/>
+        <w:ind w:right="11"/>
+        <w:jc w:val="both"/>
+        <w:rPr>
+          <w:sz w:val="24"/>
+          <w:szCs w:val="24"/>
+        </w:rPr>
+      </w:pPr>
+    </w:p>
+    <w:p>
+      <w:pPr>
+        <w:pStyle w:val="Paragrafoelenco"/>
+        <w:tabs>
+          <w:tab w:val="left" w:pos="1701"/>
+        </w:tabs>
+        <w:spacing w:after="720" w:line="360" w:lineRule="auto"/>
+        <w:ind w:right="11"/>
+        <w:jc w:val="both"/>
+        <w:rPr>
+          <w:sz w:val="24"/>
+          <w:szCs w:val="24"/>
+        </w:rPr>
+      </w:pPr>
+      <w:r>
+        <w:rPr>
+          <w:sz w:val="24"/>
+          <w:szCs w:val="24"/>
+        </w:rPr>
+        <w:t xml:space="preserve">fact </w:t>
+      </w:r>
+      <w:proofErr w:type="spellStart"/>
+      <w:r>
+        <w:rPr>
+          <w:sz w:val="24"/>
+          <w:szCs w:val="24"/>
+        </w:rPr>
+        <w:t>uniqueTaxiCodeForEachTaxi</w:t>
+      </w:r>
+      <w:proofErr w:type="spellEnd"/>
+      <w:r>
+        <w:rPr>
+          <w:sz w:val="24"/>
+          <w:szCs w:val="24"/>
+        </w:rPr>
+        <w:t>{</w:t>
+      </w:r>
+    </w:p>
+    <w:p>
+      <w:pPr>
+        <w:pStyle w:val="Paragrafoelenco"/>
+        <w:tabs>
+          <w:tab w:val="left" w:pos="1701"/>
+        </w:tabs>
+        <w:spacing w:after="720" w:line="360" w:lineRule="auto"/>
+        <w:ind w:right="11"/>
+        <w:jc w:val="both"/>
+        <w:rPr>
+          <w:sz w:val="24"/>
+          <w:szCs w:val="24"/>
+        </w:rPr>
+      </w:pPr>
+    </w:p>
+    <w:p>
+      <w:pPr>
+        <w:pStyle w:val="Paragrafoelenco"/>
+        <w:tabs>
+          <w:tab w:val="left" w:pos="1701"/>
+        </w:tabs>
+        <w:spacing w:after="720" w:line="360" w:lineRule="auto"/>
+        <w:ind w:right="11"/>
+        <w:jc w:val="both"/>
+        <w:rPr>
+          <w:sz w:val="24"/>
+          <w:szCs w:val="24"/>
+        </w:rPr>
+      </w:pPr>
+      <w:r>
+        <w:rPr>
+          <w:sz w:val="24"/>
+          <w:szCs w:val="24"/>
+        </w:rPr>
+        <w:tab/>
+        <w:t xml:space="preserve">all </w:t>
+      </w:r>
+      <w:proofErr w:type="spellStart"/>
+      <w:r>
+        <w:rPr>
+          <w:sz w:val="24"/>
+          <w:szCs w:val="24"/>
+        </w:rPr>
+        <w:t>disj</w:t>
+      </w:r>
+      <w:proofErr w:type="spellEnd"/>
+      <w:r>
+        <w:rPr>
+          <w:sz w:val="24"/>
+          <w:szCs w:val="24"/>
+        </w:rPr>
+        <w:t xml:space="preserve"> </w:t>
+      </w:r>
+      <w:proofErr w:type="spellStart"/>
+      <w:r>
+        <w:rPr>
+          <w:sz w:val="24"/>
+          <w:szCs w:val="24"/>
+        </w:rPr>
+        <w:t>t1,t2</w:t>
+      </w:r>
+      <w:proofErr w:type="spellEnd"/>
+      <w:r>
+        <w:rPr>
+          <w:sz w:val="24"/>
+          <w:szCs w:val="24"/>
+        </w:rPr>
+        <w:t xml:space="preserve">: Taxi | </w:t>
+      </w:r>
+      <w:proofErr w:type="spellStart"/>
+      <w:r>
+        <w:rPr>
+          <w:sz w:val="24"/>
+          <w:szCs w:val="24"/>
+        </w:rPr>
+        <w:t>t1.taxiCode</w:t>
+      </w:r>
+      <w:proofErr w:type="spellEnd"/>
+      <w:r>
+        <w:rPr>
+          <w:sz w:val="24"/>
+          <w:szCs w:val="24"/>
+        </w:rPr>
+        <w:t xml:space="preserve"> != </w:t>
+      </w:r>
+      <w:proofErr w:type="spellStart"/>
+      <w:r>
+        <w:rPr>
+          <w:sz w:val="24"/>
+          <w:szCs w:val="24"/>
+        </w:rPr>
+        <w:t>t2.taxiCode</w:t>
+      </w:r>
+      <w:proofErr w:type="spellEnd"/>
+    </w:p>
+    <w:p>
+      <w:pPr>
+        <w:pStyle w:val="Paragrafoelenco"/>
+        <w:tabs>
+          <w:tab w:val="left" w:pos="1701"/>
+        </w:tabs>
+        <w:spacing w:after="720" w:line="360" w:lineRule="auto"/>
+        <w:ind w:right="11"/>
+        <w:jc w:val="both"/>
+        <w:rPr>
+          <w:sz w:val="24"/>
+          <w:szCs w:val="24"/>
+        </w:rPr>
+      </w:pPr>
+    </w:p>
+    <w:p>
+      <w:pPr>
+        <w:pStyle w:val="Paragrafoelenco"/>
+        <w:tabs>
+          <w:tab w:val="left" w:pos="1701"/>
+        </w:tabs>
+        <w:spacing w:after="720" w:line="360" w:lineRule="auto"/>
+        <w:ind w:right="11"/>
+        <w:jc w:val="both"/>
+        <w:rPr>
+          <w:sz w:val="24"/>
+          <w:szCs w:val="24"/>
+        </w:rPr>
+      </w:pPr>
+      <w:r>
+        <w:rPr>
+          <w:sz w:val="24"/>
+          <w:szCs w:val="24"/>
+        </w:rPr>
+        <w:t>}</w:t>
+      </w:r>
+    </w:p>
+    <w:p>
+      <w:pPr>
+        <w:pStyle w:val="Paragrafoelenco"/>
+        <w:tabs>
+          <w:tab w:val="left" w:pos="1701"/>
+        </w:tabs>
+        <w:spacing w:after="720" w:line="360" w:lineRule="auto"/>
+        <w:ind w:right="11"/>
+        <w:jc w:val="both"/>
+        <w:rPr>
+          <w:sz w:val="24"/>
+          <w:szCs w:val="24"/>
+        </w:rPr>
+      </w:pPr>
+    </w:p>
+    <w:p>
+      <w:pPr>
+        <w:pStyle w:val="Paragrafoelenco"/>
+        <w:tabs>
+          <w:tab w:val="left" w:pos="1701"/>
+        </w:tabs>
+        <w:spacing w:after="720" w:line="360" w:lineRule="auto"/>
+        <w:ind w:right="11"/>
+        <w:jc w:val="both"/>
+        <w:rPr>
+          <w:sz w:val="24"/>
+          <w:szCs w:val="24"/>
+        </w:rPr>
+      </w:pPr>
+      <w:r>
+        <w:rPr>
+          <w:sz w:val="24"/>
+          <w:szCs w:val="24"/>
+        </w:rPr>
+        <w:t>//No different queues with same taxi drivers</w:t>
+      </w:r>
+    </w:p>
+    <w:p>
+      <w:pPr>
+        <w:pStyle w:val="Paragrafoelenco"/>
+        <w:tabs>
+          <w:tab w:val="left" w:pos="1701"/>
+        </w:tabs>
+        <w:spacing w:after="720" w:line="360" w:lineRule="auto"/>
+        <w:ind w:right="11"/>
+        <w:jc w:val="both"/>
+        <w:rPr>
+          <w:sz w:val="24"/>
+          <w:szCs w:val="24"/>
+        </w:rPr>
+      </w:pPr>
+    </w:p>
+    <w:p>
+      <w:pPr>
+        <w:pStyle w:val="Paragrafoelenco"/>
+        <w:tabs>
+          <w:tab w:val="left" w:pos="1701"/>
+        </w:tabs>
+        <w:spacing w:after="720" w:line="360" w:lineRule="auto"/>
+        <w:ind w:right="11"/>
+        <w:jc w:val="both"/>
+        <w:rPr>
+          <w:sz w:val="24"/>
+          <w:szCs w:val="24"/>
+        </w:rPr>
+      </w:pPr>
+      <w:r>
+        <w:rPr>
+          <w:sz w:val="24"/>
+          <w:szCs w:val="24"/>
+        </w:rPr>
+        <w:t xml:space="preserve">fact </w:t>
+      </w:r>
+      <w:proofErr w:type="spellStart"/>
+      <w:r>
+        <w:rPr>
+          <w:sz w:val="24"/>
+          <w:szCs w:val="24"/>
+        </w:rPr>
+        <w:t>NoDifferentQueuesWithSameTaxiDriver</w:t>
+      </w:r>
+      <w:proofErr w:type="spellEnd"/>
+      <w:r>
+        <w:rPr>
+          <w:sz w:val="24"/>
+          <w:szCs w:val="24"/>
+        </w:rPr>
+        <w:t xml:space="preserve"> {</w:t>
+      </w:r>
+    </w:p>
+    <w:p>
+      <w:pPr>
+        <w:pStyle w:val="Paragrafoelenco"/>
+        <w:tabs>
+          <w:tab w:val="left" w:pos="1701"/>
+        </w:tabs>
+        <w:spacing w:after="720" w:line="360" w:lineRule="auto"/>
+        <w:ind w:right="11"/>
+        <w:jc w:val="both"/>
+        <w:rPr>
+          <w:sz w:val="24"/>
+          <w:szCs w:val="24"/>
+        </w:rPr>
+      </w:pPr>
+    </w:p>
+    <w:p>
+      <w:pPr>
+        <w:pStyle w:val="Paragrafoelenco"/>
+        <w:tabs>
+          <w:tab w:val="left" w:pos="1701"/>
+        </w:tabs>
+        <w:spacing w:after="720" w:line="360" w:lineRule="auto"/>
+        <w:ind w:right="11"/>
+        <w:jc w:val="both"/>
+        <w:rPr>
+          <w:sz w:val="24"/>
+          <w:szCs w:val="24"/>
+        </w:rPr>
+      </w:pPr>
+      <w:r>
+        <w:rPr>
+          <w:sz w:val="24"/>
+          <w:szCs w:val="24"/>
+        </w:rPr>
+        <w:tab/>
+        <w:t xml:space="preserve">all </w:t>
+      </w:r>
+      <w:proofErr w:type="spellStart"/>
+      <w:r>
+        <w:rPr>
+          <w:sz w:val="24"/>
+          <w:szCs w:val="24"/>
+        </w:rPr>
+        <w:t>disj</w:t>
+      </w:r>
+      <w:proofErr w:type="spellEnd"/>
+      <w:r>
+        <w:rPr>
+          <w:sz w:val="24"/>
+          <w:szCs w:val="24"/>
+        </w:rPr>
+        <w:t xml:space="preserve"> </w:t>
+      </w:r>
+      <w:proofErr w:type="spellStart"/>
+      <w:r>
+        <w:rPr>
+          <w:sz w:val="24"/>
+          <w:szCs w:val="24"/>
+        </w:rPr>
+        <w:t>q1,q2</w:t>
+      </w:r>
+      <w:proofErr w:type="spellEnd"/>
+      <w:r>
+        <w:rPr>
+          <w:sz w:val="24"/>
+          <w:szCs w:val="24"/>
+        </w:rPr>
+        <w:t xml:space="preserve">: Queue | no </w:t>
+      </w:r>
+      <w:proofErr w:type="spellStart"/>
+      <w:r>
+        <w:rPr>
+          <w:sz w:val="24"/>
+          <w:szCs w:val="24"/>
+        </w:rPr>
+        <w:t>t1</w:t>
+      </w:r>
+      <w:proofErr w:type="spellEnd"/>
+      <w:r>
+        <w:rPr>
+          <w:sz w:val="24"/>
+          <w:szCs w:val="24"/>
+        </w:rPr>
+        <w:t xml:space="preserve">: </w:t>
+      </w:r>
+      <w:proofErr w:type="spellStart"/>
+      <w:r>
+        <w:rPr>
+          <w:sz w:val="24"/>
+          <w:szCs w:val="24"/>
+        </w:rPr>
+        <w:t>TaxiDriver</w:t>
+      </w:r>
+      <w:proofErr w:type="spellEnd"/>
+      <w:r>
+        <w:rPr>
+          <w:sz w:val="24"/>
+          <w:szCs w:val="24"/>
+        </w:rPr>
+        <w:t xml:space="preserve"> | (</w:t>
+      </w:r>
+      <w:proofErr w:type="spellStart"/>
+      <w:r>
+        <w:rPr>
+          <w:sz w:val="24"/>
+          <w:szCs w:val="24"/>
+        </w:rPr>
+        <w:t>t1</w:t>
+      </w:r>
+      <w:proofErr w:type="spellEnd"/>
+      <w:r>
+        <w:rPr>
+          <w:sz w:val="24"/>
+          <w:szCs w:val="24"/>
+        </w:rPr>
+        <w:t xml:space="preserve"> in </w:t>
+      </w:r>
+      <w:proofErr w:type="spellStart"/>
+      <w:r>
+        <w:rPr>
+          <w:sz w:val="24"/>
+          <w:szCs w:val="24"/>
+        </w:rPr>
+        <w:t>q1.taxiDrivers</w:t>
+      </w:r>
+      <w:proofErr w:type="spellEnd"/>
+      <w:r>
+        <w:rPr>
+          <w:sz w:val="24"/>
+          <w:szCs w:val="24"/>
+        </w:rPr>
+        <w:t>) and (</w:t>
+      </w:r>
+      <w:proofErr w:type="spellStart"/>
+      <w:r>
+        <w:rPr>
+          <w:sz w:val="24"/>
+          <w:szCs w:val="24"/>
+        </w:rPr>
+        <w:t>t1</w:t>
+      </w:r>
+      <w:proofErr w:type="spellEnd"/>
+      <w:r>
+        <w:rPr>
+          <w:sz w:val="24"/>
+          <w:szCs w:val="24"/>
+        </w:rPr>
+        <w:t xml:space="preserve"> in </w:t>
+      </w:r>
+      <w:proofErr w:type="spellStart"/>
+      <w:r>
+        <w:rPr>
+          <w:sz w:val="24"/>
+          <w:szCs w:val="24"/>
+        </w:rPr>
+        <w:t>q2.taxiDrivers</w:t>
+      </w:r>
+      <w:proofErr w:type="spellEnd"/>
+      <w:r>
+        <w:rPr>
+          <w:sz w:val="24"/>
+          <w:szCs w:val="24"/>
+        </w:rPr>
+        <w:t>)</w:t>
+      </w:r>
+    </w:p>
+    <w:p>
+      <w:pPr>
+        <w:pStyle w:val="Paragrafoelenco"/>
+        <w:tabs>
+          <w:tab w:val="left" w:pos="1701"/>
+        </w:tabs>
+        <w:spacing w:after="720" w:line="360" w:lineRule="auto"/>
+        <w:ind w:right="11"/>
+        <w:jc w:val="both"/>
+        <w:rPr>
+          <w:sz w:val="24"/>
+          <w:szCs w:val="24"/>
+        </w:rPr>
+      </w:pPr>
+    </w:p>
+    <w:p>
+      <w:pPr>
+        <w:pStyle w:val="Paragrafoelenco"/>
+        <w:tabs>
+          <w:tab w:val="left" w:pos="1701"/>
+        </w:tabs>
+        <w:spacing w:after="720" w:line="360" w:lineRule="auto"/>
+        <w:ind w:right="11"/>
+        <w:jc w:val="both"/>
+        <w:rPr>
+          <w:sz w:val="24"/>
+          <w:szCs w:val="24"/>
+        </w:rPr>
+      </w:pPr>
+      <w:r>
+        <w:rPr>
+          <w:sz w:val="24"/>
+          <w:szCs w:val="24"/>
+        </w:rPr>
+        <w:t>}</w:t>
+      </w:r>
+    </w:p>
+    <w:p>
+      <w:pPr>
+        <w:pStyle w:val="Paragrafoelenco"/>
+        <w:tabs>
+          <w:tab w:val="left" w:pos="1701"/>
+        </w:tabs>
+        <w:spacing w:after="720" w:line="360" w:lineRule="auto"/>
+        <w:ind w:right="11"/>
+        <w:jc w:val="both"/>
+        <w:rPr>
+          <w:sz w:val="24"/>
+          <w:szCs w:val="24"/>
+        </w:rPr>
+      </w:pPr>
+    </w:p>
+    <w:p>
+      <w:pPr>
+        <w:pStyle w:val="Paragrafoelenco"/>
+        <w:tabs>
+          <w:tab w:val="left" w:pos="1701"/>
+        </w:tabs>
+        <w:spacing w:after="720" w:line="360" w:lineRule="auto"/>
+        <w:ind w:right="11"/>
+        <w:jc w:val="both"/>
+        <w:rPr>
+          <w:sz w:val="24"/>
+          <w:szCs w:val="24"/>
+        </w:rPr>
+      </w:pPr>
+      <w:r>
+        <w:rPr>
+          <w:sz w:val="24"/>
+          <w:szCs w:val="24"/>
+        </w:rPr>
+        <w:t>//Different zones doesn't have same queue</w:t>
+      </w:r>
+    </w:p>
+    <w:p>
+      <w:pPr>
+        <w:pStyle w:val="Paragrafoelenco"/>
+        <w:tabs>
+          <w:tab w:val="left" w:pos="1701"/>
+        </w:tabs>
+        <w:spacing w:after="720" w:line="360" w:lineRule="auto"/>
+        <w:ind w:right="11"/>
+        <w:jc w:val="both"/>
+        <w:rPr>
+          <w:sz w:val="24"/>
+          <w:szCs w:val="24"/>
+        </w:rPr>
+      </w:pPr>
+    </w:p>
+    <w:p>
+      <w:pPr>
+        <w:pStyle w:val="Paragrafoelenco"/>
+        <w:tabs>
+          <w:tab w:val="left" w:pos="1701"/>
+        </w:tabs>
+        <w:spacing w:after="720" w:line="360" w:lineRule="auto"/>
+        <w:ind w:right="11"/>
+        <w:jc w:val="both"/>
+        <w:rPr>
+          <w:sz w:val="24"/>
+          <w:szCs w:val="24"/>
+        </w:rPr>
+      </w:pPr>
+      <w:r>
+        <w:rPr>
+          <w:sz w:val="24"/>
+          <w:szCs w:val="24"/>
+        </w:rPr>
+        <w:t xml:space="preserve">fact </w:t>
+      </w:r>
+      <w:proofErr w:type="spellStart"/>
+      <w:r>
+        <w:rPr>
+          <w:sz w:val="24"/>
+          <w:szCs w:val="24"/>
+        </w:rPr>
+        <w:t>noSameQueueForDifferentZones</w:t>
+      </w:r>
+      <w:proofErr w:type="spellEnd"/>
+      <w:r>
+        <w:rPr>
+          <w:sz w:val="24"/>
+          <w:szCs w:val="24"/>
+        </w:rPr>
+        <w:t xml:space="preserve"> {</w:t>
+      </w:r>
+    </w:p>
+    <w:p>
+      <w:pPr>
+        <w:pStyle w:val="Paragrafoelenco"/>
+        <w:tabs>
+          <w:tab w:val="left" w:pos="1701"/>
+        </w:tabs>
+        <w:spacing w:after="720" w:line="360" w:lineRule="auto"/>
+        <w:ind w:right="11"/>
+        <w:jc w:val="both"/>
+        <w:rPr>
+          <w:sz w:val="24"/>
+          <w:szCs w:val="24"/>
+        </w:rPr>
+      </w:pPr>
+    </w:p>
+    <w:p>
+      <w:pPr>
+        <w:pStyle w:val="Paragrafoelenco"/>
+        <w:tabs>
+          <w:tab w:val="left" w:pos="1701"/>
+        </w:tabs>
+        <w:spacing w:after="720" w:line="360" w:lineRule="auto"/>
+        <w:ind w:right="11"/>
+        <w:jc w:val="both"/>
+        <w:rPr>
+          <w:sz w:val="24"/>
+          <w:szCs w:val="24"/>
+        </w:rPr>
+      </w:pPr>
+      <w:r>
+        <w:rPr>
+          <w:sz w:val="24"/>
+          <w:szCs w:val="24"/>
+        </w:rPr>
+        <w:lastRenderedPageBreak/>
+        <w:tab/>
+        <w:t xml:space="preserve">all </w:t>
+      </w:r>
+      <w:proofErr w:type="spellStart"/>
+      <w:r>
+        <w:rPr>
+          <w:sz w:val="24"/>
+          <w:szCs w:val="24"/>
+        </w:rPr>
+        <w:t>disj</w:t>
+      </w:r>
+      <w:proofErr w:type="spellEnd"/>
+      <w:r>
+        <w:rPr>
+          <w:sz w:val="24"/>
+          <w:szCs w:val="24"/>
+        </w:rPr>
+        <w:t xml:space="preserve"> </w:t>
+      </w:r>
+      <w:proofErr w:type="spellStart"/>
+      <w:r>
+        <w:rPr>
+          <w:sz w:val="24"/>
+          <w:szCs w:val="24"/>
+        </w:rPr>
+        <w:t>z1,z2</w:t>
+      </w:r>
+      <w:proofErr w:type="spellEnd"/>
+      <w:r>
+        <w:rPr>
+          <w:sz w:val="24"/>
+          <w:szCs w:val="24"/>
+        </w:rPr>
+        <w:t>: Zone | !(</w:t>
+      </w:r>
+      <w:proofErr w:type="spellStart"/>
+      <w:r>
+        <w:rPr>
+          <w:sz w:val="24"/>
+          <w:szCs w:val="24"/>
+        </w:rPr>
+        <w:t>z1.queue</w:t>
+      </w:r>
+      <w:proofErr w:type="spellEnd"/>
+      <w:r>
+        <w:rPr>
+          <w:sz w:val="24"/>
+          <w:szCs w:val="24"/>
+        </w:rPr>
+        <w:t xml:space="preserve"> = </w:t>
+      </w:r>
+      <w:proofErr w:type="spellStart"/>
+      <w:r>
+        <w:rPr>
+          <w:sz w:val="24"/>
+          <w:szCs w:val="24"/>
+        </w:rPr>
+        <w:t>z2.queue</w:t>
+      </w:r>
+      <w:proofErr w:type="spellEnd"/>
+      <w:r>
+        <w:rPr>
+          <w:sz w:val="24"/>
+          <w:szCs w:val="24"/>
+        </w:rPr>
+        <w:t>)</w:t>
+      </w:r>
+    </w:p>
+    <w:p>
+      <w:pPr>
+        <w:pStyle w:val="Paragrafoelenco"/>
+        <w:tabs>
+          <w:tab w:val="left" w:pos="1701"/>
+        </w:tabs>
+        <w:spacing w:after="720" w:line="360" w:lineRule="auto"/>
+        <w:ind w:right="11"/>
+        <w:jc w:val="both"/>
+        <w:rPr>
+          <w:sz w:val="24"/>
+          <w:szCs w:val="24"/>
+        </w:rPr>
+      </w:pPr>
+    </w:p>
+    <w:p>
+      <w:pPr>
+        <w:pStyle w:val="Paragrafoelenco"/>
+        <w:tabs>
+          <w:tab w:val="left" w:pos="1701"/>
+        </w:tabs>
+        <w:spacing w:after="720" w:line="360" w:lineRule="auto"/>
+        <w:ind w:right="11"/>
+        <w:jc w:val="both"/>
+        <w:rPr>
+          <w:sz w:val="24"/>
+          <w:szCs w:val="24"/>
+        </w:rPr>
+      </w:pPr>
+      <w:r>
+        <w:rPr>
+          <w:sz w:val="24"/>
+          <w:szCs w:val="24"/>
+        </w:rPr>
+        <w:t>}</w:t>
+      </w:r>
+    </w:p>
+    <w:p>
+      <w:pPr>
+        <w:pStyle w:val="Paragrafoelenco"/>
+        <w:tabs>
+          <w:tab w:val="left" w:pos="1701"/>
+        </w:tabs>
+        <w:spacing w:after="720" w:line="360" w:lineRule="auto"/>
+        <w:ind w:right="11"/>
+        <w:jc w:val="both"/>
+        <w:rPr>
+          <w:sz w:val="24"/>
+          <w:szCs w:val="24"/>
+        </w:rPr>
+      </w:pPr>
+    </w:p>
+    <w:p>
+      <w:pPr>
+        <w:pStyle w:val="Paragrafoelenco"/>
+        <w:tabs>
+          <w:tab w:val="left" w:pos="1701"/>
+        </w:tabs>
+        <w:spacing w:after="720" w:line="360" w:lineRule="auto"/>
+        <w:ind w:right="11"/>
+        <w:jc w:val="both"/>
+        <w:rPr>
+          <w:sz w:val="24"/>
+          <w:szCs w:val="24"/>
+        </w:rPr>
+      </w:pPr>
+      <w:r>
+        <w:rPr>
+          <w:sz w:val="24"/>
+          <w:szCs w:val="24"/>
+        </w:rPr>
+        <w:t>//Same location can't be in different zones</w:t>
+      </w:r>
+    </w:p>
+    <w:p>
+      <w:pPr>
+        <w:pStyle w:val="Paragrafoelenco"/>
+        <w:tabs>
+          <w:tab w:val="left" w:pos="1701"/>
+        </w:tabs>
+        <w:spacing w:after="720" w:line="360" w:lineRule="auto"/>
+        <w:ind w:right="11"/>
+        <w:jc w:val="both"/>
+        <w:rPr>
+          <w:sz w:val="24"/>
+          <w:szCs w:val="24"/>
+        </w:rPr>
+      </w:pPr>
+    </w:p>
+    <w:p>
+      <w:pPr>
+        <w:pStyle w:val="Paragrafoelenco"/>
+        <w:tabs>
+          <w:tab w:val="left" w:pos="1701"/>
+        </w:tabs>
+        <w:spacing w:after="720" w:line="360" w:lineRule="auto"/>
+        <w:ind w:right="11"/>
+        <w:jc w:val="both"/>
+        <w:rPr>
+          <w:sz w:val="24"/>
+          <w:szCs w:val="24"/>
+        </w:rPr>
+      </w:pPr>
+      <w:r>
+        <w:rPr>
+          <w:sz w:val="24"/>
+          <w:szCs w:val="24"/>
+        </w:rPr>
+        <w:t xml:space="preserve">fact </w:t>
+      </w:r>
+      <w:proofErr w:type="spellStart"/>
+      <w:r>
+        <w:rPr>
+          <w:sz w:val="24"/>
+          <w:szCs w:val="24"/>
+        </w:rPr>
+        <w:t>noSameLocationInDifferentZones</w:t>
+      </w:r>
+      <w:proofErr w:type="spellEnd"/>
+      <w:r>
+        <w:rPr>
+          <w:sz w:val="24"/>
+          <w:szCs w:val="24"/>
+        </w:rPr>
+        <w:t xml:space="preserve"> {</w:t>
+      </w:r>
+    </w:p>
+    <w:p>
+      <w:pPr>
+        <w:pStyle w:val="Paragrafoelenco"/>
+        <w:tabs>
+          <w:tab w:val="left" w:pos="1701"/>
+        </w:tabs>
+        <w:spacing w:after="720" w:line="360" w:lineRule="auto"/>
+        <w:ind w:right="11"/>
+        <w:jc w:val="both"/>
+        <w:rPr>
+          <w:sz w:val="24"/>
+          <w:szCs w:val="24"/>
+        </w:rPr>
+      </w:pPr>
+    </w:p>
+    <w:p>
+      <w:pPr>
+        <w:pStyle w:val="Paragrafoelenco"/>
+        <w:tabs>
+          <w:tab w:val="left" w:pos="1701"/>
+        </w:tabs>
+        <w:spacing w:after="720" w:line="360" w:lineRule="auto"/>
+        <w:ind w:right="11"/>
+        <w:jc w:val="both"/>
+        <w:rPr>
+          <w:sz w:val="24"/>
+          <w:szCs w:val="24"/>
+        </w:rPr>
+      </w:pPr>
+      <w:r>
+        <w:rPr>
+          <w:sz w:val="24"/>
+          <w:szCs w:val="24"/>
+        </w:rPr>
+        <w:tab/>
+        <w:t xml:space="preserve">all </w:t>
+      </w:r>
+      <w:proofErr w:type="spellStart"/>
+      <w:r>
+        <w:rPr>
+          <w:sz w:val="24"/>
+          <w:szCs w:val="24"/>
+        </w:rPr>
+        <w:t>disj</w:t>
+      </w:r>
+      <w:proofErr w:type="spellEnd"/>
+      <w:r>
+        <w:rPr>
+          <w:sz w:val="24"/>
+          <w:szCs w:val="24"/>
+        </w:rPr>
+        <w:t xml:space="preserve"> </w:t>
+      </w:r>
+      <w:proofErr w:type="spellStart"/>
+      <w:r>
+        <w:rPr>
+          <w:sz w:val="24"/>
+          <w:szCs w:val="24"/>
+        </w:rPr>
+        <w:t>z1,z2</w:t>
+      </w:r>
+      <w:proofErr w:type="spellEnd"/>
+      <w:r>
+        <w:rPr>
+          <w:sz w:val="24"/>
+          <w:szCs w:val="24"/>
+        </w:rPr>
+        <w:t xml:space="preserve">: Zone | no </w:t>
+      </w:r>
+      <w:proofErr w:type="spellStart"/>
+      <w:r>
+        <w:rPr>
+          <w:sz w:val="24"/>
+          <w:szCs w:val="24"/>
+        </w:rPr>
+        <w:t>l1</w:t>
+      </w:r>
+      <w:proofErr w:type="spellEnd"/>
+      <w:r>
+        <w:rPr>
+          <w:sz w:val="24"/>
+          <w:szCs w:val="24"/>
+        </w:rPr>
+        <w:t>: Location | (</w:t>
+      </w:r>
+      <w:proofErr w:type="spellStart"/>
+      <w:r>
+        <w:rPr>
+          <w:sz w:val="24"/>
+          <w:szCs w:val="24"/>
+        </w:rPr>
+        <w:t>l1</w:t>
+      </w:r>
+      <w:proofErr w:type="spellEnd"/>
+      <w:r>
+        <w:rPr>
+          <w:sz w:val="24"/>
+          <w:szCs w:val="24"/>
+        </w:rPr>
+        <w:t xml:space="preserve"> in </w:t>
+      </w:r>
+      <w:proofErr w:type="spellStart"/>
+      <w:r>
+        <w:rPr>
+          <w:sz w:val="24"/>
+          <w:szCs w:val="24"/>
+        </w:rPr>
+        <w:t>z1.locations</w:t>
+      </w:r>
+      <w:proofErr w:type="spellEnd"/>
+      <w:r>
+        <w:rPr>
+          <w:sz w:val="24"/>
+          <w:szCs w:val="24"/>
+        </w:rPr>
+        <w:t>) and (</w:t>
+      </w:r>
+      <w:proofErr w:type="spellStart"/>
+      <w:r>
+        <w:rPr>
+          <w:sz w:val="24"/>
+          <w:szCs w:val="24"/>
+        </w:rPr>
+        <w:t>l1</w:t>
+      </w:r>
+      <w:proofErr w:type="spellEnd"/>
+      <w:r>
+        <w:rPr>
+          <w:sz w:val="24"/>
+          <w:szCs w:val="24"/>
+        </w:rPr>
+        <w:t xml:space="preserve"> in </w:t>
+      </w:r>
+      <w:proofErr w:type="spellStart"/>
+      <w:r>
+        <w:rPr>
+          <w:sz w:val="24"/>
+          <w:szCs w:val="24"/>
+        </w:rPr>
+        <w:t>z2.locations</w:t>
+      </w:r>
+      <w:proofErr w:type="spellEnd"/>
+      <w:r>
+        <w:rPr>
+          <w:sz w:val="24"/>
+          <w:szCs w:val="24"/>
+        </w:rPr>
+        <w:t>)</w:t>
+      </w:r>
+    </w:p>
+    <w:p>
+      <w:pPr>
+        <w:pStyle w:val="Paragrafoelenco"/>
+        <w:tabs>
+          <w:tab w:val="left" w:pos="1701"/>
+        </w:tabs>
+        <w:spacing w:after="720" w:line="360" w:lineRule="auto"/>
+        <w:ind w:right="11"/>
+        <w:jc w:val="both"/>
+        <w:rPr>
+          <w:sz w:val="24"/>
+          <w:szCs w:val="24"/>
+        </w:rPr>
+      </w:pPr>
+    </w:p>
+    <w:p>
+      <w:pPr>
+        <w:pStyle w:val="Paragrafoelenco"/>
+        <w:tabs>
+          <w:tab w:val="left" w:pos="1701"/>
+        </w:tabs>
+        <w:spacing w:after="720" w:line="360" w:lineRule="auto"/>
+        <w:ind w:right="11"/>
+        <w:jc w:val="both"/>
+        <w:rPr>
+          <w:sz w:val="24"/>
+          <w:szCs w:val="24"/>
+        </w:rPr>
+      </w:pPr>
+      <w:r>
+        <w:rPr>
+          <w:sz w:val="24"/>
+          <w:szCs w:val="24"/>
+        </w:rPr>
+        <w:t>}</w:t>
+      </w:r>
+    </w:p>
+    <w:p>
+      <w:pPr>
+        <w:pStyle w:val="Paragrafoelenco"/>
+        <w:tabs>
+          <w:tab w:val="left" w:pos="1701"/>
+        </w:tabs>
+        <w:spacing w:after="720" w:line="360" w:lineRule="auto"/>
+        <w:ind w:right="11"/>
+        <w:jc w:val="both"/>
+        <w:rPr>
+          <w:sz w:val="24"/>
+          <w:szCs w:val="24"/>
+        </w:rPr>
+      </w:pPr>
+    </w:p>
+    <w:p>
+      <w:pPr>
+        <w:pStyle w:val="Paragrafoelenco"/>
+        <w:tabs>
+          <w:tab w:val="left" w:pos="1701"/>
+        </w:tabs>
+        <w:spacing w:after="720" w:line="360" w:lineRule="auto"/>
+        <w:ind w:right="11"/>
+        <w:jc w:val="both"/>
+        <w:rPr>
+          <w:sz w:val="24"/>
+          <w:szCs w:val="24"/>
+        </w:rPr>
+      </w:pPr>
+      <w:r>
+        <w:rPr>
+          <w:sz w:val="24"/>
+          <w:szCs w:val="24"/>
+        </w:rPr>
+        <w:t>//Location of each taxi drivers in a zone queue is inside locations group of the zone</w:t>
+      </w:r>
+    </w:p>
+    <w:p>
+      <w:pPr>
+        <w:pStyle w:val="Paragrafoelenco"/>
+        <w:tabs>
+          <w:tab w:val="left" w:pos="1701"/>
+        </w:tabs>
+        <w:spacing w:after="720" w:line="360" w:lineRule="auto"/>
+        <w:ind w:right="11"/>
+        <w:jc w:val="both"/>
+        <w:rPr>
+          <w:sz w:val="24"/>
+          <w:szCs w:val="24"/>
+        </w:rPr>
+      </w:pPr>
+    </w:p>
+    <w:p>
+      <w:pPr>
+        <w:pStyle w:val="Paragrafoelenco"/>
+        <w:tabs>
+          <w:tab w:val="left" w:pos="1701"/>
+        </w:tabs>
+        <w:spacing w:after="720" w:line="360" w:lineRule="auto"/>
+        <w:ind w:right="11"/>
+        <w:jc w:val="both"/>
+        <w:rPr>
+          <w:sz w:val="24"/>
+          <w:szCs w:val="24"/>
+        </w:rPr>
+      </w:pPr>
+      <w:r>
+        <w:rPr>
+          <w:sz w:val="24"/>
+          <w:szCs w:val="24"/>
+        </w:rPr>
+        <w:t xml:space="preserve">fact </w:t>
+      </w:r>
+      <w:proofErr w:type="spellStart"/>
+      <w:r>
+        <w:rPr>
+          <w:sz w:val="24"/>
+          <w:szCs w:val="24"/>
+        </w:rPr>
+        <w:t>taxiDriverLocationInsideZoneLocations</w:t>
+      </w:r>
+      <w:proofErr w:type="spellEnd"/>
+      <w:r>
+        <w:rPr>
+          <w:sz w:val="24"/>
+          <w:szCs w:val="24"/>
+        </w:rPr>
+        <w:t xml:space="preserve"> {</w:t>
+      </w:r>
+    </w:p>
+    <w:p>
+      <w:pPr>
+        <w:pStyle w:val="Paragrafoelenco"/>
+        <w:tabs>
+          <w:tab w:val="left" w:pos="1701"/>
+        </w:tabs>
+        <w:spacing w:after="720" w:line="360" w:lineRule="auto"/>
+        <w:ind w:right="11"/>
+        <w:jc w:val="both"/>
+        <w:rPr>
+          <w:sz w:val="24"/>
+          <w:szCs w:val="24"/>
+        </w:rPr>
+      </w:pPr>
+    </w:p>
+    <w:p>
+      <w:pPr>
+        <w:pStyle w:val="Paragrafoelenco"/>
+        <w:tabs>
+          <w:tab w:val="left" w:pos="1701"/>
+        </w:tabs>
+        <w:spacing w:after="720" w:line="360" w:lineRule="auto"/>
+        <w:ind w:right="11"/>
+        <w:jc w:val="both"/>
+        <w:rPr>
+          <w:sz w:val="24"/>
+          <w:szCs w:val="24"/>
+        </w:rPr>
+      </w:pPr>
+      <w:r>
+        <w:rPr>
+          <w:sz w:val="24"/>
+          <w:szCs w:val="24"/>
+        </w:rPr>
+        <w:tab/>
+        <w:t xml:space="preserve">all </w:t>
+      </w:r>
+      <w:proofErr w:type="spellStart"/>
+      <w:r>
+        <w:rPr>
+          <w:sz w:val="24"/>
+          <w:szCs w:val="24"/>
+        </w:rPr>
+        <w:t>z1</w:t>
+      </w:r>
+      <w:proofErr w:type="spellEnd"/>
+      <w:r>
+        <w:rPr>
+          <w:sz w:val="24"/>
+          <w:szCs w:val="24"/>
+        </w:rPr>
+        <w:t xml:space="preserve">: Zone, </w:t>
+      </w:r>
+      <w:proofErr w:type="spellStart"/>
+      <w:r>
+        <w:rPr>
+          <w:sz w:val="24"/>
+          <w:szCs w:val="24"/>
+        </w:rPr>
+        <w:t>t1:TaxiDriver</w:t>
+      </w:r>
+      <w:proofErr w:type="spellEnd"/>
+      <w:r>
+        <w:rPr>
+          <w:sz w:val="24"/>
+          <w:szCs w:val="24"/>
+        </w:rPr>
+        <w:t xml:space="preserve"> | </w:t>
+      </w:r>
+      <w:proofErr w:type="spellStart"/>
+      <w:r>
+        <w:rPr>
+          <w:sz w:val="24"/>
+          <w:szCs w:val="24"/>
+        </w:rPr>
+        <w:t>t1</w:t>
+      </w:r>
+      <w:proofErr w:type="spellEnd"/>
+      <w:r>
+        <w:rPr>
+          <w:sz w:val="24"/>
+          <w:szCs w:val="24"/>
+        </w:rPr>
+        <w:t xml:space="preserve"> in </w:t>
+      </w:r>
+      <w:proofErr w:type="spellStart"/>
+      <w:r>
+        <w:rPr>
+          <w:sz w:val="24"/>
+          <w:szCs w:val="24"/>
+        </w:rPr>
+        <w:t>z1.queue.taxiDrivers</w:t>
+      </w:r>
+      <w:proofErr w:type="spellEnd"/>
+      <w:r>
+        <w:rPr>
+          <w:sz w:val="24"/>
+          <w:szCs w:val="24"/>
+        </w:rPr>
+        <w:t xml:space="preserve"> implies </w:t>
+      </w:r>
+      <w:proofErr w:type="spellStart"/>
+      <w:r>
+        <w:rPr>
+          <w:sz w:val="24"/>
+          <w:szCs w:val="24"/>
+        </w:rPr>
+        <w:t>t1.location</w:t>
+      </w:r>
+      <w:proofErr w:type="spellEnd"/>
+      <w:r>
+        <w:rPr>
+          <w:sz w:val="24"/>
+          <w:szCs w:val="24"/>
+        </w:rPr>
+        <w:t xml:space="preserve"> in </w:t>
+      </w:r>
+      <w:proofErr w:type="spellStart"/>
+      <w:r>
+        <w:rPr>
+          <w:sz w:val="24"/>
+          <w:szCs w:val="24"/>
+        </w:rPr>
+        <w:t>z1.locations</w:t>
+      </w:r>
+      <w:proofErr w:type="spellEnd"/>
+    </w:p>
+    <w:p>
+      <w:pPr>
+        <w:pStyle w:val="Paragrafoelenco"/>
+        <w:tabs>
+          <w:tab w:val="left" w:pos="1701"/>
+        </w:tabs>
+        <w:spacing w:after="720" w:line="360" w:lineRule="auto"/>
+        <w:ind w:right="11"/>
+        <w:jc w:val="both"/>
+        <w:rPr>
+          <w:sz w:val="24"/>
+          <w:szCs w:val="24"/>
+        </w:rPr>
+      </w:pPr>
+    </w:p>
+    <w:p>
+      <w:pPr>
+        <w:pStyle w:val="Paragrafoelenco"/>
+        <w:tabs>
+          <w:tab w:val="left" w:pos="1701"/>
+        </w:tabs>
+        <w:spacing w:after="720" w:line="360" w:lineRule="auto"/>
+        <w:ind w:right="11"/>
+        <w:jc w:val="both"/>
+        <w:rPr>
+          <w:sz w:val="24"/>
+          <w:szCs w:val="24"/>
+        </w:rPr>
+      </w:pPr>
+      <w:r>
+        <w:rPr>
+          <w:sz w:val="24"/>
+          <w:szCs w:val="24"/>
+        </w:rPr>
+        <w:t>}</w:t>
+      </w:r>
+    </w:p>
+    <w:p>
+      <w:pPr>
+        <w:pStyle w:val="Paragrafoelenco"/>
+        <w:tabs>
+          <w:tab w:val="left" w:pos="1701"/>
+        </w:tabs>
+        <w:spacing w:after="720" w:line="360" w:lineRule="auto"/>
+        <w:ind w:right="11"/>
+        <w:jc w:val="both"/>
+        <w:rPr>
+          <w:sz w:val="24"/>
+          <w:szCs w:val="24"/>
+        </w:rPr>
+      </w:pPr>
+    </w:p>
+    <w:p>
+      <w:pPr>
+        <w:pStyle w:val="Paragrafoelenco"/>
+        <w:tabs>
+          <w:tab w:val="left" w:pos="1701"/>
+        </w:tabs>
+        <w:spacing w:after="720" w:line="360" w:lineRule="auto"/>
+        <w:ind w:right="11"/>
+        <w:jc w:val="both"/>
+        <w:rPr>
+          <w:sz w:val="24"/>
+          <w:szCs w:val="24"/>
+        </w:rPr>
+      </w:pPr>
+      <w:r>
+        <w:rPr>
+          <w:sz w:val="24"/>
+          <w:szCs w:val="24"/>
+        </w:rPr>
+        <w:t>//User takes only one ride at time</w:t>
+      </w:r>
+    </w:p>
+    <w:p>
+      <w:pPr>
+        <w:pStyle w:val="Paragrafoelenco"/>
+        <w:tabs>
+          <w:tab w:val="left" w:pos="1701"/>
+        </w:tabs>
+        <w:spacing w:after="720" w:line="360" w:lineRule="auto"/>
+        <w:ind w:right="11"/>
+        <w:jc w:val="both"/>
+        <w:rPr>
+          <w:sz w:val="24"/>
+          <w:szCs w:val="24"/>
+        </w:rPr>
+      </w:pPr>
+    </w:p>
+    <w:p>
+      <w:pPr>
+        <w:pStyle w:val="Paragrafoelenco"/>
+        <w:tabs>
+          <w:tab w:val="left" w:pos="1701"/>
+        </w:tabs>
+        <w:spacing w:after="720" w:line="360" w:lineRule="auto"/>
+        <w:ind w:right="11"/>
+        <w:jc w:val="both"/>
+        <w:rPr>
+          <w:sz w:val="24"/>
+          <w:szCs w:val="24"/>
+        </w:rPr>
+      </w:pPr>
+      <w:r>
+        <w:rPr>
+          <w:sz w:val="24"/>
+          <w:szCs w:val="24"/>
+        </w:rPr>
+        <w:t xml:space="preserve">fact </w:t>
+      </w:r>
+      <w:proofErr w:type="spellStart"/>
+      <w:r>
+        <w:rPr>
+          <w:sz w:val="24"/>
+          <w:szCs w:val="24"/>
+        </w:rPr>
+        <w:t>userTakesOnlyOneRideAtTime</w:t>
+      </w:r>
+      <w:proofErr w:type="spellEnd"/>
+      <w:r>
+        <w:rPr>
+          <w:sz w:val="24"/>
+          <w:szCs w:val="24"/>
+        </w:rPr>
+        <w:t xml:space="preserve"> {</w:t>
+      </w:r>
+    </w:p>
+    <w:p>
+      <w:pPr>
+        <w:pStyle w:val="Paragrafoelenco"/>
+        <w:tabs>
+          <w:tab w:val="left" w:pos="1701"/>
+        </w:tabs>
+        <w:spacing w:after="720" w:line="360" w:lineRule="auto"/>
+        <w:ind w:right="11"/>
+        <w:jc w:val="both"/>
+        <w:rPr>
+          <w:sz w:val="24"/>
+          <w:szCs w:val="24"/>
+        </w:rPr>
+      </w:pPr>
+    </w:p>
+    <w:p>
+      <w:pPr>
+        <w:pStyle w:val="Paragrafoelenco"/>
+        <w:tabs>
+          <w:tab w:val="left" w:pos="1701"/>
+        </w:tabs>
+        <w:spacing w:after="720" w:line="360" w:lineRule="auto"/>
+        <w:ind w:right="11"/>
+        <w:jc w:val="both"/>
+        <w:rPr>
+          <w:sz w:val="24"/>
+          <w:szCs w:val="24"/>
+        </w:rPr>
+      </w:pPr>
+      <w:r>
+        <w:rPr>
+          <w:sz w:val="24"/>
+          <w:szCs w:val="24"/>
+        </w:rPr>
+        <w:tab/>
+        <w:t xml:space="preserve">all </w:t>
+      </w:r>
+      <w:proofErr w:type="spellStart"/>
+      <w:r>
+        <w:rPr>
+          <w:sz w:val="24"/>
+          <w:szCs w:val="24"/>
+        </w:rPr>
+        <w:t>u1</w:t>
+      </w:r>
+      <w:proofErr w:type="spellEnd"/>
+      <w:r>
+        <w:rPr>
+          <w:sz w:val="24"/>
+          <w:szCs w:val="24"/>
+        </w:rPr>
+        <w:t xml:space="preserve">: User | no </w:t>
+      </w:r>
+      <w:proofErr w:type="spellStart"/>
+      <w:r>
+        <w:rPr>
+          <w:sz w:val="24"/>
+          <w:szCs w:val="24"/>
+        </w:rPr>
+        <w:t>disj</w:t>
+      </w:r>
+      <w:proofErr w:type="spellEnd"/>
+      <w:r>
+        <w:rPr>
+          <w:sz w:val="24"/>
+          <w:szCs w:val="24"/>
+        </w:rPr>
+        <w:t xml:space="preserve"> </w:t>
+      </w:r>
+      <w:proofErr w:type="spellStart"/>
+      <w:r>
+        <w:rPr>
+          <w:sz w:val="24"/>
+          <w:szCs w:val="24"/>
+        </w:rPr>
+        <w:t>r1,r2</w:t>
+      </w:r>
+      <w:proofErr w:type="spellEnd"/>
+      <w:r>
+        <w:rPr>
+          <w:sz w:val="24"/>
+          <w:szCs w:val="24"/>
+        </w:rPr>
+        <w:t>: Ride | (</w:t>
+      </w:r>
+      <w:proofErr w:type="spellStart"/>
+      <w:r>
+        <w:rPr>
+          <w:sz w:val="24"/>
+          <w:szCs w:val="24"/>
+        </w:rPr>
+        <w:t>r1.tookBy</w:t>
+      </w:r>
+      <w:proofErr w:type="spellEnd"/>
+      <w:r>
+        <w:rPr>
+          <w:sz w:val="24"/>
+          <w:szCs w:val="24"/>
+        </w:rPr>
+        <w:t xml:space="preserve"> = </w:t>
+      </w:r>
+      <w:proofErr w:type="spellStart"/>
+      <w:r>
+        <w:rPr>
+          <w:sz w:val="24"/>
+          <w:szCs w:val="24"/>
+        </w:rPr>
+        <w:t>u1</w:t>
+      </w:r>
+      <w:proofErr w:type="spellEnd"/>
+      <w:r>
+        <w:rPr>
+          <w:sz w:val="24"/>
+          <w:szCs w:val="24"/>
+        </w:rPr>
+        <w:t>) and (</w:t>
+      </w:r>
+      <w:proofErr w:type="spellStart"/>
+      <w:r>
+        <w:rPr>
+          <w:sz w:val="24"/>
+          <w:szCs w:val="24"/>
+        </w:rPr>
+        <w:t>r2.tookBy</w:t>
+      </w:r>
+      <w:proofErr w:type="spellEnd"/>
+      <w:r>
+        <w:rPr>
+          <w:sz w:val="24"/>
+          <w:szCs w:val="24"/>
+        </w:rPr>
+        <w:t xml:space="preserve"> = </w:t>
+      </w:r>
+      <w:proofErr w:type="spellStart"/>
+      <w:r>
+        <w:rPr>
+          <w:sz w:val="24"/>
+          <w:szCs w:val="24"/>
+        </w:rPr>
+        <w:t>u1</w:t>
+      </w:r>
+      <w:proofErr w:type="spellEnd"/>
+      <w:r>
+        <w:rPr>
+          <w:sz w:val="24"/>
+          <w:szCs w:val="24"/>
+        </w:rPr>
+        <w:t>) and ( (</w:t>
+      </w:r>
+      <w:proofErr w:type="spellStart"/>
+      <w:r>
+        <w:rPr>
+          <w:sz w:val="24"/>
+          <w:szCs w:val="24"/>
+        </w:rPr>
+        <w:t>r2.startTimestamp.integer</w:t>
+      </w:r>
+      <w:proofErr w:type="spellEnd"/>
+      <w:r>
+        <w:rPr>
+          <w:sz w:val="24"/>
+          <w:szCs w:val="24"/>
+        </w:rPr>
+        <w:t xml:space="preserve"> &gt;= </w:t>
+      </w:r>
+      <w:proofErr w:type="spellStart"/>
+      <w:r>
+        <w:rPr>
+          <w:sz w:val="24"/>
+          <w:szCs w:val="24"/>
+        </w:rPr>
+        <w:t>r1.startTimestamp.integer</w:t>
+      </w:r>
+      <w:proofErr w:type="spellEnd"/>
+      <w:r>
+        <w:rPr>
+          <w:sz w:val="24"/>
+          <w:szCs w:val="24"/>
+        </w:rPr>
+        <w:t>) and (</w:t>
+      </w:r>
+      <w:proofErr w:type="spellStart"/>
+      <w:r>
+        <w:rPr>
+          <w:sz w:val="24"/>
+          <w:szCs w:val="24"/>
+        </w:rPr>
+        <w:t>r2.startTimestamp.integer</w:t>
+      </w:r>
+      <w:proofErr w:type="spellEnd"/>
+      <w:r>
+        <w:rPr>
+          <w:sz w:val="24"/>
+          <w:szCs w:val="24"/>
+        </w:rPr>
+        <w:t xml:space="preserve"> &lt;= </w:t>
+      </w:r>
+      <w:proofErr w:type="spellStart"/>
+      <w:r>
+        <w:rPr>
+          <w:sz w:val="24"/>
+          <w:szCs w:val="24"/>
+        </w:rPr>
+        <w:t>r1.endTimestamp.integer</w:t>
+      </w:r>
+      <w:proofErr w:type="spellEnd"/>
+      <w:r>
+        <w:rPr>
+          <w:sz w:val="24"/>
+          <w:szCs w:val="24"/>
+        </w:rPr>
+        <w:t>) )</w:t>
+      </w:r>
+    </w:p>
+    <w:p>
+      <w:pPr>
+        <w:pStyle w:val="Paragrafoelenco"/>
+        <w:tabs>
+          <w:tab w:val="left" w:pos="1701"/>
+        </w:tabs>
+        <w:spacing w:after="720" w:line="360" w:lineRule="auto"/>
+        <w:ind w:right="11"/>
+        <w:jc w:val="both"/>
+        <w:rPr>
+          <w:sz w:val="24"/>
+          <w:szCs w:val="24"/>
+        </w:rPr>
+      </w:pPr>
+    </w:p>
+    <w:p>
+      <w:pPr>
+        <w:pStyle w:val="Paragrafoelenco"/>
+        <w:tabs>
+          <w:tab w:val="left" w:pos="1701"/>
+        </w:tabs>
+        <w:spacing w:after="720" w:line="360" w:lineRule="auto"/>
+        <w:ind w:right="11"/>
+        <w:jc w:val="both"/>
+        <w:rPr>
+          <w:sz w:val="24"/>
+          <w:szCs w:val="24"/>
+        </w:rPr>
+      </w:pPr>
+      <w:r>
+        <w:rPr>
+          <w:sz w:val="24"/>
+          <w:szCs w:val="24"/>
+        </w:rPr>
+        <w:t>}</w:t>
+      </w:r>
+    </w:p>
+    <w:p>
+      <w:pPr>
+        <w:pStyle w:val="Paragrafoelenco"/>
+        <w:tabs>
+          <w:tab w:val="left" w:pos="1701"/>
+        </w:tabs>
+        <w:spacing w:after="720" w:line="360" w:lineRule="auto"/>
+        <w:ind w:right="11"/>
+        <w:jc w:val="both"/>
+        <w:rPr>
+          <w:sz w:val="24"/>
+          <w:szCs w:val="24"/>
+        </w:rPr>
+      </w:pPr>
+    </w:p>
+    <w:p>
+      <w:pPr>
+        <w:pStyle w:val="Paragrafoelenco"/>
+        <w:tabs>
+          <w:tab w:val="left" w:pos="1701"/>
+        </w:tabs>
+        <w:spacing w:after="720" w:line="360" w:lineRule="auto"/>
+        <w:ind w:right="11"/>
+        <w:jc w:val="both"/>
+        <w:rPr>
+          <w:sz w:val="24"/>
+          <w:szCs w:val="24"/>
+        </w:rPr>
+      </w:pPr>
+      <w:r>
+        <w:rPr>
+          <w:sz w:val="24"/>
+          <w:szCs w:val="24"/>
+        </w:rPr>
+        <w:t>//Taxi driver does only one ride at time</w:t>
+      </w:r>
+    </w:p>
+    <w:p>
+      <w:pPr>
+        <w:pStyle w:val="Paragrafoelenco"/>
+        <w:tabs>
+          <w:tab w:val="left" w:pos="1701"/>
+        </w:tabs>
+        <w:spacing w:after="720" w:line="360" w:lineRule="auto"/>
+        <w:ind w:right="11"/>
+        <w:jc w:val="both"/>
+        <w:rPr>
+          <w:sz w:val="24"/>
+          <w:szCs w:val="24"/>
+        </w:rPr>
+      </w:pPr>
+    </w:p>
+    <w:p>
+      <w:pPr>
+        <w:pStyle w:val="Paragrafoelenco"/>
+        <w:tabs>
+          <w:tab w:val="left" w:pos="1701"/>
+        </w:tabs>
+        <w:spacing w:after="720" w:line="360" w:lineRule="auto"/>
+        <w:ind w:right="11"/>
+        <w:jc w:val="both"/>
+        <w:rPr>
+          <w:sz w:val="24"/>
+          <w:szCs w:val="24"/>
+        </w:rPr>
+      </w:pPr>
+      <w:r>
+        <w:rPr>
+          <w:sz w:val="24"/>
+          <w:szCs w:val="24"/>
+        </w:rPr>
+        <w:lastRenderedPageBreak/>
+        <w:t xml:space="preserve">fact </w:t>
+      </w:r>
+      <w:proofErr w:type="spellStart"/>
+      <w:r>
+        <w:rPr>
+          <w:sz w:val="24"/>
+          <w:szCs w:val="24"/>
+        </w:rPr>
+        <w:t>taxiDriverDoesOnlyOneRideAtTime</w:t>
+      </w:r>
+      <w:proofErr w:type="spellEnd"/>
+      <w:r>
+        <w:rPr>
+          <w:sz w:val="24"/>
+          <w:szCs w:val="24"/>
+        </w:rPr>
+        <w:t xml:space="preserve"> {</w:t>
+      </w:r>
+    </w:p>
+    <w:p>
+      <w:pPr>
+        <w:pStyle w:val="Paragrafoelenco"/>
+        <w:tabs>
+          <w:tab w:val="left" w:pos="1701"/>
+        </w:tabs>
+        <w:spacing w:after="720" w:line="360" w:lineRule="auto"/>
+        <w:ind w:right="11"/>
+        <w:jc w:val="both"/>
+        <w:rPr>
+          <w:sz w:val="24"/>
+          <w:szCs w:val="24"/>
+        </w:rPr>
+      </w:pPr>
+    </w:p>
+    <w:p>
+      <w:pPr>
+        <w:pStyle w:val="Paragrafoelenco"/>
+        <w:tabs>
+          <w:tab w:val="left" w:pos="1701"/>
+        </w:tabs>
+        <w:spacing w:after="720" w:line="360" w:lineRule="auto"/>
+        <w:ind w:right="11"/>
+        <w:jc w:val="both"/>
+        <w:rPr>
+          <w:sz w:val="24"/>
+          <w:szCs w:val="24"/>
+        </w:rPr>
+      </w:pPr>
+      <w:r>
+        <w:rPr>
+          <w:sz w:val="24"/>
+          <w:szCs w:val="24"/>
+        </w:rPr>
+        <w:tab/>
+        <w:t xml:space="preserve">all </w:t>
+      </w:r>
+      <w:proofErr w:type="spellStart"/>
+      <w:r>
+        <w:rPr>
+          <w:sz w:val="24"/>
+          <w:szCs w:val="24"/>
+        </w:rPr>
+        <w:t>t1</w:t>
+      </w:r>
+      <w:proofErr w:type="spellEnd"/>
+      <w:r>
+        <w:rPr>
+          <w:sz w:val="24"/>
+          <w:szCs w:val="24"/>
+        </w:rPr>
+        <w:t xml:space="preserve">: </w:t>
+      </w:r>
+      <w:proofErr w:type="spellStart"/>
+      <w:r>
+        <w:rPr>
+          <w:sz w:val="24"/>
+          <w:szCs w:val="24"/>
+        </w:rPr>
+        <w:t>TaxiDriver</w:t>
+      </w:r>
+      <w:proofErr w:type="spellEnd"/>
+      <w:r>
+        <w:rPr>
+          <w:sz w:val="24"/>
+          <w:szCs w:val="24"/>
+        </w:rPr>
+        <w:t xml:space="preserve"> | no </w:t>
+      </w:r>
+      <w:proofErr w:type="spellStart"/>
+      <w:r>
+        <w:rPr>
+          <w:sz w:val="24"/>
+          <w:szCs w:val="24"/>
+        </w:rPr>
+        <w:t>disj</w:t>
+      </w:r>
+      <w:proofErr w:type="spellEnd"/>
+      <w:r>
+        <w:rPr>
+          <w:sz w:val="24"/>
+          <w:szCs w:val="24"/>
+        </w:rPr>
+        <w:t xml:space="preserve"> </w:t>
+      </w:r>
+      <w:proofErr w:type="spellStart"/>
+      <w:r>
+        <w:rPr>
+          <w:sz w:val="24"/>
+          <w:szCs w:val="24"/>
+        </w:rPr>
+        <w:t>r1,r2</w:t>
+      </w:r>
+      <w:proofErr w:type="spellEnd"/>
+      <w:r>
+        <w:rPr>
+          <w:sz w:val="24"/>
+          <w:szCs w:val="24"/>
+        </w:rPr>
+        <w:t>: Ride | (</w:t>
+      </w:r>
+      <w:proofErr w:type="spellStart"/>
+      <w:r>
+        <w:rPr>
+          <w:sz w:val="24"/>
+          <w:szCs w:val="24"/>
+        </w:rPr>
+        <w:t>r1.doneBy</w:t>
+      </w:r>
+      <w:proofErr w:type="spellEnd"/>
+      <w:r>
+        <w:rPr>
+          <w:sz w:val="24"/>
+          <w:szCs w:val="24"/>
+        </w:rPr>
+        <w:t xml:space="preserve"> = </w:t>
+      </w:r>
+      <w:proofErr w:type="spellStart"/>
+      <w:r>
+        <w:rPr>
+          <w:sz w:val="24"/>
+          <w:szCs w:val="24"/>
+        </w:rPr>
+        <w:t>t1</w:t>
+      </w:r>
+      <w:proofErr w:type="spellEnd"/>
+      <w:r>
+        <w:rPr>
+          <w:sz w:val="24"/>
+          <w:szCs w:val="24"/>
+        </w:rPr>
+        <w:t>) and (</w:t>
+      </w:r>
+      <w:proofErr w:type="spellStart"/>
+      <w:r>
+        <w:rPr>
+          <w:sz w:val="24"/>
+          <w:szCs w:val="24"/>
+        </w:rPr>
+        <w:t>r2.doneBy</w:t>
+      </w:r>
+      <w:proofErr w:type="spellEnd"/>
+      <w:r>
+        <w:rPr>
+          <w:sz w:val="24"/>
+          <w:szCs w:val="24"/>
+        </w:rPr>
+        <w:t xml:space="preserve"> = </w:t>
+      </w:r>
+      <w:proofErr w:type="spellStart"/>
+      <w:r>
+        <w:rPr>
+          <w:sz w:val="24"/>
+          <w:szCs w:val="24"/>
+        </w:rPr>
+        <w:t>t1</w:t>
+      </w:r>
+      <w:proofErr w:type="spellEnd"/>
+      <w:r>
+        <w:rPr>
+          <w:sz w:val="24"/>
+          <w:szCs w:val="24"/>
+        </w:rPr>
+        <w:t>) and ( (</w:t>
+      </w:r>
+      <w:proofErr w:type="spellStart"/>
+      <w:r>
+        <w:rPr>
+          <w:sz w:val="24"/>
+          <w:szCs w:val="24"/>
+        </w:rPr>
+        <w:t>r2.startTimestamp.integer</w:t>
+      </w:r>
+      <w:proofErr w:type="spellEnd"/>
+      <w:r>
+        <w:rPr>
+          <w:sz w:val="24"/>
+          <w:szCs w:val="24"/>
+        </w:rPr>
+        <w:t xml:space="preserve"> &gt;= </w:t>
+      </w:r>
+      <w:proofErr w:type="spellStart"/>
+      <w:r>
+        <w:rPr>
+          <w:sz w:val="24"/>
+          <w:szCs w:val="24"/>
+        </w:rPr>
+        <w:t>r1.startTimestamp.integer</w:t>
+      </w:r>
+      <w:proofErr w:type="spellEnd"/>
+      <w:r>
+        <w:rPr>
+          <w:sz w:val="24"/>
+          <w:szCs w:val="24"/>
+        </w:rPr>
+        <w:t>) and (</w:t>
+      </w:r>
+      <w:proofErr w:type="spellStart"/>
+      <w:r>
+        <w:rPr>
+          <w:sz w:val="24"/>
+          <w:szCs w:val="24"/>
+        </w:rPr>
+        <w:t>r2.startTimestamp.integer</w:t>
+      </w:r>
+      <w:proofErr w:type="spellEnd"/>
+      <w:r>
+        <w:rPr>
+          <w:sz w:val="24"/>
+          <w:szCs w:val="24"/>
+        </w:rPr>
+        <w:t xml:space="preserve"> &lt;= </w:t>
+      </w:r>
+      <w:proofErr w:type="spellStart"/>
+      <w:r>
+        <w:rPr>
+          <w:sz w:val="24"/>
+          <w:szCs w:val="24"/>
+        </w:rPr>
+        <w:t>r1.endTimestamp.integer</w:t>
+      </w:r>
+      <w:proofErr w:type="spellEnd"/>
+      <w:r>
+        <w:rPr>
+          <w:sz w:val="24"/>
+          <w:szCs w:val="24"/>
+        </w:rPr>
+        <w:t>) )</w:t>
+      </w:r>
+    </w:p>
+    <w:p>
+      <w:pPr>
+        <w:pStyle w:val="Paragrafoelenco"/>
+        <w:tabs>
+          <w:tab w:val="left" w:pos="1701"/>
+        </w:tabs>
+        <w:spacing w:after="720" w:line="360" w:lineRule="auto"/>
+        <w:ind w:right="11"/>
+        <w:jc w:val="both"/>
+        <w:rPr>
+          <w:sz w:val="24"/>
+          <w:szCs w:val="24"/>
+        </w:rPr>
+      </w:pPr>
+    </w:p>
+    <w:p>
+      <w:pPr>
+        <w:pStyle w:val="Paragrafoelenco"/>
+        <w:tabs>
+          <w:tab w:val="left" w:pos="1701"/>
+        </w:tabs>
+        <w:spacing w:after="720" w:line="360" w:lineRule="auto"/>
+        <w:ind w:right="11"/>
+        <w:jc w:val="both"/>
+        <w:rPr>
+          <w:sz w:val="24"/>
+          <w:szCs w:val="24"/>
+        </w:rPr>
+      </w:pPr>
+      <w:r>
+        <w:rPr>
+          <w:sz w:val="24"/>
+          <w:szCs w:val="24"/>
+        </w:rPr>
+        <w:t>}</w:t>
+      </w:r>
+    </w:p>
+    <w:p>
+      <w:pPr>
+        <w:pStyle w:val="Paragrafoelenco"/>
+        <w:tabs>
+          <w:tab w:val="left" w:pos="1701"/>
+        </w:tabs>
+        <w:spacing w:after="720" w:line="360" w:lineRule="auto"/>
+        <w:ind w:right="11"/>
+        <w:jc w:val="both"/>
+        <w:rPr>
+          <w:sz w:val="24"/>
+          <w:szCs w:val="24"/>
+        </w:rPr>
+      </w:pPr>
+    </w:p>
+    <w:p>
+      <w:pPr>
+        <w:pStyle w:val="Paragrafoelenco"/>
+        <w:tabs>
+          <w:tab w:val="left" w:pos="1701"/>
+        </w:tabs>
+        <w:spacing w:after="720" w:line="360" w:lineRule="auto"/>
+        <w:ind w:right="11"/>
+        <w:jc w:val="both"/>
+        <w:rPr>
+          <w:sz w:val="24"/>
+          <w:szCs w:val="24"/>
+        </w:rPr>
+      </w:pPr>
+      <w:r>
+        <w:rPr>
+          <w:sz w:val="24"/>
+          <w:szCs w:val="24"/>
+        </w:rPr>
+        <w:t>/* //Each ride is associated to one unique request</w:t>
+      </w:r>
+    </w:p>
+    <w:p>
+      <w:pPr>
+        <w:pStyle w:val="Paragrafoelenco"/>
+        <w:tabs>
+          <w:tab w:val="left" w:pos="1701"/>
+        </w:tabs>
+        <w:spacing w:after="720" w:line="360" w:lineRule="auto"/>
+        <w:ind w:right="11"/>
+        <w:jc w:val="both"/>
+        <w:rPr>
+          <w:sz w:val="24"/>
+          <w:szCs w:val="24"/>
+        </w:rPr>
+      </w:pPr>
+    </w:p>
+    <w:p>
+      <w:pPr>
+        <w:pStyle w:val="Paragrafoelenco"/>
+        <w:tabs>
+          <w:tab w:val="left" w:pos="1701"/>
+        </w:tabs>
+        <w:spacing w:after="720" w:line="360" w:lineRule="auto"/>
+        <w:ind w:right="11"/>
+        <w:jc w:val="both"/>
+        <w:rPr>
+          <w:sz w:val="24"/>
+          <w:szCs w:val="24"/>
+        </w:rPr>
+      </w:pPr>
+      <w:r>
+        <w:rPr>
+          <w:sz w:val="24"/>
+          <w:szCs w:val="24"/>
+        </w:rPr>
+        <w:t>fact */</w:t>
+      </w:r>
+    </w:p>
+    <w:p>
+      <w:pPr>
+        <w:pStyle w:val="Paragrafoelenco"/>
+        <w:tabs>
+          <w:tab w:val="left" w:pos="1701"/>
+        </w:tabs>
+        <w:spacing w:after="720" w:line="360" w:lineRule="auto"/>
+        <w:ind w:right="11"/>
+        <w:jc w:val="both"/>
+        <w:rPr>
+          <w:sz w:val="24"/>
+          <w:szCs w:val="24"/>
+        </w:rPr>
+      </w:pPr>
+    </w:p>
+    <w:p>
+      <w:pPr>
+        <w:pStyle w:val="Paragrafoelenco"/>
+        <w:tabs>
+          <w:tab w:val="left" w:pos="1701"/>
+        </w:tabs>
+        <w:spacing w:after="720" w:line="360" w:lineRule="auto"/>
+        <w:ind w:right="11"/>
+        <w:jc w:val="both"/>
+        <w:rPr>
+          <w:sz w:val="24"/>
+          <w:szCs w:val="24"/>
+        </w:rPr>
+      </w:pPr>
+    </w:p>
+    <w:p>
+      <w:pPr>
+        <w:pStyle w:val="Paragrafoelenco"/>
+        <w:tabs>
+          <w:tab w:val="left" w:pos="1701"/>
+        </w:tabs>
+        <w:spacing w:after="720" w:line="360" w:lineRule="auto"/>
+        <w:ind w:right="11"/>
+        <w:jc w:val="both"/>
+        <w:rPr>
+          <w:sz w:val="24"/>
+          <w:szCs w:val="24"/>
+        </w:rPr>
+      </w:pPr>
+      <w:r>
+        <w:rPr>
+          <w:sz w:val="24"/>
+          <w:szCs w:val="24"/>
+        </w:rPr>
+        <w:t xml:space="preserve">//User who requests the ride is the one who takes the </w:t>
+      </w:r>
+      <w:proofErr w:type="spellStart"/>
+      <w:r>
+        <w:rPr>
+          <w:sz w:val="24"/>
+          <w:szCs w:val="24"/>
+        </w:rPr>
+        <w:t>correspondant</w:t>
+      </w:r>
+      <w:proofErr w:type="spellEnd"/>
+      <w:r>
+        <w:rPr>
+          <w:sz w:val="24"/>
+          <w:szCs w:val="24"/>
+        </w:rPr>
+        <w:t xml:space="preserve"> ride</w:t>
+      </w:r>
+    </w:p>
+    <w:p>
+      <w:pPr>
+        <w:pStyle w:val="Paragrafoelenco"/>
+        <w:tabs>
+          <w:tab w:val="left" w:pos="1701"/>
+        </w:tabs>
+        <w:spacing w:after="720" w:line="360" w:lineRule="auto"/>
+        <w:ind w:right="11"/>
+        <w:jc w:val="both"/>
+        <w:rPr>
+          <w:sz w:val="24"/>
+          <w:szCs w:val="24"/>
+        </w:rPr>
+      </w:pPr>
+    </w:p>
+    <w:p>
+      <w:pPr>
+        <w:pStyle w:val="Paragrafoelenco"/>
+        <w:tabs>
+          <w:tab w:val="left" w:pos="1701"/>
+        </w:tabs>
+        <w:spacing w:after="720" w:line="360" w:lineRule="auto"/>
+        <w:ind w:right="11"/>
+        <w:jc w:val="both"/>
+        <w:rPr>
+          <w:sz w:val="24"/>
+          <w:szCs w:val="24"/>
+        </w:rPr>
+      </w:pPr>
+      <w:r>
+        <w:rPr>
+          <w:sz w:val="24"/>
+          <w:szCs w:val="24"/>
+        </w:rPr>
+        <w:t xml:space="preserve">fact </w:t>
+      </w:r>
+      <w:proofErr w:type="spellStart"/>
+      <w:r>
+        <w:rPr>
+          <w:sz w:val="24"/>
+          <w:szCs w:val="24"/>
+        </w:rPr>
+        <w:t>userWhoRequestsTheRideTakesTheRide</w:t>
+      </w:r>
+      <w:proofErr w:type="spellEnd"/>
+      <w:r>
+        <w:rPr>
+          <w:sz w:val="24"/>
+          <w:szCs w:val="24"/>
+        </w:rPr>
+        <w:t xml:space="preserve"> {</w:t>
+      </w:r>
+    </w:p>
+    <w:p>
+      <w:pPr>
+        <w:pStyle w:val="Paragrafoelenco"/>
+        <w:tabs>
+          <w:tab w:val="left" w:pos="1701"/>
+        </w:tabs>
+        <w:spacing w:after="720" w:line="360" w:lineRule="auto"/>
+        <w:ind w:right="11"/>
+        <w:jc w:val="both"/>
+        <w:rPr>
+          <w:sz w:val="24"/>
+          <w:szCs w:val="24"/>
+        </w:rPr>
+      </w:pPr>
+    </w:p>
+    <w:p>
+      <w:pPr>
+        <w:pStyle w:val="Paragrafoelenco"/>
+        <w:tabs>
+          <w:tab w:val="left" w:pos="1701"/>
+        </w:tabs>
+        <w:spacing w:after="720" w:line="360" w:lineRule="auto"/>
+        <w:ind w:right="11"/>
+        <w:jc w:val="both"/>
+        <w:rPr>
+          <w:sz w:val="24"/>
+          <w:szCs w:val="24"/>
+        </w:rPr>
+      </w:pPr>
+      <w:r>
+        <w:rPr>
+          <w:sz w:val="24"/>
+          <w:szCs w:val="24"/>
+        </w:rPr>
+        <w:tab/>
+        <w:t xml:space="preserve">all </w:t>
+      </w:r>
+      <w:proofErr w:type="spellStart"/>
+      <w:r>
+        <w:rPr>
+          <w:sz w:val="24"/>
+          <w:szCs w:val="24"/>
+        </w:rPr>
+        <w:t>rq1</w:t>
+      </w:r>
+      <w:proofErr w:type="spellEnd"/>
+      <w:r>
+        <w:rPr>
+          <w:sz w:val="24"/>
+          <w:szCs w:val="24"/>
+        </w:rPr>
+        <w:t xml:space="preserve">: Request | </w:t>
+      </w:r>
+      <w:proofErr w:type="spellStart"/>
+      <w:r>
+        <w:rPr>
+          <w:sz w:val="24"/>
+          <w:szCs w:val="24"/>
+        </w:rPr>
+        <w:t>rq1.requestedBy</w:t>
+      </w:r>
+      <w:proofErr w:type="spellEnd"/>
+      <w:r>
+        <w:rPr>
+          <w:sz w:val="24"/>
+          <w:szCs w:val="24"/>
+        </w:rPr>
+        <w:t xml:space="preserve"> = </w:t>
+      </w:r>
+      <w:proofErr w:type="spellStart"/>
+      <w:r>
+        <w:rPr>
+          <w:sz w:val="24"/>
+          <w:szCs w:val="24"/>
+        </w:rPr>
+        <w:t>rq1.ride.tookBy</w:t>
+      </w:r>
+      <w:proofErr w:type="spellEnd"/>
+    </w:p>
+    <w:p>
+      <w:pPr>
+        <w:pStyle w:val="Paragrafoelenco"/>
+        <w:tabs>
+          <w:tab w:val="left" w:pos="1701"/>
+        </w:tabs>
+        <w:spacing w:after="720" w:line="360" w:lineRule="auto"/>
+        <w:ind w:right="11"/>
+        <w:jc w:val="both"/>
+        <w:rPr>
+          <w:sz w:val="24"/>
+          <w:szCs w:val="24"/>
+        </w:rPr>
+      </w:pPr>
+    </w:p>
+    <w:p>
+      <w:pPr>
+        <w:pStyle w:val="Paragrafoelenco"/>
+        <w:tabs>
+          <w:tab w:val="left" w:pos="1701"/>
+        </w:tabs>
+        <w:spacing w:after="720" w:line="360" w:lineRule="auto"/>
+        <w:ind w:right="11"/>
+        <w:jc w:val="both"/>
+        <w:rPr>
+          <w:sz w:val="24"/>
+          <w:szCs w:val="24"/>
+        </w:rPr>
+      </w:pPr>
+      <w:r>
+        <w:rPr>
+          <w:sz w:val="24"/>
+          <w:szCs w:val="24"/>
+        </w:rPr>
+        <w:t>}</w:t>
+      </w:r>
+    </w:p>
+    <w:p>
+      <w:pPr>
+        <w:pStyle w:val="Paragrafoelenco"/>
+        <w:tabs>
+          <w:tab w:val="left" w:pos="1701"/>
+        </w:tabs>
+        <w:spacing w:after="720" w:line="360" w:lineRule="auto"/>
+        <w:ind w:right="11"/>
+        <w:jc w:val="both"/>
+        <w:rPr>
+          <w:sz w:val="24"/>
+          <w:szCs w:val="24"/>
+        </w:rPr>
+      </w:pPr>
+    </w:p>
+    <w:p>
+      <w:pPr>
+        <w:pStyle w:val="Paragrafoelenco"/>
+        <w:tabs>
+          <w:tab w:val="left" w:pos="1701"/>
+        </w:tabs>
+        <w:spacing w:after="720" w:line="360" w:lineRule="auto"/>
+        <w:ind w:right="11"/>
+        <w:jc w:val="both"/>
+        <w:rPr>
+          <w:sz w:val="24"/>
+          <w:szCs w:val="24"/>
+        </w:rPr>
+      </w:pPr>
+      <w:r>
+        <w:rPr>
+          <w:sz w:val="24"/>
+          <w:szCs w:val="24"/>
+        </w:rPr>
+        <w:t xml:space="preserve">//taxi driver who serves the request is the one who does the </w:t>
+      </w:r>
+      <w:proofErr w:type="spellStart"/>
+      <w:r>
+        <w:rPr>
+          <w:sz w:val="24"/>
+          <w:szCs w:val="24"/>
+        </w:rPr>
+        <w:t>correspondant</w:t>
+      </w:r>
+      <w:proofErr w:type="spellEnd"/>
+      <w:r>
+        <w:rPr>
+          <w:sz w:val="24"/>
+          <w:szCs w:val="24"/>
+        </w:rPr>
+        <w:t xml:space="preserve"> ride</w:t>
+      </w:r>
+    </w:p>
+    <w:p>
+      <w:pPr>
+        <w:pStyle w:val="Paragrafoelenco"/>
+        <w:tabs>
+          <w:tab w:val="left" w:pos="1701"/>
+        </w:tabs>
+        <w:spacing w:after="720" w:line="360" w:lineRule="auto"/>
+        <w:ind w:right="11"/>
+        <w:jc w:val="both"/>
+        <w:rPr>
+          <w:sz w:val="24"/>
+          <w:szCs w:val="24"/>
+        </w:rPr>
+      </w:pPr>
+    </w:p>
+    <w:p>
+      <w:pPr>
+        <w:pStyle w:val="Paragrafoelenco"/>
+        <w:tabs>
+          <w:tab w:val="left" w:pos="1701"/>
+        </w:tabs>
+        <w:spacing w:after="720" w:line="360" w:lineRule="auto"/>
+        <w:ind w:right="11"/>
+        <w:jc w:val="both"/>
+        <w:rPr>
+          <w:sz w:val="24"/>
+          <w:szCs w:val="24"/>
+        </w:rPr>
+      </w:pPr>
+    </w:p>
+    <w:p>
+      <w:pPr>
+        <w:pStyle w:val="Paragrafoelenco"/>
+        <w:tabs>
+          <w:tab w:val="left" w:pos="1701"/>
+        </w:tabs>
+        <w:spacing w:after="720" w:line="360" w:lineRule="auto"/>
+        <w:ind w:right="11"/>
+        <w:jc w:val="both"/>
+        <w:rPr>
+          <w:sz w:val="24"/>
+          <w:szCs w:val="24"/>
+        </w:rPr>
+      </w:pPr>
+      <w:r>
+        <w:rPr>
+          <w:sz w:val="24"/>
+          <w:szCs w:val="24"/>
+        </w:rPr>
+        <w:t xml:space="preserve">fact </w:t>
+      </w:r>
+      <w:proofErr w:type="spellStart"/>
+      <w:r>
+        <w:rPr>
+          <w:sz w:val="24"/>
+          <w:szCs w:val="24"/>
+        </w:rPr>
+        <w:t>taxiDriverWhoServesTheRequestDoesCorrespondantRide</w:t>
+      </w:r>
+      <w:proofErr w:type="spellEnd"/>
+      <w:r>
+        <w:rPr>
+          <w:sz w:val="24"/>
+          <w:szCs w:val="24"/>
+        </w:rPr>
+        <w:t xml:space="preserve"> {</w:t>
+      </w:r>
+    </w:p>
+    <w:p>
+      <w:pPr>
+        <w:pStyle w:val="Paragrafoelenco"/>
+        <w:tabs>
+          <w:tab w:val="left" w:pos="1701"/>
+        </w:tabs>
+        <w:spacing w:after="720" w:line="360" w:lineRule="auto"/>
+        <w:ind w:right="11"/>
+        <w:jc w:val="both"/>
+        <w:rPr>
+          <w:sz w:val="24"/>
+          <w:szCs w:val="24"/>
+        </w:rPr>
+      </w:pPr>
+    </w:p>
+    <w:p>
+      <w:pPr>
+        <w:pStyle w:val="Paragrafoelenco"/>
+        <w:tabs>
+          <w:tab w:val="left" w:pos="1701"/>
+        </w:tabs>
+        <w:spacing w:after="720" w:line="360" w:lineRule="auto"/>
+        <w:ind w:right="11"/>
+        <w:jc w:val="both"/>
+        <w:rPr>
+          <w:sz w:val="24"/>
+          <w:szCs w:val="24"/>
+        </w:rPr>
+      </w:pPr>
+      <w:r>
+        <w:rPr>
+          <w:sz w:val="24"/>
+          <w:szCs w:val="24"/>
+        </w:rPr>
+        <w:tab/>
+        <w:t xml:space="preserve">all </w:t>
+      </w:r>
+      <w:proofErr w:type="spellStart"/>
+      <w:r>
+        <w:rPr>
+          <w:sz w:val="24"/>
+          <w:szCs w:val="24"/>
+        </w:rPr>
+        <w:t>rq1</w:t>
+      </w:r>
+      <w:proofErr w:type="spellEnd"/>
+      <w:r>
+        <w:rPr>
+          <w:sz w:val="24"/>
+          <w:szCs w:val="24"/>
+        </w:rPr>
+        <w:t xml:space="preserve">: Request | </w:t>
+      </w:r>
+      <w:proofErr w:type="spellStart"/>
+      <w:r>
+        <w:rPr>
+          <w:sz w:val="24"/>
+          <w:szCs w:val="24"/>
+        </w:rPr>
+        <w:t>rq1.servedBy</w:t>
+      </w:r>
+      <w:proofErr w:type="spellEnd"/>
+      <w:r>
+        <w:rPr>
+          <w:sz w:val="24"/>
+          <w:szCs w:val="24"/>
+        </w:rPr>
+        <w:t xml:space="preserve"> = </w:t>
+      </w:r>
+      <w:proofErr w:type="spellStart"/>
+      <w:r>
+        <w:rPr>
+          <w:sz w:val="24"/>
+          <w:szCs w:val="24"/>
+        </w:rPr>
+        <w:t>rq1.ride.doneBy</w:t>
+      </w:r>
+      <w:proofErr w:type="spellEnd"/>
+    </w:p>
+    <w:p>
+      <w:pPr>
+        <w:pStyle w:val="Paragrafoelenco"/>
+        <w:tabs>
+          <w:tab w:val="left" w:pos="1701"/>
+        </w:tabs>
+        <w:spacing w:after="720" w:line="360" w:lineRule="auto"/>
+        <w:ind w:right="11"/>
+        <w:jc w:val="both"/>
+        <w:rPr>
+          <w:sz w:val="24"/>
+          <w:szCs w:val="24"/>
+        </w:rPr>
+      </w:pPr>
+    </w:p>
+    <w:p>
+      <w:pPr>
+        <w:pStyle w:val="Paragrafoelenco"/>
+        <w:tabs>
+          <w:tab w:val="left" w:pos="1701"/>
+        </w:tabs>
+        <w:spacing w:after="720" w:line="360" w:lineRule="auto"/>
+        <w:ind w:right="11"/>
+        <w:jc w:val="both"/>
+        <w:rPr>
+          <w:sz w:val="24"/>
+          <w:szCs w:val="24"/>
+        </w:rPr>
+      </w:pPr>
+      <w:r>
+        <w:rPr>
+          <w:sz w:val="24"/>
+          <w:szCs w:val="24"/>
+        </w:rPr>
+        <w:t>}</w:t>
+      </w:r>
+    </w:p>
+    <w:p>
+      <w:pPr>
+        <w:pStyle w:val="Paragrafoelenco"/>
+        <w:tabs>
+          <w:tab w:val="left" w:pos="1701"/>
+        </w:tabs>
+        <w:spacing w:after="720" w:line="360" w:lineRule="auto"/>
+        <w:ind w:right="11"/>
+        <w:jc w:val="both"/>
+        <w:rPr>
+          <w:sz w:val="24"/>
+          <w:szCs w:val="24"/>
+        </w:rPr>
+      </w:pPr>
+    </w:p>
+    <w:p>
+      <w:pPr>
+        <w:pStyle w:val="Paragrafoelenco"/>
+        <w:tabs>
+          <w:tab w:val="left" w:pos="1701"/>
+        </w:tabs>
+        <w:spacing w:after="720" w:line="360" w:lineRule="auto"/>
+        <w:ind w:right="11"/>
+        <w:jc w:val="both"/>
+        <w:rPr>
+          <w:sz w:val="24"/>
+          <w:szCs w:val="24"/>
+        </w:rPr>
+      </w:pPr>
+      <w:r>
+        <w:rPr>
+          <w:sz w:val="24"/>
+          <w:szCs w:val="24"/>
+        </w:rPr>
+        <w:t>// ========== Assertions</w:t>
+      </w:r>
+    </w:p>
+    <w:p>
+      <w:pPr>
+        <w:pStyle w:val="Paragrafoelenco"/>
+        <w:tabs>
+          <w:tab w:val="left" w:pos="1701"/>
+        </w:tabs>
+        <w:spacing w:after="720" w:line="360" w:lineRule="auto"/>
+        <w:ind w:right="11"/>
+        <w:jc w:val="both"/>
+        <w:rPr>
+          <w:sz w:val="24"/>
+          <w:szCs w:val="24"/>
+        </w:rPr>
+      </w:pPr>
+    </w:p>
+    <w:p>
+      <w:pPr>
+        <w:pStyle w:val="Paragrafoelenco"/>
+        <w:tabs>
+          <w:tab w:val="left" w:pos="1701"/>
+        </w:tabs>
+        <w:spacing w:after="720" w:line="360" w:lineRule="auto"/>
+        <w:ind w:right="11"/>
+        <w:jc w:val="both"/>
+        <w:rPr>
+          <w:sz w:val="24"/>
+          <w:szCs w:val="24"/>
+        </w:rPr>
+      </w:pPr>
+    </w:p>
+    <w:p>
+      <w:pPr>
+        <w:pStyle w:val="Paragrafoelenco"/>
+        <w:tabs>
+          <w:tab w:val="left" w:pos="1701"/>
+        </w:tabs>
+        <w:spacing w:after="720" w:line="360" w:lineRule="auto"/>
+        <w:ind w:right="11"/>
+        <w:jc w:val="both"/>
+        <w:rPr>
+          <w:sz w:val="24"/>
+          <w:szCs w:val="24"/>
+        </w:rPr>
+      </w:pPr>
+      <w:r>
+        <w:rPr>
+          <w:sz w:val="24"/>
+          <w:szCs w:val="24"/>
+        </w:rPr>
+        <w:t>//Same taxi driver must not be in different queues</w:t>
+      </w:r>
+    </w:p>
+    <w:p>
+      <w:pPr>
+        <w:pStyle w:val="Paragrafoelenco"/>
+        <w:tabs>
+          <w:tab w:val="left" w:pos="1701"/>
+        </w:tabs>
+        <w:spacing w:after="720" w:line="360" w:lineRule="auto"/>
+        <w:ind w:right="11"/>
+        <w:jc w:val="both"/>
+        <w:rPr>
+          <w:sz w:val="24"/>
+          <w:szCs w:val="24"/>
+        </w:rPr>
+      </w:pPr>
+    </w:p>
+    <w:p>
+      <w:pPr>
+        <w:pStyle w:val="Paragrafoelenco"/>
+        <w:tabs>
+          <w:tab w:val="left" w:pos="1701"/>
+        </w:tabs>
+        <w:spacing w:after="720" w:line="360" w:lineRule="auto"/>
+        <w:ind w:right="11"/>
+        <w:jc w:val="both"/>
+        <w:rPr>
+          <w:sz w:val="24"/>
+          <w:szCs w:val="24"/>
+        </w:rPr>
+      </w:pPr>
+      <w:r>
+        <w:rPr>
+          <w:sz w:val="24"/>
+          <w:szCs w:val="24"/>
+        </w:rPr>
+        <w:t>assert</w:t>
+      </w:r>
+      <w:r>
+        <w:rPr>
+          <w:sz w:val="24"/>
+          <w:szCs w:val="24"/>
+        </w:rPr>
+        <w:tab/>
+      </w:r>
+      <w:proofErr w:type="spellStart"/>
+      <w:r>
+        <w:rPr>
+          <w:sz w:val="24"/>
+          <w:szCs w:val="24"/>
+        </w:rPr>
+        <w:t>noSameTaxiDriverInDifferentQueues</w:t>
+      </w:r>
+      <w:proofErr w:type="spellEnd"/>
+      <w:r>
+        <w:rPr>
+          <w:sz w:val="24"/>
+          <w:szCs w:val="24"/>
+        </w:rPr>
+        <w:t xml:space="preserve"> {</w:t>
+      </w:r>
+    </w:p>
+    <w:p>
+      <w:pPr>
+        <w:pStyle w:val="Paragrafoelenco"/>
+        <w:tabs>
+          <w:tab w:val="left" w:pos="1701"/>
+        </w:tabs>
+        <w:spacing w:after="720" w:line="360" w:lineRule="auto"/>
+        <w:ind w:right="11"/>
+        <w:jc w:val="both"/>
+        <w:rPr>
+          <w:sz w:val="24"/>
+          <w:szCs w:val="24"/>
+        </w:rPr>
+      </w:pPr>
+    </w:p>
+    <w:p>
+      <w:pPr>
+        <w:pStyle w:val="Paragrafoelenco"/>
+        <w:tabs>
+          <w:tab w:val="left" w:pos="1701"/>
+        </w:tabs>
+        <w:spacing w:after="720" w:line="360" w:lineRule="auto"/>
+        <w:ind w:right="11"/>
+        <w:jc w:val="both"/>
+        <w:rPr>
+          <w:sz w:val="24"/>
+          <w:szCs w:val="24"/>
+        </w:rPr>
+      </w:pPr>
+      <w:r>
+        <w:rPr>
+          <w:sz w:val="24"/>
+          <w:szCs w:val="24"/>
+        </w:rPr>
+        <w:tab/>
+        <w:t xml:space="preserve">all </w:t>
+      </w:r>
+      <w:proofErr w:type="spellStart"/>
+      <w:r>
+        <w:rPr>
+          <w:sz w:val="24"/>
+          <w:szCs w:val="24"/>
+        </w:rPr>
+        <w:t>disj</w:t>
+      </w:r>
+      <w:proofErr w:type="spellEnd"/>
+      <w:r>
+        <w:rPr>
+          <w:sz w:val="24"/>
+          <w:szCs w:val="24"/>
+        </w:rPr>
+        <w:t xml:space="preserve"> </w:t>
+      </w:r>
+      <w:proofErr w:type="spellStart"/>
+      <w:r>
+        <w:rPr>
+          <w:sz w:val="24"/>
+          <w:szCs w:val="24"/>
+        </w:rPr>
+        <w:t>q1,q2</w:t>
+      </w:r>
+      <w:proofErr w:type="spellEnd"/>
+      <w:r>
+        <w:rPr>
+          <w:sz w:val="24"/>
+          <w:szCs w:val="24"/>
+        </w:rPr>
+        <w:t xml:space="preserve">: Queue |  no </w:t>
+      </w:r>
+      <w:proofErr w:type="spellStart"/>
+      <w:r>
+        <w:rPr>
+          <w:sz w:val="24"/>
+          <w:szCs w:val="24"/>
+        </w:rPr>
+        <w:t>t1</w:t>
+      </w:r>
+      <w:proofErr w:type="spellEnd"/>
+      <w:r>
+        <w:rPr>
+          <w:sz w:val="24"/>
+          <w:szCs w:val="24"/>
+        </w:rPr>
+        <w:t xml:space="preserve">: </w:t>
+      </w:r>
+      <w:proofErr w:type="spellStart"/>
+      <w:r>
+        <w:rPr>
+          <w:sz w:val="24"/>
+          <w:szCs w:val="24"/>
+        </w:rPr>
+        <w:t>TaxiDriver</w:t>
+      </w:r>
+      <w:proofErr w:type="spellEnd"/>
+      <w:r>
+        <w:rPr>
+          <w:sz w:val="24"/>
+          <w:szCs w:val="24"/>
+        </w:rPr>
+        <w:t xml:space="preserve"> | (</w:t>
+      </w:r>
+      <w:proofErr w:type="spellStart"/>
+      <w:r>
+        <w:rPr>
+          <w:sz w:val="24"/>
+          <w:szCs w:val="24"/>
+        </w:rPr>
+        <w:t>t1</w:t>
+      </w:r>
+      <w:proofErr w:type="spellEnd"/>
+      <w:r>
+        <w:rPr>
+          <w:sz w:val="24"/>
+          <w:szCs w:val="24"/>
+        </w:rPr>
+        <w:t xml:space="preserve"> in </w:t>
+      </w:r>
+      <w:proofErr w:type="spellStart"/>
+      <w:r>
+        <w:rPr>
+          <w:sz w:val="24"/>
+          <w:szCs w:val="24"/>
+        </w:rPr>
+        <w:t>q1.taxiDrivers</w:t>
+      </w:r>
+      <w:proofErr w:type="spellEnd"/>
+      <w:r>
+        <w:rPr>
+          <w:sz w:val="24"/>
+          <w:szCs w:val="24"/>
+        </w:rPr>
+        <w:t>) and (</w:t>
+      </w:r>
+      <w:proofErr w:type="spellStart"/>
+      <w:r>
+        <w:rPr>
+          <w:sz w:val="24"/>
+          <w:szCs w:val="24"/>
+        </w:rPr>
+        <w:t>t1</w:t>
+      </w:r>
+      <w:proofErr w:type="spellEnd"/>
+      <w:r>
+        <w:rPr>
+          <w:sz w:val="24"/>
+          <w:szCs w:val="24"/>
+        </w:rPr>
+        <w:t xml:space="preserve"> in </w:t>
+      </w:r>
+      <w:proofErr w:type="spellStart"/>
+      <w:r>
+        <w:rPr>
+          <w:sz w:val="24"/>
+          <w:szCs w:val="24"/>
+        </w:rPr>
+        <w:t>q2.taxiDrivers</w:t>
+      </w:r>
+      <w:proofErr w:type="spellEnd"/>
+      <w:r>
+        <w:rPr>
+          <w:sz w:val="24"/>
+          <w:szCs w:val="24"/>
+        </w:rPr>
+        <w:t>)</w:t>
+      </w:r>
+    </w:p>
+    <w:p>
+      <w:pPr>
+        <w:pStyle w:val="Paragrafoelenco"/>
+        <w:tabs>
+          <w:tab w:val="left" w:pos="1701"/>
+        </w:tabs>
+        <w:spacing w:after="720" w:line="360" w:lineRule="auto"/>
+        <w:ind w:right="11"/>
+        <w:jc w:val="both"/>
+        <w:rPr>
+          <w:sz w:val="24"/>
+          <w:szCs w:val="24"/>
+        </w:rPr>
+      </w:pPr>
+    </w:p>
+    <w:p>
+      <w:pPr>
+        <w:pStyle w:val="Paragrafoelenco"/>
+        <w:tabs>
+          <w:tab w:val="left" w:pos="1701"/>
+        </w:tabs>
+        <w:spacing w:after="720" w:line="360" w:lineRule="auto"/>
+        <w:ind w:right="11"/>
+        <w:jc w:val="both"/>
+        <w:rPr>
+          <w:sz w:val="24"/>
+          <w:szCs w:val="24"/>
+        </w:rPr>
+      </w:pPr>
+      <w:r>
+        <w:rPr>
+          <w:sz w:val="24"/>
+          <w:szCs w:val="24"/>
+        </w:rPr>
+        <w:t>}</w:t>
+      </w:r>
+    </w:p>
+    <w:p>
+      <w:pPr>
+        <w:pStyle w:val="Paragrafoelenco"/>
+        <w:tabs>
+          <w:tab w:val="left" w:pos="1701"/>
+        </w:tabs>
+        <w:spacing w:after="720" w:line="360" w:lineRule="auto"/>
+        <w:ind w:right="11"/>
+        <w:jc w:val="both"/>
+        <w:rPr>
+          <w:sz w:val="24"/>
+          <w:szCs w:val="24"/>
+        </w:rPr>
+      </w:pPr>
+    </w:p>
+    <w:p>
+      <w:pPr>
+        <w:pStyle w:val="Paragrafoelenco"/>
+        <w:tabs>
+          <w:tab w:val="left" w:pos="1701"/>
+        </w:tabs>
+        <w:spacing w:after="720" w:line="360" w:lineRule="auto"/>
+        <w:ind w:right="11"/>
+        <w:jc w:val="both"/>
+        <w:rPr>
+          <w:sz w:val="24"/>
+          <w:szCs w:val="24"/>
+        </w:rPr>
+      </w:pPr>
+      <w:r>
+        <w:rPr>
+          <w:sz w:val="24"/>
+          <w:szCs w:val="24"/>
+        </w:rPr>
+        <w:t xml:space="preserve">check </w:t>
+      </w:r>
+      <w:proofErr w:type="spellStart"/>
+      <w:r>
+        <w:rPr>
+          <w:sz w:val="24"/>
+          <w:szCs w:val="24"/>
+        </w:rPr>
+        <w:t>noSameTaxiDriverInDifferentQueues</w:t>
+      </w:r>
+      <w:proofErr w:type="spellEnd"/>
+    </w:p>
+    <w:p>
+      <w:pPr>
+        <w:pStyle w:val="Paragrafoelenco"/>
+        <w:tabs>
+          <w:tab w:val="left" w:pos="1701"/>
+        </w:tabs>
+        <w:spacing w:after="720" w:line="360" w:lineRule="auto"/>
+        <w:ind w:right="11"/>
+        <w:jc w:val="both"/>
+        <w:rPr>
+          <w:sz w:val="24"/>
+          <w:szCs w:val="24"/>
+        </w:rPr>
+      </w:pPr>
+    </w:p>
+    <w:p>
+      <w:pPr>
+        <w:pStyle w:val="Paragrafoelenco"/>
+        <w:tabs>
+          <w:tab w:val="left" w:pos="1701"/>
+        </w:tabs>
+        <w:spacing w:after="720" w:line="360" w:lineRule="auto"/>
+        <w:ind w:right="11"/>
+        <w:jc w:val="both"/>
+        <w:rPr>
+          <w:sz w:val="24"/>
+          <w:szCs w:val="24"/>
+        </w:rPr>
+      </w:pPr>
+      <w:r>
+        <w:rPr>
+          <w:sz w:val="24"/>
+          <w:szCs w:val="24"/>
+        </w:rPr>
+        <w:t>//There must not be different taxis with same taxi code</w:t>
+      </w:r>
+    </w:p>
+    <w:p>
+      <w:pPr>
+        <w:pStyle w:val="Paragrafoelenco"/>
+        <w:tabs>
+          <w:tab w:val="left" w:pos="1701"/>
+        </w:tabs>
+        <w:spacing w:after="720" w:line="360" w:lineRule="auto"/>
+        <w:ind w:right="11"/>
+        <w:jc w:val="both"/>
+        <w:rPr>
+          <w:sz w:val="24"/>
+          <w:szCs w:val="24"/>
+        </w:rPr>
+      </w:pPr>
+    </w:p>
+    <w:p>
+      <w:pPr>
+        <w:pStyle w:val="Paragrafoelenco"/>
+        <w:tabs>
+          <w:tab w:val="left" w:pos="1701"/>
+        </w:tabs>
+        <w:spacing w:after="720" w:line="360" w:lineRule="auto"/>
+        <w:ind w:right="11"/>
+        <w:jc w:val="both"/>
+        <w:rPr>
+          <w:sz w:val="24"/>
+          <w:szCs w:val="24"/>
+        </w:rPr>
+      </w:pPr>
+      <w:r>
+        <w:rPr>
+          <w:sz w:val="24"/>
+          <w:szCs w:val="24"/>
+        </w:rPr>
+        <w:t xml:space="preserve">assert </w:t>
+      </w:r>
+      <w:proofErr w:type="spellStart"/>
+      <w:r>
+        <w:rPr>
+          <w:sz w:val="24"/>
+          <w:szCs w:val="24"/>
+        </w:rPr>
+        <w:t>noDifferentTaxiDriversWithSameTaxiCode</w:t>
+      </w:r>
+      <w:proofErr w:type="spellEnd"/>
+      <w:r>
+        <w:rPr>
+          <w:sz w:val="24"/>
+          <w:szCs w:val="24"/>
+        </w:rPr>
+        <w:t xml:space="preserve"> {</w:t>
+      </w:r>
+    </w:p>
+    <w:p>
+      <w:pPr>
+        <w:pStyle w:val="Paragrafoelenco"/>
+        <w:tabs>
+          <w:tab w:val="left" w:pos="1701"/>
+        </w:tabs>
+        <w:spacing w:after="720" w:line="360" w:lineRule="auto"/>
+        <w:ind w:right="11"/>
+        <w:jc w:val="both"/>
+        <w:rPr>
+          <w:sz w:val="24"/>
+          <w:szCs w:val="24"/>
+        </w:rPr>
+      </w:pPr>
+    </w:p>
+    <w:p>
+      <w:pPr>
+        <w:pStyle w:val="Paragrafoelenco"/>
+        <w:tabs>
+          <w:tab w:val="left" w:pos="1701"/>
+        </w:tabs>
+        <w:spacing w:after="720" w:line="360" w:lineRule="auto"/>
+        <w:ind w:right="11"/>
+        <w:jc w:val="both"/>
+        <w:rPr>
+          <w:sz w:val="24"/>
+          <w:szCs w:val="24"/>
+        </w:rPr>
+      </w:pPr>
+      <w:r>
+        <w:rPr>
+          <w:sz w:val="24"/>
+          <w:szCs w:val="24"/>
+        </w:rPr>
+        <w:tab/>
+        <w:t xml:space="preserve">no </w:t>
+      </w:r>
+      <w:proofErr w:type="spellStart"/>
+      <w:r>
+        <w:rPr>
+          <w:sz w:val="24"/>
+          <w:szCs w:val="24"/>
+        </w:rPr>
+        <w:t>disj</w:t>
+      </w:r>
+      <w:proofErr w:type="spellEnd"/>
+      <w:r>
+        <w:rPr>
+          <w:sz w:val="24"/>
+          <w:szCs w:val="24"/>
+        </w:rPr>
+        <w:t xml:space="preserve"> </w:t>
+      </w:r>
+      <w:proofErr w:type="spellStart"/>
+      <w:r>
+        <w:rPr>
+          <w:sz w:val="24"/>
+          <w:szCs w:val="24"/>
+        </w:rPr>
+        <w:t>t1,t2</w:t>
+      </w:r>
+      <w:proofErr w:type="spellEnd"/>
+      <w:r>
+        <w:rPr>
+          <w:sz w:val="24"/>
+          <w:szCs w:val="24"/>
+        </w:rPr>
+        <w:t xml:space="preserve">: </w:t>
+      </w:r>
+      <w:proofErr w:type="spellStart"/>
+      <w:r>
+        <w:rPr>
+          <w:sz w:val="24"/>
+          <w:szCs w:val="24"/>
+        </w:rPr>
+        <w:t>TaxiDriver</w:t>
+      </w:r>
+      <w:proofErr w:type="spellEnd"/>
+      <w:r>
+        <w:rPr>
+          <w:sz w:val="24"/>
+          <w:szCs w:val="24"/>
+        </w:rPr>
+        <w:t xml:space="preserve"> | </w:t>
+      </w:r>
+      <w:proofErr w:type="spellStart"/>
+      <w:r>
+        <w:rPr>
+          <w:sz w:val="24"/>
+          <w:szCs w:val="24"/>
+        </w:rPr>
+        <w:t>t1.taxi.taxiCode</w:t>
+      </w:r>
+      <w:proofErr w:type="spellEnd"/>
+      <w:r>
+        <w:rPr>
+          <w:sz w:val="24"/>
+          <w:szCs w:val="24"/>
+        </w:rPr>
+        <w:t xml:space="preserve"> = </w:t>
+      </w:r>
+      <w:proofErr w:type="spellStart"/>
+      <w:r>
+        <w:rPr>
+          <w:sz w:val="24"/>
+          <w:szCs w:val="24"/>
+        </w:rPr>
+        <w:t>t2.taxi.taxiCode</w:t>
+      </w:r>
+      <w:proofErr w:type="spellEnd"/>
+    </w:p>
+    <w:p>
+      <w:pPr>
+        <w:pStyle w:val="Paragrafoelenco"/>
+        <w:tabs>
+          <w:tab w:val="left" w:pos="1701"/>
+        </w:tabs>
+        <w:spacing w:after="720" w:line="360" w:lineRule="auto"/>
+        <w:ind w:right="11"/>
+        <w:jc w:val="both"/>
+        <w:rPr>
+          <w:sz w:val="24"/>
+          <w:szCs w:val="24"/>
+        </w:rPr>
+      </w:pPr>
+    </w:p>
+    <w:p>
+      <w:pPr>
+        <w:pStyle w:val="Paragrafoelenco"/>
+        <w:tabs>
+          <w:tab w:val="left" w:pos="1701"/>
+        </w:tabs>
+        <w:spacing w:after="720" w:line="360" w:lineRule="auto"/>
+        <w:ind w:right="11"/>
+        <w:jc w:val="both"/>
+        <w:rPr>
+          <w:sz w:val="24"/>
+          <w:szCs w:val="24"/>
+        </w:rPr>
+      </w:pPr>
+      <w:r>
+        <w:rPr>
+          <w:sz w:val="24"/>
+          <w:szCs w:val="24"/>
+        </w:rPr>
+        <w:t>}</w:t>
+      </w:r>
+    </w:p>
+    <w:p>
+      <w:pPr>
+        <w:pStyle w:val="Paragrafoelenco"/>
+        <w:tabs>
+          <w:tab w:val="left" w:pos="1701"/>
+        </w:tabs>
+        <w:spacing w:after="720" w:line="360" w:lineRule="auto"/>
+        <w:ind w:right="11"/>
+        <w:jc w:val="both"/>
+        <w:rPr>
+          <w:sz w:val="24"/>
+          <w:szCs w:val="24"/>
+        </w:rPr>
+      </w:pPr>
+    </w:p>
+    <w:p>
+      <w:pPr>
+        <w:pStyle w:val="Paragrafoelenco"/>
+        <w:tabs>
+          <w:tab w:val="left" w:pos="1701"/>
+        </w:tabs>
+        <w:spacing w:after="720" w:line="360" w:lineRule="auto"/>
+        <w:ind w:right="11"/>
+        <w:jc w:val="both"/>
+        <w:rPr>
+          <w:sz w:val="24"/>
+          <w:szCs w:val="24"/>
+        </w:rPr>
+      </w:pPr>
+      <w:r>
+        <w:rPr>
+          <w:sz w:val="24"/>
+          <w:szCs w:val="24"/>
+        </w:rPr>
+        <w:t xml:space="preserve">check </w:t>
+      </w:r>
+      <w:proofErr w:type="spellStart"/>
+      <w:r>
+        <w:rPr>
+          <w:sz w:val="24"/>
+          <w:szCs w:val="24"/>
+        </w:rPr>
+        <w:t>noDifferentTaxiDriversWithSameTaxiCode</w:t>
+      </w:r>
+      <w:proofErr w:type="spellEnd"/>
+    </w:p>
+    <w:p>
+      <w:pPr>
+        <w:pStyle w:val="Paragrafoelenco"/>
+        <w:tabs>
+          <w:tab w:val="left" w:pos="1701"/>
+        </w:tabs>
+        <w:spacing w:after="720" w:line="360" w:lineRule="auto"/>
+        <w:ind w:right="11"/>
+        <w:jc w:val="both"/>
+        <w:rPr>
+          <w:sz w:val="24"/>
+          <w:szCs w:val="24"/>
+        </w:rPr>
+      </w:pPr>
+    </w:p>
+    <w:p>
+      <w:pPr>
+        <w:pStyle w:val="Paragrafoelenco"/>
+        <w:tabs>
+          <w:tab w:val="left" w:pos="1701"/>
+        </w:tabs>
+        <w:spacing w:after="720" w:line="360" w:lineRule="auto"/>
+        <w:ind w:right="11"/>
+        <w:jc w:val="both"/>
+        <w:rPr>
+          <w:sz w:val="24"/>
+          <w:szCs w:val="24"/>
+        </w:rPr>
+      </w:pPr>
+      <w:r>
+        <w:rPr>
+          <w:sz w:val="24"/>
+          <w:szCs w:val="24"/>
+        </w:rPr>
+        <w:t xml:space="preserve">//There must not be a ride took from a user different from the one who made the </w:t>
+      </w:r>
+      <w:proofErr w:type="spellStart"/>
+      <w:r>
+        <w:rPr>
+          <w:sz w:val="24"/>
+          <w:szCs w:val="24"/>
+        </w:rPr>
+        <w:t>correspondant</w:t>
+      </w:r>
+      <w:proofErr w:type="spellEnd"/>
+      <w:r>
+        <w:rPr>
+          <w:sz w:val="24"/>
+          <w:szCs w:val="24"/>
+        </w:rPr>
+        <w:t xml:space="preserve"> request</w:t>
+      </w:r>
+    </w:p>
+    <w:p>
+      <w:pPr>
+        <w:pStyle w:val="Paragrafoelenco"/>
+        <w:tabs>
+          <w:tab w:val="left" w:pos="1701"/>
+        </w:tabs>
+        <w:spacing w:after="720" w:line="360" w:lineRule="auto"/>
+        <w:ind w:right="11"/>
+        <w:jc w:val="both"/>
+        <w:rPr>
+          <w:sz w:val="24"/>
+          <w:szCs w:val="24"/>
+        </w:rPr>
+      </w:pPr>
+    </w:p>
+    <w:p>
+      <w:pPr>
+        <w:pStyle w:val="Paragrafoelenco"/>
+        <w:tabs>
+          <w:tab w:val="left" w:pos="1701"/>
+        </w:tabs>
+        <w:spacing w:after="720" w:line="360" w:lineRule="auto"/>
+        <w:ind w:right="11"/>
+        <w:jc w:val="both"/>
+        <w:rPr>
+          <w:sz w:val="24"/>
+          <w:szCs w:val="24"/>
+        </w:rPr>
+      </w:pPr>
+      <w:r>
+        <w:rPr>
+          <w:sz w:val="24"/>
+          <w:szCs w:val="24"/>
+        </w:rPr>
+        <w:t xml:space="preserve">assert </w:t>
+      </w:r>
+      <w:proofErr w:type="spellStart"/>
+      <w:r>
+        <w:rPr>
+          <w:sz w:val="24"/>
+          <w:szCs w:val="24"/>
+        </w:rPr>
+        <w:t>NoRidesTookFromAUserDifferentFromCorrespondantRequestUser</w:t>
+      </w:r>
+      <w:proofErr w:type="spellEnd"/>
+      <w:r>
+        <w:rPr>
+          <w:sz w:val="24"/>
+          <w:szCs w:val="24"/>
+        </w:rPr>
+        <w:t xml:space="preserve"> {</w:t>
+      </w:r>
+    </w:p>
+    <w:p>
+      <w:pPr>
+        <w:pStyle w:val="Paragrafoelenco"/>
+        <w:tabs>
+          <w:tab w:val="left" w:pos="1701"/>
+        </w:tabs>
+        <w:spacing w:after="720" w:line="360" w:lineRule="auto"/>
+        <w:ind w:right="11"/>
+        <w:jc w:val="both"/>
+        <w:rPr>
+          <w:sz w:val="24"/>
+          <w:szCs w:val="24"/>
+        </w:rPr>
+      </w:pPr>
+      <w:r>
+        <w:rPr>
+          <w:sz w:val="24"/>
+          <w:szCs w:val="24"/>
+        </w:rPr>
+        <w:tab/>
+      </w:r>
+    </w:p>
+    <w:p>
+      <w:pPr>
+        <w:pStyle w:val="Paragrafoelenco"/>
+        <w:tabs>
+          <w:tab w:val="left" w:pos="1701"/>
+        </w:tabs>
+        <w:spacing w:after="720" w:line="360" w:lineRule="auto"/>
+        <w:ind w:right="11"/>
+        <w:jc w:val="both"/>
+        <w:rPr>
+          <w:sz w:val="24"/>
+          <w:szCs w:val="24"/>
+        </w:rPr>
+      </w:pPr>
+      <w:r>
+        <w:rPr>
+          <w:sz w:val="24"/>
+          <w:szCs w:val="24"/>
+        </w:rPr>
+        <w:tab/>
+        <w:t xml:space="preserve">all </w:t>
+      </w:r>
+      <w:proofErr w:type="spellStart"/>
+      <w:r>
+        <w:rPr>
+          <w:sz w:val="24"/>
+          <w:szCs w:val="24"/>
+        </w:rPr>
+        <w:t>rq1</w:t>
+      </w:r>
+      <w:proofErr w:type="spellEnd"/>
+      <w:r>
+        <w:rPr>
+          <w:sz w:val="24"/>
+          <w:szCs w:val="24"/>
+        </w:rPr>
+        <w:t xml:space="preserve">: Request, </w:t>
+      </w:r>
+      <w:proofErr w:type="spellStart"/>
+      <w:r>
+        <w:rPr>
+          <w:sz w:val="24"/>
+          <w:szCs w:val="24"/>
+        </w:rPr>
+        <w:t>r1</w:t>
+      </w:r>
+      <w:proofErr w:type="spellEnd"/>
+      <w:r>
+        <w:rPr>
+          <w:sz w:val="24"/>
+          <w:szCs w:val="24"/>
+        </w:rPr>
+        <w:t xml:space="preserve">: Ride, </w:t>
+      </w:r>
+      <w:proofErr w:type="spellStart"/>
+      <w:r>
+        <w:rPr>
+          <w:sz w:val="24"/>
+          <w:szCs w:val="24"/>
+        </w:rPr>
+        <w:t>u1</w:t>
+      </w:r>
+      <w:proofErr w:type="spellEnd"/>
+      <w:r>
+        <w:rPr>
+          <w:sz w:val="24"/>
+          <w:szCs w:val="24"/>
+        </w:rPr>
+        <w:t>: User |  ( ( (</w:t>
+      </w:r>
+      <w:proofErr w:type="spellStart"/>
+      <w:r>
+        <w:rPr>
+          <w:sz w:val="24"/>
+          <w:szCs w:val="24"/>
+        </w:rPr>
+        <w:t>r1</w:t>
+      </w:r>
+      <w:proofErr w:type="spellEnd"/>
+      <w:r>
+        <w:rPr>
+          <w:sz w:val="24"/>
+          <w:szCs w:val="24"/>
+        </w:rPr>
+        <w:t xml:space="preserve"> in </w:t>
+      </w:r>
+      <w:proofErr w:type="spellStart"/>
+      <w:r>
+        <w:rPr>
+          <w:sz w:val="24"/>
+          <w:szCs w:val="24"/>
+        </w:rPr>
+        <w:t>rq1.ride</w:t>
+      </w:r>
+      <w:proofErr w:type="spellEnd"/>
+      <w:r>
+        <w:rPr>
+          <w:sz w:val="24"/>
+          <w:szCs w:val="24"/>
+        </w:rPr>
+        <w:t>) and (</w:t>
+      </w:r>
+      <w:proofErr w:type="spellStart"/>
+      <w:r>
+        <w:rPr>
+          <w:sz w:val="24"/>
+          <w:szCs w:val="24"/>
+        </w:rPr>
+        <w:t>u1</w:t>
+      </w:r>
+      <w:proofErr w:type="spellEnd"/>
+      <w:r>
+        <w:rPr>
+          <w:sz w:val="24"/>
+          <w:szCs w:val="24"/>
+        </w:rPr>
+        <w:t xml:space="preserve"> in </w:t>
+      </w:r>
+      <w:proofErr w:type="spellStart"/>
+      <w:r>
+        <w:rPr>
+          <w:sz w:val="24"/>
+          <w:szCs w:val="24"/>
+        </w:rPr>
+        <w:t>r1.tookBy</w:t>
+      </w:r>
+      <w:proofErr w:type="spellEnd"/>
+      <w:r>
+        <w:rPr>
+          <w:sz w:val="24"/>
+          <w:szCs w:val="24"/>
+        </w:rPr>
+        <w:t>) )  implies (</w:t>
+      </w:r>
+      <w:proofErr w:type="spellStart"/>
+      <w:r>
+        <w:rPr>
+          <w:sz w:val="24"/>
+          <w:szCs w:val="24"/>
+        </w:rPr>
+        <w:t>u1</w:t>
+      </w:r>
+      <w:proofErr w:type="spellEnd"/>
+      <w:r>
+        <w:rPr>
+          <w:sz w:val="24"/>
+          <w:szCs w:val="24"/>
+        </w:rPr>
+        <w:t xml:space="preserve"> in </w:t>
+      </w:r>
+      <w:proofErr w:type="spellStart"/>
+      <w:r>
+        <w:rPr>
+          <w:sz w:val="24"/>
+          <w:szCs w:val="24"/>
+        </w:rPr>
+        <w:t>rq1.requestedBy</w:t>
+      </w:r>
+      <w:proofErr w:type="spellEnd"/>
+      <w:r>
+        <w:rPr>
+          <w:sz w:val="24"/>
+          <w:szCs w:val="24"/>
+        </w:rPr>
+        <w:t>) )</w:t>
+      </w:r>
+    </w:p>
+    <w:p>
+      <w:pPr>
+        <w:pStyle w:val="Paragrafoelenco"/>
+        <w:tabs>
+          <w:tab w:val="left" w:pos="1701"/>
+        </w:tabs>
+        <w:spacing w:after="720" w:line="360" w:lineRule="auto"/>
+        <w:ind w:right="11"/>
+        <w:jc w:val="both"/>
+        <w:rPr>
+          <w:sz w:val="24"/>
+          <w:szCs w:val="24"/>
+        </w:rPr>
+      </w:pPr>
+    </w:p>
+    <w:p>
+      <w:pPr>
+        <w:pStyle w:val="Paragrafoelenco"/>
+        <w:tabs>
+          <w:tab w:val="left" w:pos="1701"/>
+        </w:tabs>
+        <w:spacing w:after="720" w:line="360" w:lineRule="auto"/>
+        <w:ind w:right="11"/>
+        <w:jc w:val="both"/>
+        <w:rPr>
+          <w:sz w:val="24"/>
+          <w:szCs w:val="24"/>
+        </w:rPr>
+      </w:pPr>
+      <w:r>
+        <w:rPr>
+          <w:sz w:val="24"/>
+          <w:szCs w:val="24"/>
+        </w:rPr>
+        <w:t>}</w:t>
+      </w:r>
+    </w:p>
+    <w:p>
+      <w:pPr>
+        <w:pStyle w:val="Paragrafoelenco"/>
+        <w:tabs>
+          <w:tab w:val="left" w:pos="1701"/>
+        </w:tabs>
+        <w:spacing w:after="720" w:line="360" w:lineRule="auto"/>
+        <w:ind w:right="11"/>
+        <w:jc w:val="both"/>
+        <w:rPr>
+          <w:sz w:val="24"/>
+          <w:szCs w:val="24"/>
+        </w:rPr>
+      </w:pPr>
+    </w:p>
+    <w:p>
+      <w:pPr>
+        <w:pStyle w:val="Paragrafoelenco"/>
+        <w:tabs>
+          <w:tab w:val="left" w:pos="1701"/>
+        </w:tabs>
+        <w:spacing w:after="720" w:line="360" w:lineRule="auto"/>
+        <w:ind w:right="11"/>
+        <w:jc w:val="both"/>
+        <w:rPr>
+          <w:sz w:val="24"/>
+          <w:szCs w:val="24"/>
+        </w:rPr>
+      </w:pPr>
+      <w:r>
+        <w:rPr>
+          <w:sz w:val="24"/>
+          <w:szCs w:val="24"/>
+        </w:rPr>
+        <w:t xml:space="preserve">check </w:t>
+      </w:r>
+      <w:proofErr w:type="spellStart"/>
+      <w:r>
+        <w:rPr>
+          <w:sz w:val="24"/>
+          <w:szCs w:val="24"/>
+        </w:rPr>
+        <w:t>NoRidesTookFromAUserDifferentFromCorrespondantRequestUser</w:t>
+      </w:r>
+      <w:proofErr w:type="spellEnd"/>
+    </w:p>
+    <w:p>
+      <w:pPr>
+        <w:pStyle w:val="Paragrafoelenco"/>
+        <w:tabs>
+          <w:tab w:val="left" w:pos="1701"/>
+        </w:tabs>
+        <w:spacing w:after="720" w:line="360" w:lineRule="auto"/>
+        <w:ind w:right="11"/>
+        <w:jc w:val="both"/>
+        <w:rPr>
+          <w:sz w:val="24"/>
+          <w:szCs w:val="24"/>
+        </w:rPr>
+      </w:pPr>
+    </w:p>
+    <w:p>
+      <w:pPr>
+        <w:pStyle w:val="Paragrafoelenco"/>
+        <w:tabs>
+          <w:tab w:val="left" w:pos="1701"/>
+        </w:tabs>
+        <w:spacing w:after="720" w:line="360" w:lineRule="auto"/>
+        <w:ind w:right="11"/>
+        <w:jc w:val="both"/>
+        <w:rPr>
+          <w:sz w:val="24"/>
+          <w:szCs w:val="24"/>
+        </w:rPr>
+      </w:pPr>
+      <w:r>
+        <w:rPr>
+          <w:sz w:val="24"/>
+          <w:szCs w:val="24"/>
+        </w:rPr>
+        <w:t>//=========== Predicates</w:t>
+      </w:r>
+    </w:p>
+    <w:p>
+      <w:pPr>
+        <w:pStyle w:val="Paragrafoelenco"/>
+        <w:tabs>
+          <w:tab w:val="left" w:pos="1701"/>
+        </w:tabs>
+        <w:spacing w:after="720" w:line="360" w:lineRule="auto"/>
+        <w:ind w:right="11"/>
+        <w:jc w:val="both"/>
+        <w:rPr>
+          <w:sz w:val="24"/>
+          <w:szCs w:val="24"/>
+        </w:rPr>
+      </w:pPr>
+    </w:p>
+    <w:p>
+      <w:pPr>
+        <w:pStyle w:val="Paragrafoelenco"/>
+        <w:tabs>
+          <w:tab w:val="left" w:pos="1701"/>
+        </w:tabs>
+        <w:spacing w:after="720" w:line="360" w:lineRule="auto"/>
+        <w:ind w:right="11"/>
+        <w:jc w:val="both"/>
+        <w:rPr>
+          <w:sz w:val="24"/>
+          <w:szCs w:val="24"/>
+        </w:rPr>
+      </w:pPr>
+    </w:p>
+    <w:p>
+      <w:pPr>
+        <w:pStyle w:val="Paragrafoelenco"/>
+        <w:tabs>
+          <w:tab w:val="left" w:pos="1701"/>
+        </w:tabs>
+        <w:spacing w:after="720" w:line="360" w:lineRule="auto"/>
+        <w:ind w:right="11"/>
+        <w:jc w:val="both"/>
+        <w:rPr>
+          <w:sz w:val="24"/>
+          <w:szCs w:val="24"/>
+        </w:rPr>
+      </w:pPr>
+      <w:proofErr w:type="spellStart"/>
+      <w:r>
+        <w:rPr>
+          <w:sz w:val="24"/>
+          <w:szCs w:val="24"/>
+        </w:rPr>
+        <w:t>pred</w:t>
+      </w:r>
+      <w:proofErr w:type="spellEnd"/>
+      <w:r>
+        <w:rPr>
+          <w:sz w:val="24"/>
+          <w:szCs w:val="24"/>
+        </w:rPr>
+        <w:t xml:space="preserve"> show {</w:t>
+      </w:r>
+    </w:p>
+    <w:p>
+      <w:pPr>
+        <w:pStyle w:val="Paragrafoelenco"/>
+        <w:tabs>
+          <w:tab w:val="left" w:pos="1701"/>
+        </w:tabs>
+        <w:spacing w:after="720" w:line="360" w:lineRule="auto"/>
+        <w:ind w:right="11"/>
+        <w:jc w:val="both"/>
+        <w:rPr>
+          <w:sz w:val="24"/>
+          <w:szCs w:val="24"/>
+        </w:rPr>
+      </w:pPr>
+    </w:p>
+    <w:p>
+      <w:pPr>
+        <w:pStyle w:val="Paragrafoelenco"/>
+        <w:tabs>
+          <w:tab w:val="left" w:pos="1701"/>
+        </w:tabs>
+        <w:spacing w:after="720" w:line="360" w:lineRule="auto"/>
+        <w:ind w:right="11"/>
+        <w:jc w:val="both"/>
+        <w:rPr>
+          <w:sz w:val="24"/>
+          <w:szCs w:val="24"/>
+        </w:rPr>
+      </w:pPr>
+      <w:r>
+        <w:rPr>
+          <w:sz w:val="24"/>
+          <w:szCs w:val="24"/>
+        </w:rPr>
+        <w:t xml:space="preserve">} </w:t>
+      </w:r>
+    </w:p>
+    <w:p>
+      <w:pPr>
+        <w:pStyle w:val="Paragrafoelenco"/>
+        <w:tabs>
+          <w:tab w:val="left" w:pos="1701"/>
+        </w:tabs>
+        <w:spacing w:after="720" w:line="360" w:lineRule="auto"/>
+        <w:ind w:right="11"/>
+        <w:jc w:val="both"/>
+        <w:rPr>
+          <w:sz w:val="24"/>
+          <w:szCs w:val="24"/>
+        </w:rPr>
+      </w:pPr>
+    </w:p>
+    <w:p>
+      <w:pPr>
+        <w:pStyle w:val="Paragrafoelenco"/>
+        <w:tabs>
+          <w:tab w:val="left" w:pos="1701"/>
+        </w:tabs>
+        <w:spacing w:after="720" w:line="360" w:lineRule="auto"/>
+        <w:ind w:right="11"/>
+        <w:jc w:val="both"/>
+        <w:rPr>
+          <w:sz w:val="24"/>
+          <w:szCs w:val="24"/>
+        </w:rPr>
+      </w:pPr>
+      <w:r>
+        <w:rPr>
+          <w:sz w:val="24"/>
+          <w:szCs w:val="24"/>
+        </w:rPr>
+        <w:t>run show for 5</w:t>
+      </w:r>
+    </w:p>
+    <w:p>
+      <w:pPr>
+        <w:pStyle w:val="Paragrafoelenco"/>
+        <w:tabs>
+          <w:tab w:val="left" w:pos="1701"/>
+        </w:tabs>
+        <w:spacing w:after="720" w:line="360" w:lineRule="auto"/>
+        <w:ind w:right="11"/>
+        <w:jc w:val="both"/>
+        <w:rPr>
+          <w:sz w:val="24"/>
+          <w:szCs w:val="24"/>
+        </w:rPr>
+      </w:pPr>
+    </w:p>
+    <w:p>
+      <w:pPr>
+        <w:pStyle w:val="Paragrafoelenco"/>
+        <w:tabs>
+          <w:tab w:val="left" w:pos="1701"/>
+        </w:tabs>
+        <w:spacing w:after="720" w:line="360" w:lineRule="auto"/>
+        <w:ind w:right="11"/>
+        <w:jc w:val="both"/>
+        <w:rPr>
+          <w:sz w:val="24"/>
+          <w:szCs w:val="24"/>
+        </w:rPr>
+      </w:pPr>
+      <w:r>
+        <w:rPr>
+          <w:sz w:val="24"/>
+          <w:szCs w:val="24"/>
+        </w:rPr>
+        <w:t>//Shows a world with one user, one taxi driver and one Request made; the request is confirmed both by the user and taxi driver</w:t>
+      </w:r>
+    </w:p>
+    <w:p>
+      <w:pPr>
+        <w:pStyle w:val="Paragrafoelenco"/>
+        <w:tabs>
+          <w:tab w:val="left" w:pos="1701"/>
+        </w:tabs>
+        <w:spacing w:after="720" w:line="360" w:lineRule="auto"/>
+        <w:ind w:right="11"/>
+        <w:jc w:val="both"/>
+        <w:rPr>
+          <w:sz w:val="24"/>
+          <w:szCs w:val="24"/>
+        </w:rPr>
+      </w:pPr>
+    </w:p>
+    <w:p>
+      <w:pPr>
+        <w:pStyle w:val="Paragrafoelenco"/>
+        <w:tabs>
+          <w:tab w:val="left" w:pos="1701"/>
+        </w:tabs>
+        <w:spacing w:after="720" w:line="360" w:lineRule="auto"/>
+        <w:ind w:right="11"/>
+        <w:jc w:val="both"/>
+        <w:rPr>
+          <w:sz w:val="24"/>
+          <w:szCs w:val="24"/>
+        </w:rPr>
+      </w:pPr>
+      <w:proofErr w:type="spellStart"/>
+      <w:r>
+        <w:rPr>
+          <w:sz w:val="24"/>
+          <w:szCs w:val="24"/>
+        </w:rPr>
+        <w:t>pred</w:t>
+      </w:r>
+      <w:proofErr w:type="spellEnd"/>
+      <w:r>
+        <w:rPr>
+          <w:sz w:val="24"/>
+          <w:szCs w:val="24"/>
+        </w:rPr>
+        <w:t xml:space="preserve"> </w:t>
+      </w:r>
+      <w:proofErr w:type="spellStart"/>
+      <w:r>
+        <w:rPr>
+          <w:sz w:val="24"/>
+          <w:szCs w:val="24"/>
+        </w:rPr>
+        <w:t>OneRequestMadeAndConfirmed</w:t>
+      </w:r>
+      <w:proofErr w:type="spellEnd"/>
+      <w:r>
+        <w:rPr>
+          <w:sz w:val="24"/>
+          <w:szCs w:val="24"/>
+        </w:rPr>
+        <w:t>{</w:t>
+      </w:r>
+    </w:p>
+    <w:p>
+      <w:pPr>
+        <w:pStyle w:val="Paragrafoelenco"/>
+        <w:tabs>
+          <w:tab w:val="left" w:pos="1701"/>
+        </w:tabs>
+        <w:spacing w:after="720" w:line="360" w:lineRule="auto"/>
+        <w:ind w:right="11"/>
+        <w:jc w:val="both"/>
+        <w:rPr>
+          <w:sz w:val="24"/>
+          <w:szCs w:val="24"/>
+        </w:rPr>
+      </w:pPr>
+    </w:p>
+    <w:p>
+      <w:pPr>
+        <w:pStyle w:val="Paragrafoelenco"/>
+        <w:tabs>
+          <w:tab w:val="left" w:pos="1701"/>
+        </w:tabs>
+        <w:spacing w:after="720" w:line="360" w:lineRule="auto"/>
+        <w:ind w:right="11"/>
+        <w:jc w:val="both"/>
+        <w:rPr>
+          <w:sz w:val="24"/>
+          <w:szCs w:val="24"/>
+        </w:rPr>
+      </w:pPr>
+      <w:r>
+        <w:rPr>
+          <w:sz w:val="24"/>
+          <w:szCs w:val="24"/>
+        </w:rPr>
+        <w:tab/>
+        <w:t>#User = 1</w:t>
+      </w:r>
+    </w:p>
+    <w:p>
+      <w:pPr>
+        <w:pStyle w:val="Paragrafoelenco"/>
+        <w:tabs>
+          <w:tab w:val="left" w:pos="1701"/>
+        </w:tabs>
+        <w:spacing w:after="720" w:line="360" w:lineRule="auto"/>
+        <w:ind w:right="11"/>
+        <w:jc w:val="both"/>
+        <w:rPr>
+          <w:sz w:val="24"/>
+          <w:szCs w:val="24"/>
+        </w:rPr>
+      </w:pPr>
+      <w:r>
+        <w:rPr>
+          <w:sz w:val="24"/>
+          <w:szCs w:val="24"/>
+        </w:rPr>
+        <w:tab/>
+        <w:t>#Request = 1</w:t>
+      </w:r>
+    </w:p>
+    <w:p>
+      <w:pPr>
+        <w:pStyle w:val="Paragrafoelenco"/>
+        <w:tabs>
+          <w:tab w:val="left" w:pos="1701"/>
+        </w:tabs>
+        <w:spacing w:after="720" w:line="360" w:lineRule="auto"/>
+        <w:ind w:right="11"/>
+        <w:jc w:val="both"/>
+        <w:rPr>
+          <w:sz w:val="24"/>
+          <w:szCs w:val="24"/>
+        </w:rPr>
+      </w:pPr>
+      <w:r>
+        <w:rPr>
+          <w:sz w:val="24"/>
+          <w:szCs w:val="24"/>
+        </w:rPr>
+        <w:tab/>
+        <w:t>#</w:t>
+      </w:r>
+      <w:proofErr w:type="spellStart"/>
+      <w:r>
+        <w:rPr>
+          <w:sz w:val="24"/>
+          <w:szCs w:val="24"/>
+        </w:rPr>
+        <w:t>TaxiDriver</w:t>
+      </w:r>
+      <w:proofErr w:type="spellEnd"/>
+      <w:r>
+        <w:rPr>
+          <w:sz w:val="24"/>
+          <w:szCs w:val="24"/>
+        </w:rPr>
+        <w:t xml:space="preserve"> = 1</w:t>
+      </w:r>
+    </w:p>
+    <w:p>
+      <w:pPr>
+        <w:pStyle w:val="Paragrafoelenco"/>
+        <w:tabs>
+          <w:tab w:val="left" w:pos="1701"/>
+        </w:tabs>
+        <w:spacing w:after="720" w:line="360" w:lineRule="auto"/>
+        <w:ind w:right="11"/>
+        <w:jc w:val="both"/>
+        <w:rPr>
+          <w:sz w:val="24"/>
+          <w:szCs w:val="24"/>
+        </w:rPr>
+      </w:pPr>
+    </w:p>
+    <w:p>
+      <w:pPr>
+        <w:pStyle w:val="Paragrafoelenco"/>
+        <w:tabs>
+          <w:tab w:val="left" w:pos="1701"/>
+        </w:tabs>
+        <w:spacing w:after="720" w:line="360" w:lineRule="auto"/>
+        <w:ind w:right="11"/>
+        <w:jc w:val="both"/>
+        <w:rPr>
+          <w:sz w:val="24"/>
+          <w:szCs w:val="24"/>
+        </w:rPr>
+      </w:pPr>
+      <w:r>
+        <w:rPr>
+          <w:sz w:val="24"/>
+          <w:szCs w:val="24"/>
+        </w:rPr>
+        <w:tab/>
+        <w:t xml:space="preserve">some </w:t>
+      </w:r>
+      <w:proofErr w:type="spellStart"/>
+      <w:r>
+        <w:rPr>
+          <w:sz w:val="24"/>
+          <w:szCs w:val="24"/>
+        </w:rPr>
+        <w:t>rq1</w:t>
+      </w:r>
+      <w:proofErr w:type="spellEnd"/>
+      <w:r>
+        <w:rPr>
+          <w:sz w:val="24"/>
+          <w:szCs w:val="24"/>
+        </w:rPr>
+        <w:t>: Request | (</w:t>
+      </w:r>
+      <w:proofErr w:type="spellStart"/>
+      <w:r>
+        <w:rPr>
+          <w:sz w:val="24"/>
+          <w:szCs w:val="24"/>
+        </w:rPr>
+        <w:t>rq1.confirmedByUser</w:t>
+      </w:r>
+      <w:proofErr w:type="spellEnd"/>
+      <w:r>
+        <w:rPr>
+          <w:sz w:val="24"/>
+          <w:szCs w:val="24"/>
+        </w:rPr>
+        <w:t xml:space="preserve"> = True) and  (</w:t>
+      </w:r>
+      <w:proofErr w:type="spellStart"/>
+      <w:r>
+        <w:rPr>
+          <w:sz w:val="24"/>
+          <w:szCs w:val="24"/>
+        </w:rPr>
+        <w:t>rq1.confirmedByTaxiDriver</w:t>
+      </w:r>
+      <w:proofErr w:type="spellEnd"/>
+      <w:r>
+        <w:rPr>
+          <w:sz w:val="24"/>
+          <w:szCs w:val="24"/>
+        </w:rPr>
+        <w:t xml:space="preserve"> = True)</w:t>
+      </w:r>
+    </w:p>
+    <w:p>
+      <w:pPr>
+        <w:pStyle w:val="Paragrafoelenco"/>
+        <w:tabs>
+          <w:tab w:val="left" w:pos="1701"/>
+        </w:tabs>
+        <w:spacing w:after="720" w:line="360" w:lineRule="auto"/>
+        <w:ind w:right="11"/>
+        <w:jc w:val="both"/>
+        <w:rPr>
+          <w:sz w:val="24"/>
+          <w:szCs w:val="24"/>
+        </w:rPr>
+      </w:pPr>
+    </w:p>
+    <w:p>
+      <w:pPr>
+        <w:pStyle w:val="Paragrafoelenco"/>
+        <w:tabs>
+          <w:tab w:val="left" w:pos="1701"/>
+        </w:tabs>
+        <w:spacing w:after="720" w:line="360" w:lineRule="auto"/>
+        <w:ind w:right="11"/>
+        <w:jc w:val="both"/>
+        <w:rPr>
+          <w:sz w:val="24"/>
+          <w:szCs w:val="24"/>
+        </w:rPr>
+      </w:pPr>
+      <w:r>
+        <w:rPr>
+          <w:sz w:val="24"/>
+          <w:szCs w:val="24"/>
+        </w:rPr>
+        <w:t>}</w:t>
+      </w:r>
+    </w:p>
+    <w:p>
+      <w:pPr>
+        <w:pStyle w:val="Paragrafoelenco"/>
+        <w:tabs>
+          <w:tab w:val="left" w:pos="1701"/>
+        </w:tabs>
+        <w:spacing w:after="720" w:line="360" w:lineRule="auto"/>
+        <w:ind w:right="11"/>
+        <w:jc w:val="both"/>
+        <w:rPr>
+          <w:sz w:val="24"/>
+          <w:szCs w:val="24"/>
+        </w:rPr>
+      </w:pPr>
+      <w:r>
+        <w:rPr>
+          <w:sz w:val="24"/>
+          <w:szCs w:val="24"/>
+        </w:rPr>
+        <w:t xml:space="preserve">run </w:t>
+      </w:r>
+      <w:proofErr w:type="spellStart"/>
+      <w:r>
+        <w:rPr>
+          <w:sz w:val="24"/>
+          <w:szCs w:val="24"/>
+        </w:rPr>
+        <w:t>OneRequestMadeAndConfirmed</w:t>
+      </w:r>
+      <w:proofErr w:type="spellEnd"/>
+    </w:p>
+    <w:p>
+      <w:pPr>
+        <w:pStyle w:val="Paragrafoelenco"/>
+        <w:tabs>
+          <w:tab w:val="left" w:pos="1701"/>
+        </w:tabs>
+        <w:spacing w:after="720" w:line="360" w:lineRule="auto"/>
+        <w:ind w:right="11"/>
+        <w:jc w:val="both"/>
+        <w:rPr>
+          <w:sz w:val="24"/>
+          <w:szCs w:val="24"/>
+        </w:rPr>
+      </w:pPr>
+    </w:p>
+    <w:p>
+      <w:pPr>
+        <w:pStyle w:val="Paragrafoelenco"/>
+        <w:tabs>
+          <w:tab w:val="left" w:pos="1701"/>
+        </w:tabs>
+        <w:spacing w:after="720" w:line="360" w:lineRule="auto"/>
+        <w:ind w:right="11"/>
+        <w:jc w:val="both"/>
+        <w:rPr>
+          <w:sz w:val="24"/>
+          <w:szCs w:val="24"/>
+        </w:rPr>
+      </w:pPr>
+    </w:p>
+    <w:p>
+      <w:pPr>
+        <w:pStyle w:val="Paragrafoelenco"/>
+        <w:tabs>
+          <w:tab w:val="left" w:pos="1701"/>
+        </w:tabs>
+        <w:spacing w:after="720" w:line="360" w:lineRule="auto"/>
+        <w:ind w:right="11"/>
+        <w:jc w:val="both"/>
+        <w:rPr>
+          <w:sz w:val="24"/>
+          <w:szCs w:val="24"/>
+        </w:rPr>
+      </w:pPr>
+      <w:r>
+        <w:rPr>
+          <w:sz w:val="24"/>
+          <w:szCs w:val="24"/>
+        </w:rPr>
+        <w:t>//Shows a world with one user, one taxi driver and one Request made; the request is confirmed by the taxi driver but not by the user</w:t>
+      </w:r>
+    </w:p>
+    <w:p>
+      <w:pPr>
+        <w:pStyle w:val="Paragrafoelenco"/>
+        <w:tabs>
+          <w:tab w:val="left" w:pos="1701"/>
+        </w:tabs>
+        <w:spacing w:after="720" w:line="360" w:lineRule="auto"/>
+        <w:ind w:right="11"/>
+        <w:jc w:val="both"/>
+        <w:rPr>
+          <w:sz w:val="24"/>
+          <w:szCs w:val="24"/>
+        </w:rPr>
+      </w:pPr>
+    </w:p>
+    <w:p>
+      <w:pPr>
+        <w:pStyle w:val="Paragrafoelenco"/>
+        <w:tabs>
+          <w:tab w:val="left" w:pos="1701"/>
+        </w:tabs>
+        <w:spacing w:after="720" w:line="360" w:lineRule="auto"/>
+        <w:ind w:right="11"/>
+        <w:jc w:val="both"/>
+        <w:rPr>
+          <w:sz w:val="24"/>
+          <w:szCs w:val="24"/>
+        </w:rPr>
+      </w:pPr>
+      <w:proofErr w:type="spellStart"/>
+      <w:r>
+        <w:rPr>
+          <w:sz w:val="24"/>
+          <w:szCs w:val="24"/>
+        </w:rPr>
+        <w:t>pred</w:t>
+      </w:r>
+      <w:proofErr w:type="spellEnd"/>
+      <w:r>
+        <w:rPr>
+          <w:sz w:val="24"/>
+          <w:szCs w:val="24"/>
+        </w:rPr>
+        <w:t xml:space="preserve"> </w:t>
+      </w:r>
+      <w:proofErr w:type="spellStart"/>
+      <w:r>
+        <w:rPr>
+          <w:sz w:val="24"/>
+          <w:szCs w:val="24"/>
+        </w:rPr>
+        <w:t>OneRequestMadeAndNotConfirmedByUser</w:t>
+      </w:r>
+      <w:proofErr w:type="spellEnd"/>
+      <w:r>
+        <w:rPr>
+          <w:sz w:val="24"/>
+          <w:szCs w:val="24"/>
+        </w:rPr>
+        <w:t>{</w:t>
+      </w:r>
+    </w:p>
+    <w:p>
+      <w:pPr>
+        <w:pStyle w:val="Paragrafoelenco"/>
+        <w:tabs>
+          <w:tab w:val="left" w:pos="1701"/>
+        </w:tabs>
+        <w:spacing w:after="720" w:line="360" w:lineRule="auto"/>
+        <w:ind w:right="11"/>
+        <w:jc w:val="both"/>
+        <w:rPr>
+          <w:sz w:val="24"/>
+          <w:szCs w:val="24"/>
+        </w:rPr>
+      </w:pPr>
+    </w:p>
+    <w:p>
+      <w:pPr>
+        <w:pStyle w:val="Paragrafoelenco"/>
+        <w:tabs>
+          <w:tab w:val="left" w:pos="1701"/>
+        </w:tabs>
+        <w:spacing w:after="720" w:line="360" w:lineRule="auto"/>
+        <w:ind w:right="11"/>
+        <w:jc w:val="both"/>
+        <w:rPr>
+          <w:sz w:val="24"/>
+          <w:szCs w:val="24"/>
+        </w:rPr>
+      </w:pPr>
+      <w:r>
+        <w:rPr>
+          <w:sz w:val="24"/>
+          <w:szCs w:val="24"/>
+        </w:rPr>
+        <w:tab/>
+        <w:t>#User = 1</w:t>
+      </w:r>
+    </w:p>
+    <w:p>
+      <w:pPr>
+        <w:pStyle w:val="Paragrafoelenco"/>
+        <w:tabs>
+          <w:tab w:val="left" w:pos="1701"/>
+        </w:tabs>
+        <w:spacing w:after="720" w:line="360" w:lineRule="auto"/>
+        <w:ind w:right="11"/>
+        <w:jc w:val="both"/>
+        <w:rPr>
+          <w:sz w:val="24"/>
+          <w:szCs w:val="24"/>
+        </w:rPr>
+      </w:pPr>
+      <w:r>
+        <w:rPr>
+          <w:sz w:val="24"/>
+          <w:szCs w:val="24"/>
+        </w:rPr>
+        <w:tab/>
+        <w:t>#Request = 1</w:t>
+      </w:r>
+    </w:p>
+    <w:p>
+      <w:pPr>
+        <w:pStyle w:val="Paragrafoelenco"/>
+        <w:tabs>
+          <w:tab w:val="left" w:pos="1701"/>
+        </w:tabs>
+        <w:spacing w:after="720" w:line="360" w:lineRule="auto"/>
+        <w:ind w:right="11"/>
+        <w:jc w:val="both"/>
+        <w:rPr>
+          <w:sz w:val="24"/>
+          <w:szCs w:val="24"/>
+        </w:rPr>
+      </w:pPr>
+      <w:r>
+        <w:rPr>
+          <w:sz w:val="24"/>
+          <w:szCs w:val="24"/>
+        </w:rPr>
+        <w:tab/>
+        <w:t>#</w:t>
+      </w:r>
+      <w:proofErr w:type="spellStart"/>
+      <w:r>
+        <w:rPr>
+          <w:sz w:val="24"/>
+          <w:szCs w:val="24"/>
+        </w:rPr>
+        <w:t>TaxiDriver</w:t>
+      </w:r>
+      <w:proofErr w:type="spellEnd"/>
+      <w:r>
+        <w:rPr>
+          <w:sz w:val="24"/>
+          <w:szCs w:val="24"/>
+        </w:rPr>
+        <w:t xml:space="preserve"> = 1</w:t>
+      </w:r>
+    </w:p>
+    <w:p>
+      <w:pPr>
+        <w:pStyle w:val="Paragrafoelenco"/>
+        <w:tabs>
+          <w:tab w:val="left" w:pos="1701"/>
+        </w:tabs>
+        <w:spacing w:after="720" w:line="360" w:lineRule="auto"/>
+        <w:ind w:right="11"/>
+        <w:jc w:val="both"/>
+        <w:rPr>
+          <w:sz w:val="24"/>
+          <w:szCs w:val="24"/>
+        </w:rPr>
+      </w:pPr>
+    </w:p>
+    <w:p>
+      <w:pPr>
+        <w:pStyle w:val="Paragrafoelenco"/>
+        <w:tabs>
+          <w:tab w:val="left" w:pos="1701"/>
+        </w:tabs>
+        <w:spacing w:after="720" w:line="360" w:lineRule="auto"/>
+        <w:ind w:right="11"/>
+        <w:jc w:val="both"/>
+        <w:rPr>
+          <w:sz w:val="24"/>
+          <w:szCs w:val="24"/>
+        </w:rPr>
+      </w:pPr>
+      <w:r>
+        <w:rPr>
+          <w:sz w:val="24"/>
+          <w:szCs w:val="24"/>
+        </w:rPr>
+        <w:tab/>
+        <w:t xml:space="preserve">some </w:t>
+      </w:r>
+      <w:proofErr w:type="spellStart"/>
+      <w:r>
+        <w:rPr>
+          <w:sz w:val="24"/>
+          <w:szCs w:val="24"/>
+        </w:rPr>
+        <w:t>rq1</w:t>
+      </w:r>
+      <w:proofErr w:type="spellEnd"/>
+      <w:r>
+        <w:rPr>
+          <w:sz w:val="24"/>
+          <w:szCs w:val="24"/>
+        </w:rPr>
+        <w:t>: Request |  (</w:t>
+      </w:r>
+      <w:proofErr w:type="spellStart"/>
+      <w:r>
+        <w:rPr>
+          <w:sz w:val="24"/>
+          <w:szCs w:val="24"/>
+        </w:rPr>
+        <w:t>rq1.confirmedByTaxiDriver</w:t>
+      </w:r>
+      <w:proofErr w:type="spellEnd"/>
+      <w:r>
+        <w:rPr>
+          <w:sz w:val="24"/>
+          <w:szCs w:val="24"/>
+        </w:rPr>
+        <w:t xml:space="preserve"> = True) and (</w:t>
+      </w:r>
+      <w:proofErr w:type="spellStart"/>
+      <w:r>
+        <w:rPr>
+          <w:sz w:val="24"/>
+          <w:szCs w:val="24"/>
+        </w:rPr>
+        <w:t>rq1.confirmedByUser</w:t>
+      </w:r>
+      <w:proofErr w:type="spellEnd"/>
+      <w:r>
+        <w:rPr>
+          <w:sz w:val="24"/>
+          <w:szCs w:val="24"/>
+        </w:rPr>
+        <w:t xml:space="preserve"> = False)</w:t>
+      </w:r>
+    </w:p>
+    <w:p>
+      <w:pPr>
+        <w:pStyle w:val="Paragrafoelenco"/>
+        <w:tabs>
+          <w:tab w:val="left" w:pos="1701"/>
+        </w:tabs>
+        <w:spacing w:after="720" w:line="360" w:lineRule="auto"/>
+        <w:ind w:right="11"/>
+        <w:jc w:val="both"/>
+        <w:rPr>
+          <w:sz w:val="24"/>
+          <w:szCs w:val="24"/>
+        </w:rPr>
+      </w:pPr>
+    </w:p>
+    <w:p>
+      <w:pPr>
+        <w:pStyle w:val="Paragrafoelenco"/>
+        <w:tabs>
+          <w:tab w:val="left" w:pos="1701"/>
+        </w:tabs>
+        <w:spacing w:after="720" w:line="360" w:lineRule="auto"/>
+        <w:ind w:right="11"/>
+        <w:jc w:val="both"/>
+        <w:rPr>
+          <w:sz w:val="24"/>
+          <w:szCs w:val="24"/>
+        </w:rPr>
+      </w:pPr>
+      <w:r>
+        <w:rPr>
+          <w:sz w:val="24"/>
+          <w:szCs w:val="24"/>
+        </w:rPr>
+        <w:t>}</w:t>
+      </w:r>
+    </w:p>
+    <w:p>
+      <w:pPr>
+        <w:pStyle w:val="Paragrafoelenco"/>
+        <w:tabs>
+          <w:tab w:val="left" w:pos="1701"/>
+        </w:tabs>
+        <w:spacing w:after="720" w:line="360" w:lineRule="auto"/>
+        <w:ind w:left="0" w:right="11"/>
+        <w:contextualSpacing w:val="0"/>
+        <w:jc w:val="both"/>
+        <w:rPr>
+          <w:sz w:val="24"/>
+          <w:szCs w:val="24"/>
+        </w:rPr>
+      </w:pPr>
+      <w:r>
+        <w:rPr>
+          <w:sz w:val="24"/>
+          <w:szCs w:val="24"/>
+        </w:rPr>
+        <w:t xml:space="preserve">run </w:t>
+      </w:r>
+      <w:proofErr w:type="spellStart"/>
+      <w:r>
+        <w:rPr>
+          <w:sz w:val="24"/>
+          <w:szCs w:val="24"/>
+        </w:rPr>
+        <w:t>OneRequestMadeAndNotConfirmedByUser</w:t>
+      </w:r>
+      <w:proofErr w:type="spellEnd"/>
+    </w:p>
+    <w:p>
+      <w:pPr>
+        <w:rPr>
+          <w:sz w:val="24"/>
+          <w:szCs w:val="24"/>
+        </w:rPr>
+      </w:pPr>
+      <w:r>
+        <w:rPr>
+          <w:sz w:val="24"/>
+          <w:szCs w:val="24"/>
+        </w:rPr>
+        <w:t>The result of the analysis is shown here:</w:t>
+      </w:r>
+    </w:p>
+    <w:p>
+      <w:pPr>
+        <w:ind w:left="-426"/>
+        <w:rPr>
+          <w:sz w:val="24"/>
+          <w:szCs w:val="24"/>
+        </w:rPr>
+      </w:pPr>
+      <w:r>
+        <w:rPr>
+          <w:sz w:val="24"/>
+          <w:szCs w:val="24"/>
+        </w:rPr>
+        <w:br/>
+      </w:r>
+      <w:r>
+        <w:rPr>
+          <w:noProof/>
+          <w:sz w:val="24"/>
+          <w:szCs w:val="24"/>
+          <w:lang w:val="it-IT" w:eastAsia="it-IT"/>
+        </w:rPr>
+        <w:drawing>
+          <wp:inline distT="0" distB="0" distL="0" distR="0">
+            <wp:extent cx="6193666" cy="1211284"/>
+            <wp:effectExtent l="0" t="0" r="0" b="8255"/>
+            <wp:docPr id="27" name="Immagine 27"/>
+            <wp:cNvGraphicFramePr>
+              <a:graphicFrameLocks xmlns:a="http://schemas.openxmlformats.org/drawingml/2006/main" noChangeAspect="1"/>
+            </wp:cNvGraphicFramePr>
+            <a:graphic xmlns:a="http://schemas.openxmlformats.org/drawingml/2006/main">
+              <a:graphicData uri="http://schemas.openxmlformats.org/drawingml/2006/picture">
+                <pic:pic xmlns:pic="http://schemas.openxmlformats.org/drawingml/2006/picture">
+                  <pic:nvPicPr>
+                    <pic:cNvPr id="0" name="output command.JPG"/>
+                    <pic:cNvPicPr/>
+                  </pic:nvPicPr>
+                  <pic:blipFill>
+                    <a:blip r:embed="rId29">
+                      <a:extLst>
+                        <a:ext uri="{28A0092B-C50C-407E-A947-70E740481C1C}">
+                          <a14:useLocalDpi xmlns:a14="http://schemas.microsoft.com/office/drawing/2010/main" val="0"/>
+                        </a:ext>
+                      </a:extLst>
+                    </a:blip>
+                    <a:stretch>
+                      <a:fillRect/>
+                    </a:stretch>
+                  </pic:blipFill>
+                  <pic:spPr>
+                    <a:xfrm>
+                      <a:off x="0" y="0"/>
+                      <a:ext cx="6195395" cy="1211622"/>
                     </a:xfrm>
                     <a:prstGeom prst="rect">
                       <a:avLst/>
@@ -23571,6 +30817,23 @@
     <w:p>
       <w:pPr>
         <w:rPr>
+          <w:sz w:val="24"/>
+          <w:szCs w:val="24"/>
+        </w:rPr>
+      </w:pPr>
+      <w:r>
+        <w:rPr>
+          <w:sz w:val="24"/>
+          <w:szCs w:val="24"/>
+        </w:rPr>
+        <w:br w:type="page"/>
+      </w:r>
+    </w:p>
+    <w:p>
+      <w:pPr>
+        <w:spacing w:after="720"/>
+        <w:ind w:left="953" w:right="3130"/>
+        <w:rPr>
           <w:b/>
           <w:sz w:val="24"/>
           <w:szCs w:val="24"/>
@@ -23582,36 +30845,736 @@
           <w:sz w:val="24"/>
           <w:szCs w:val="24"/>
         </w:rPr>
+        <w:lastRenderedPageBreak/>
+        <w:t xml:space="preserve">6.2 </w:t>
+      </w:r>
+      <w:r>
+        <w:rPr>
+          <w:b/>
+          <w:sz w:val="24"/>
+          <w:szCs w:val="24"/>
+        </w:rPr>
+        <w:tab/>
+        <w:t>Alloy worlds</w:t>
+      </w:r>
+    </w:p>
+    <w:p>
+      <w:pPr>
+        <w:spacing w:after="240"/>
+        <w:ind w:left="953" w:right="3130"/>
+        <w:rPr>
+          <w:sz w:val="24"/>
+          <w:szCs w:val="24"/>
+          <w:lang w:val="it-IT"/>
+        </w:rPr>
+      </w:pPr>
+      <w:r>
+        <w:rPr>
+          <w:b/>
+          <w:bCs/>
+          <w:iCs/>
+          <w:sz w:val="24"/>
+          <w:szCs w:val="24"/>
+          <w:lang w:val="it-IT"/>
+        </w:rPr>
+        <w:t xml:space="preserve">6.2.1 General World </w:t>
+      </w:r>
+    </w:p>
+    <w:p>
+      <w:pPr>
+        <w:spacing w:after="720"/>
+        <w:ind w:left="953" w:right="11"/>
+        <w:rPr>
+          <w:sz w:val="24"/>
+          <w:szCs w:val="24"/>
+          <w:lang w:val="it-IT"/>
+        </w:rPr>
+      </w:pPr>
+      <w:r>
+        <w:rPr>
+          <w:sz w:val="24"/>
+          <w:szCs w:val="24"/>
+        </w:rPr>
+        <w:t xml:space="preserve">The following world is a general world generated with the analyzer. </w:t>
+      </w:r>
+      <w:proofErr w:type="spellStart"/>
+      <w:r>
+        <w:rPr>
+          <w:sz w:val="24"/>
+          <w:szCs w:val="24"/>
+          <w:lang w:val="it-IT"/>
+        </w:rPr>
+        <w:t>It</w:t>
+      </w:r>
+      <w:proofErr w:type="spellEnd"/>
+      <w:r>
+        <w:rPr>
+          <w:sz w:val="24"/>
+          <w:szCs w:val="24"/>
+          <w:lang w:val="it-IT"/>
+        </w:rPr>
+        <w:t xml:space="preserve"> </w:t>
+      </w:r>
+      <w:proofErr w:type="spellStart"/>
+      <w:r>
+        <w:rPr>
+          <w:sz w:val="24"/>
+          <w:szCs w:val="24"/>
+          <w:lang w:val="it-IT"/>
+        </w:rPr>
+        <w:t>has</w:t>
+      </w:r>
+      <w:proofErr w:type="spellEnd"/>
+      <w:r>
+        <w:rPr>
+          <w:sz w:val="24"/>
+          <w:szCs w:val="24"/>
+          <w:lang w:val="it-IT"/>
+        </w:rPr>
+        <w:t xml:space="preserve"> </w:t>
+      </w:r>
+      <w:proofErr w:type="spellStart"/>
+      <w:r>
+        <w:rPr>
+          <w:sz w:val="24"/>
+          <w:szCs w:val="24"/>
+          <w:lang w:val="it-IT"/>
+        </w:rPr>
+        <w:t>been</w:t>
+      </w:r>
+      <w:proofErr w:type="spellEnd"/>
+      <w:r>
+        <w:rPr>
+          <w:sz w:val="24"/>
+          <w:szCs w:val="24"/>
+          <w:lang w:val="it-IT"/>
+        </w:rPr>
+        <w:t xml:space="preserve"> </w:t>
+      </w:r>
+      <w:proofErr w:type="spellStart"/>
+      <w:r>
+        <w:rPr>
+          <w:sz w:val="24"/>
+          <w:szCs w:val="24"/>
+          <w:lang w:val="it-IT"/>
+        </w:rPr>
+        <w:t>generated</w:t>
+      </w:r>
+      <w:proofErr w:type="spellEnd"/>
+      <w:r>
+        <w:rPr>
+          <w:sz w:val="24"/>
+          <w:szCs w:val="24"/>
+          <w:lang w:val="it-IT"/>
+        </w:rPr>
+        <w:t xml:space="preserve"> </w:t>
+      </w:r>
+      <w:proofErr w:type="spellStart"/>
+      <w:r>
+        <w:rPr>
+          <w:sz w:val="24"/>
+          <w:szCs w:val="24"/>
+          <w:lang w:val="it-IT"/>
+        </w:rPr>
+        <w:t>using</w:t>
+      </w:r>
+      <w:proofErr w:type="spellEnd"/>
+      <w:r>
+        <w:rPr>
+          <w:sz w:val="24"/>
+          <w:szCs w:val="24"/>
+          <w:lang w:val="it-IT"/>
+        </w:rPr>
+        <w:t xml:space="preserve"> the predicate show.</w:t>
+      </w:r>
+    </w:p>
+    <w:p>
+      <w:pPr>
+        <w:spacing w:after="720"/>
+        <w:ind w:left="953" w:right="11"/>
+        <w:rPr>
+          <w:sz w:val="24"/>
+          <w:szCs w:val="24"/>
+          <w:lang w:val="it-IT"/>
+        </w:rPr>
+      </w:pPr>
+    </w:p>
+    <w:p>
+      <w:pPr>
+        <w:spacing w:after="720"/>
+        <w:ind w:left="-1276" w:right="-698"/>
+        <w:rPr>
+          <w:sz w:val="24"/>
+          <w:szCs w:val="24"/>
+        </w:rPr>
+      </w:pPr>
+      <w:r>
+        <w:rPr>
+          <w:noProof/>
+          <w:sz w:val="24"/>
+          <w:szCs w:val="24"/>
+          <w:lang w:val="it-IT" w:eastAsia="it-IT"/>
+        </w:rPr>
+        <w:drawing>
+          <wp:inline distT="0" distB="0" distL="0" distR="0">
+            <wp:extent cx="7135429" cy="2446317"/>
+            <wp:effectExtent l="0" t="0" r="8890" b="0"/>
+            <wp:docPr id="28" name="Immagine 28"/>
+            <wp:cNvGraphicFramePr>
+              <a:graphicFrameLocks xmlns:a="http://schemas.openxmlformats.org/drawingml/2006/main" noChangeAspect="1"/>
+            </wp:cNvGraphicFramePr>
+            <a:graphic xmlns:a="http://schemas.openxmlformats.org/drawingml/2006/main">
+              <a:graphicData uri="http://schemas.openxmlformats.org/drawingml/2006/picture">
+                <pic:pic xmlns:pic="http://schemas.openxmlformats.org/drawingml/2006/picture">
+                  <pic:nvPicPr>
+                    <pic:cNvPr id="0" name="general world.JPG"/>
+                    <pic:cNvPicPr/>
+                  </pic:nvPicPr>
+                  <pic:blipFill>
+                    <a:blip r:embed="rId30">
+                      <a:extLst>
+                        <a:ext uri="{28A0092B-C50C-407E-A947-70E740481C1C}">
+                          <a14:useLocalDpi xmlns:a14="http://schemas.microsoft.com/office/drawing/2010/main" val="0"/>
+                        </a:ext>
+                      </a:extLst>
+                    </a:blip>
+                    <a:stretch>
+                      <a:fillRect/>
+                    </a:stretch>
+                  </pic:blipFill>
+                  <pic:spPr>
+                    <a:xfrm>
+                      <a:off x="0" y="0"/>
+                      <a:ext cx="7136024" cy="2446521"/>
+                    </a:xfrm>
+                    <a:prstGeom prst="rect">
+                      <a:avLst/>
+                    </a:prstGeom>
+                  </pic:spPr>
+                </pic:pic>
+              </a:graphicData>
+            </a:graphic>
+          </wp:inline>
+        </w:drawing>
+      </w:r>
+    </w:p>
+    <w:p>
+      <w:pPr>
+        <w:rPr>
+          <w:sz w:val="24"/>
+          <w:szCs w:val="24"/>
+        </w:rPr>
+      </w:pPr>
+      <w:r>
+        <w:rPr>
+          <w:sz w:val="24"/>
+          <w:szCs w:val="24"/>
+        </w:rPr>
         <w:br w:type="page"/>
       </w:r>
     </w:p>
     <w:p>
       <w:pPr>
+        <w:spacing w:after="720"/>
+        <w:ind w:left="953" w:right="3130"/>
+        <w:rPr>
+          <w:sz w:val="24"/>
+          <w:szCs w:val="24"/>
+        </w:rPr>
+      </w:pPr>
+      <w:r>
+        <w:rPr>
+          <w:b/>
+          <w:bCs/>
+          <w:iCs/>
+          <w:sz w:val="24"/>
+          <w:szCs w:val="24"/>
+        </w:rPr>
+        <w:lastRenderedPageBreak/>
+        <w:t xml:space="preserve">6.2.1 </w:t>
+      </w:r>
+      <w:r>
+        <w:rPr>
+          <w:b/>
+          <w:bCs/>
+          <w:iCs/>
+          <w:sz w:val="24"/>
+          <w:szCs w:val="24"/>
+        </w:rPr>
+        <w:t>One request made and confirmed</w:t>
+      </w:r>
+      <w:r>
+        <w:rPr>
+          <w:b/>
+          <w:bCs/>
+          <w:iCs/>
+          <w:sz w:val="24"/>
+          <w:szCs w:val="24"/>
+        </w:rPr>
+        <w:t xml:space="preserve"> </w:t>
+      </w:r>
+    </w:p>
+    <w:p>
+      <w:pPr>
+        <w:spacing w:after="720"/>
+        <w:ind w:left="953" w:right="11"/>
+        <w:rPr>
+          <w:sz w:val="24"/>
+          <w:szCs w:val="24"/>
+        </w:rPr>
+      </w:pPr>
+      <w:r>
+        <w:rPr>
+          <w:sz w:val="24"/>
+          <w:szCs w:val="24"/>
+        </w:rPr>
+        <w:t xml:space="preserve">The following world is </w:t>
+      </w:r>
+      <w:r>
+        <w:rPr>
+          <w:sz w:val="24"/>
+          <w:szCs w:val="24"/>
+        </w:rPr>
+        <w:t xml:space="preserve">a world </w:t>
+      </w:r>
+      <w:r>
+        <w:rPr>
+          <w:sz w:val="24"/>
+          <w:szCs w:val="24"/>
+        </w:rPr>
+        <w:t>with one user, one taxi driver and one Request made; the request is confirmed both by the user and taxi driver</w:t>
+      </w:r>
+      <w:r>
+        <w:rPr>
+          <w:sz w:val="24"/>
+          <w:szCs w:val="24"/>
+        </w:rPr>
+        <w:t>.</w:t>
+      </w:r>
+    </w:p>
+    <w:p>
+      <w:pPr>
+        <w:spacing w:after="720"/>
+        <w:ind w:left="-993" w:right="11"/>
+        <w:rPr>
+          <w:sz w:val="24"/>
+          <w:szCs w:val="24"/>
+        </w:rPr>
+      </w:pPr>
+      <w:r>
+        <w:rPr>
+          <w:noProof/>
+          <w:sz w:val="24"/>
+          <w:szCs w:val="24"/>
+          <w:lang w:val="it-IT" w:eastAsia="it-IT"/>
+        </w:rPr>
+        <w:drawing>
+          <wp:inline distT="0" distB="0" distL="0" distR="0">
+            <wp:extent cx="6911439" cy="3649711"/>
+            <wp:effectExtent l="0" t="0" r="3810" b="8255"/>
+            <wp:docPr id="29" name="Immagine 29"/>
+            <wp:cNvGraphicFramePr>
+              <a:graphicFrameLocks xmlns:a="http://schemas.openxmlformats.org/drawingml/2006/main" noChangeAspect="1"/>
+            </wp:cNvGraphicFramePr>
+            <a:graphic xmlns:a="http://schemas.openxmlformats.org/drawingml/2006/main">
+              <a:graphicData uri="http://schemas.openxmlformats.org/drawingml/2006/picture">
+                <pic:pic xmlns:pic="http://schemas.openxmlformats.org/drawingml/2006/picture">
+                  <pic:nvPicPr>
+                    <pic:cNvPr id="0" name="OneRequestMadeAndConfirmed.JPG"/>
+                    <pic:cNvPicPr/>
+                  </pic:nvPicPr>
+                  <pic:blipFill>
+                    <a:blip r:embed="rId31">
+                      <a:extLst>
+                        <a:ext uri="{28A0092B-C50C-407E-A947-70E740481C1C}">
+                          <a14:useLocalDpi xmlns:a14="http://schemas.microsoft.com/office/drawing/2010/main" val="0"/>
+                        </a:ext>
+                      </a:extLst>
+                    </a:blip>
+                    <a:stretch>
+                      <a:fillRect/>
+                    </a:stretch>
+                  </pic:blipFill>
+                  <pic:spPr>
+                    <a:xfrm>
+                      <a:off x="0" y="0"/>
+                      <a:ext cx="6905150" cy="3646390"/>
+                    </a:xfrm>
+                    <a:prstGeom prst="rect">
+                      <a:avLst/>
+                    </a:prstGeom>
+                  </pic:spPr>
+                </pic:pic>
+              </a:graphicData>
+            </a:graphic>
+          </wp:inline>
+        </w:drawing>
+      </w:r>
+    </w:p>
+    <w:p>
+      <w:pPr>
+        <w:rPr>
+          <w:sz w:val="24"/>
+          <w:szCs w:val="24"/>
+        </w:rPr>
+      </w:pPr>
+      <w:r>
+        <w:rPr>
+          <w:sz w:val="24"/>
+          <w:szCs w:val="24"/>
+        </w:rPr>
+        <w:br w:type="page"/>
+      </w:r>
+    </w:p>
+    <w:p>
+      <w:pPr>
+        <w:spacing w:after="720"/>
+        <w:ind w:left="953" w:right="1996"/>
+        <w:rPr>
+          <w:sz w:val="24"/>
+          <w:szCs w:val="24"/>
+        </w:rPr>
+      </w:pPr>
+      <w:r>
+        <w:rPr>
+          <w:b/>
+          <w:bCs/>
+          <w:iCs/>
+          <w:sz w:val="24"/>
+          <w:szCs w:val="24"/>
+        </w:rPr>
+        <w:lastRenderedPageBreak/>
+        <w:t>6.2.2</w:t>
+      </w:r>
+      <w:r>
+        <w:rPr>
+          <w:b/>
+          <w:bCs/>
+          <w:iCs/>
+          <w:sz w:val="24"/>
+          <w:szCs w:val="24"/>
+        </w:rPr>
+        <w:t xml:space="preserve">  One</w:t>
+      </w:r>
+      <w:r>
+        <w:rPr>
+          <w:b/>
+          <w:bCs/>
+          <w:iCs/>
+          <w:sz w:val="24"/>
+          <w:szCs w:val="24"/>
+        </w:rPr>
+        <w:t xml:space="preserve"> r</w:t>
+      </w:r>
+      <w:r>
+        <w:rPr>
+          <w:b/>
+          <w:bCs/>
+          <w:iCs/>
+          <w:sz w:val="24"/>
+          <w:szCs w:val="24"/>
+        </w:rPr>
+        <w:t>equest</w:t>
+      </w:r>
+      <w:r>
+        <w:rPr>
+          <w:b/>
+          <w:bCs/>
+          <w:iCs/>
+          <w:sz w:val="24"/>
+          <w:szCs w:val="24"/>
+        </w:rPr>
+        <w:t xml:space="preserve"> m</w:t>
+      </w:r>
+      <w:r>
+        <w:rPr>
+          <w:b/>
+          <w:bCs/>
+          <w:iCs/>
+          <w:sz w:val="24"/>
+          <w:szCs w:val="24"/>
+        </w:rPr>
+        <w:t>ade</w:t>
+      </w:r>
+      <w:r>
+        <w:rPr>
+          <w:b/>
+          <w:bCs/>
+          <w:iCs/>
+          <w:sz w:val="24"/>
+          <w:szCs w:val="24"/>
+        </w:rPr>
+        <w:t xml:space="preserve"> a</w:t>
+      </w:r>
+      <w:r>
+        <w:rPr>
+          <w:b/>
+          <w:bCs/>
+          <w:iCs/>
+          <w:sz w:val="24"/>
+          <w:szCs w:val="24"/>
+        </w:rPr>
+        <w:t>nd</w:t>
+      </w:r>
+      <w:r>
+        <w:rPr>
+          <w:b/>
+          <w:bCs/>
+          <w:iCs/>
+          <w:sz w:val="24"/>
+          <w:szCs w:val="24"/>
+        </w:rPr>
+        <w:t xml:space="preserve"> n</w:t>
+      </w:r>
+      <w:r>
+        <w:rPr>
+          <w:b/>
+          <w:bCs/>
+          <w:iCs/>
+          <w:sz w:val="24"/>
+          <w:szCs w:val="24"/>
+        </w:rPr>
+        <w:t>ot</w:t>
+      </w:r>
+      <w:r>
+        <w:rPr>
+          <w:b/>
+          <w:bCs/>
+          <w:iCs/>
+          <w:sz w:val="24"/>
+          <w:szCs w:val="24"/>
+        </w:rPr>
+        <w:t xml:space="preserve"> c</w:t>
+      </w:r>
+      <w:r>
+        <w:rPr>
+          <w:b/>
+          <w:bCs/>
+          <w:iCs/>
+          <w:sz w:val="24"/>
+          <w:szCs w:val="24"/>
+        </w:rPr>
+        <w:t>onfirmed</w:t>
+      </w:r>
+      <w:r>
+        <w:rPr>
+          <w:b/>
+          <w:bCs/>
+          <w:iCs/>
+          <w:sz w:val="24"/>
+          <w:szCs w:val="24"/>
+        </w:rPr>
+        <w:t xml:space="preserve"> b</w:t>
+      </w:r>
+      <w:r>
+        <w:rPr>
+          <w:b/>
+          <w:bCs/>
+          <w:iCs/>
+          <w:sz w:val="24"/>
+          <w:szCs w:val="24"/>
+        </w:rPr>
+        <w:t>y</w:t>
+      </w:r>
+      <w:r>
+        <w:rPr>
+          <w:b/>
+          <w:bCs/>
+          <w:iCs/>
+          <w:sz w:val="24"/>
+          <w:szCs w:val="24"/>
+        </w:rPr>
+        <w:t xml:space="preserve"> u</w:t>
+      </w:r>
+      <w:r>
+        <w:rPr>
+          <w:b/>
+          <w:bCs/>
+          <w:iCs/>
+          <w:sz w:val="24"/>
+          <w:szCs w:val="24"/>
+        </w:rPr>
+        <w:t>ser</w:t>
+      </w:r>
+    </w:p>
+    <w:p>
+      <w:pPr>
+        <w:spacing w:after="720"/>
+        <w:ind w:left="953" w:right="11"/>
+        <w:rPr>
+          <w:sz w:val="24"/>
+          <w:szCs w:val="24"/>
+        </w:rPr>
+      </w:pPr>
+      <w:r>
+        <w:rPr>
+          <w:sz w:val="24"/>
+          <w:szCs w:val="24"/>
+        </w:rPr>
+        <w:t xml:space="preserve">The following world is </w:t>
+      </w:r>
+      <w:r>
+        <w:rPr>
+          <w:sz w:val="24"/>
+          <w:szCs w:val="24"/>
+        </w:rPr>
+        <w:t xml:space="preserve">a world </w:t>
+      </w:r>
+      <w:r>
+        <w:rPr>
+          <w:sz w:val="24"/>
+          <w:szCs w:val="24"/>
+        </w:rPr>
+        <w:t xml:space="preserve">with one user, one taxi driver and one Request made; </w:t>
+      </w:r>
+      <w:r>
+        <w:rPr>
+          <w:sz w:val="24"/>
+          <w:szCs w:val="24"/>
+        </w:rPr>
+        <w:t>the request is confirmed by the taxi driver but not by the user</w:t>
+      </w:r>
+      <w:r>
+        <w:rPr>
+          <w:sz w:val="24"/>
+          <w:szCs w:val="24"/>
+        </w:rPr>
+        <w:t>.</w:t>
+      </w:r>
+    </w:p>
+    <w:p>
+      <w:pPr>
+        <w:spacing w:after="720"/>
+        <w:ind w:left="-284" w:right="11"/>
+        <w:rPr>
+          <w:sz w:val="24"/>
+          <w:szCs w:val="24"/>
+        </w:rPr>
+      </w:pPr>
+      <w:r>
+        <w:rPr>
+          <w:noProof/>
+          <w:sz w:val="24"/>
+          <w:szCs w:val="24"/>
+          <w:lang w:val="it-IT" w:eastAsia="it-IT"/>
+        </w:rPr>
+        <w:drawing>
+          <wp:inline distT="0" distB="0" distL="0" distR="0">
+            <wp:extent cx="6662057" cy="4100951"/>
+            <wp:effectExtent l="0" t="0" r="5715" b="0"/>
+            <wp:docPr id="30" name="Immagine 30"/>
+            <wp:cNvGraphicFramePr>
+              <a:graphicFrameLocks xmlns:a="http://schemas.openxmlformats.org/drawingml/2006/main" noChangeAspect="1"/>
+            </wp:cNvGraphicFramePr>
+            <a:graphic xmlns:a="http://schemas.openxmlformats.org/drawingml/2006/main">
+              <a:graphicData uri="http://schemas.openxmlformats.org/drawingml/2006/picture">
+                <pic:pic xmlns:pic="http://schemas.openxmlformats.org/drawingml/2006/picture">
+                  <pic:nvPicPr>
+                    <pic:cNvPr id="0" name="OneRequestMadeAndNotConfirmedByUser.JPG"/>
+                    <pic:cNvPicPr/>
+                  </pic:nvPicPr>
+                  <pic:blipFill>
+                    <a:blip r:embed="rId32">
+                      <a:extLst>
+                        <a:ext uri="{28A0092B-C50C-407E-A947-70E740481C1C}">
+                          <a14:useLocalDpi xmlns:a14="http://schemas.microsoft.com/office/drawing/2010/main" val="0"/>
+                        </a:ext>
+                      </a:extLst>
+                    </a:blip>
+                    <a:stretch>
+                      <a:fillRect/>
+                    </a:stretch>
+                  </pic:blipFill>
+                  <pic:spPr>
+                    <a:xfrm>
+                      <a:off x="0" y="0"/>
+                      <a:ext cx="6678236" cy="4110910"/>
+                    </a:xfrm>
+                    <a:prstGeom prst="rect">
+                      <a:avLst/>
+                    </a:prstGeom>
+                  </pic:spPr>
+                </pic:pic>
+              </a:graphicData>
+            </a:graphic>
+          </wp:inline>
+        </w:drawing>
+      </w:r>
+    </w:p>
+    <w:p>
+      <w:pPr>
+        <w:spacing w:after="720"/>
+        <w:ind w:left="-1276" w:right="-698"/>
+        <w:rPr>
+          <w:sz w:val="24"/>
+          <w:szCs w:val="24"/>
+        </w:rPr>
+      </w:pPr>
+    </w:p>
+    <w:p>
+      <w:pPr>
         <w:spacing w:after="720" w:line="360" w:lineRule="auto"/>
-        <w:ind w:left="1401" w:right="11" w:hanging="448"/>
-        <w:jc w:val="both"/>
+        <w:ind w:left="953" w:right="11"/>
         <w:rPr>
           <w:b/>
           <w:sz w:val="32"/>
           <w:szCs w:val="32"/>
         </w:rPr>
       </w:pPr>
-      <w:r>
+    </w:p>
+    <w:p>
+      <w:pPr>
+        <w:pStyle w:val="Paragrafoelenco"/>
+        <w:tabs>
+          <w:tab w:val="left" w:pos="1701"/>
+        </w:tabs>
+        <w:spacing w:after="720" w:line="360" w:lineRule="auto"/>
+        <w:ind w:left="-567" w:right="3130"/>
+        <w:contextualSpacing w:val="0"/>
+        <w:jc w:val="both"/>
+        <w:rPr>
+          <w:b/>
+          <w:sz w:val="24"/>
+          <w:szCs w:val="24"/>
+        </w:rPr>
+      </w:pPr>
+    </w:p>
+    <w:p>
+      <w:pPr>
+        <w:pStyle w:val="Paragrafoelenco"/>
+        <w:tabs>
+          <w:tab w:val="left" w:pos="1701"/>
+        </w:tabs>
+        <w:spacing w:after="720" w:line="360" w:lineRule="auto"/>
+        <w:ind w:left="-709" w:right="3130"/>
+        <w:contextualSpacing w:val="0"/>
+        <w:jc w:val="both"/>
+        <w:rPr>
+          <w:b/>
+          <w:sz w:val="24"/>
+          <w:szCs w:val="24"/>
+        </w:rPr>
+      </w:pPr>
+    </w:p>
+    <w:p>
+      <w:pPr>
+        <w:spacing w:after="720" w:line="360" w:lineRule="auto"/>
+        <w:ind w:left="1401" w:right="11" w:hanging="448"/>
+        <w:jc w:val="both"/>
         <w:rPr>
           <w:b/>
           <w:sz w:val="32"/>
           <w:szCs w:val="32"/>
         </w:rPr>
-        <w:lastRenderedPageBreak/>
-        <w:t>6</w:t>
-      </w:r>
+      </w:pPr>
       <w:r>
         <w:rPr>
           <w:b/>
           <w:sz w:val="32"/>
           <w:szCs w:val="32"/>
         </w:rPr>
-        <w:tab/>
+        <w:lastRenderedPageBreak/>
+        <w:t>7</w:t>
       </w:r>
       <w:r>
         <w:rPr>
@@ -23619,18 +31582,60 @@
           <w:sz w:val="32"/>
           <w:szCs w:val="32"/>
         </w:rPr>
-        <w:t>Alloy modelling</w:t>
-      </w:r>
-    </w:p>
-    <w:p>
-      <w:pPr>
-        <w:pStyle w:val="Paragrafoelenco"/>
-        <w:tabs>
-          <w:tab w:val="left" w:pos="1701"/>
-        </w:tabs>
+        <w:tab/>
+      </w:r>
+      <w:r>
+        <w:rPr>
+          <w:b/>
+          <w:sz w:val="32"/>
+          <w:szCs w:val="32"/>
+        </w:rPr>
+        <w:t>Used tools</w:t>
+      </w:r>
+    </w:p>
+    <w:p>
+      <w:pPr>
         <w:spacing w:after="720" w:line="360" w:lineRule="auto"/>
-        <w:ind w:left="-567" w:right="3130"/>
-        <w:contextualSpacing w:val="0"/>
+        <w:ind w:left="1401" w:right="11" w:hanging="448"/>
+        <w:jc w:val="both"/>
+        <w:rPr>
+          <w:sz w:val="24"/>
+          <w:szCs w:val="24"/>
+        </w:rPr>
+      </w:pPr>
+      <w:r>
+        <w:rPr>
+          <w:sz w:val="24"/>
+          <w:szCs w:val="24"/>
+        </w:rPr>
+        <w:t xml:space="preserve">The tools I used for the creation of this </w:t>
+      </w:r>
+      <w:proofErr w:type="spellStart"/>
+      <w:r>
+        <w:rPr>
+          <w:sz w:val="24"/>
+          <w:szCs w:val="24"/>
+        </w:rPr>
+        <w:t>RASD</w:t>
+      </w:r>
+      <w:proofErr w:type="spellEnd"/>
+      <w:r>
+        <w:rPr>
+          <w:sz w:val="24"/>
+          <w:szCs w:val="24"/>
+        </w:rPr>
+        <w:t xml:space="preserve"> document are:</w:t>
+      </w:r>
+    </w:p>
+    <w:p>
+      <w:pPr>
+        <w:pStyle w:val="Paragrafoelenco"/>
+        <w:numPr>
+          <w:ilvl w:val="0"/>
+          <w:numId w:val="49"/>
+        </w:numPr>
+        <w:spacing w:after="720" w:line="360" w:lineRule="auto"/>
+        <w:ind w:left="1633" w:right="11" w:hanging="357"/>
         <w:jc w:val="both"/>
         <w:rPr>
           <w:b/>
@@ -23638,21 +31643,150 @@
           <w:szCs w:val="24"/>
         </w:rPr>
       </w:pPr>
-    </w:p>
-    <w:p>
-      <w:pPr>
-        <w:pStyle w:val="Paragrafoelenco"/>
-        <w:tabs>
-          <w:tab w:val="left" w:pos="1701"/>
-        </w:tabs>
+      <w:r>
+        <w:rPr>
+          <w:b/>
+          <w:sz w:val="24"/>
+          <w:szCs w:val="24"/>
+        </w:rPr>
+        <w:t xml:space="preserve">Microsoft Office Word 2010: </w:t>
+      </w:r>
+      <w:r>
+        <w:rPr>
+          <w:sz w:val="24"/>
+          <w:szCs w:val="24"/>
+        </w:rPr>
+        <w:t>to redact the document</w:t>
+      </w:r>
+    </w:p>
+    <w:p>
+      <w:pPr>
+        <w:pStyle w:val="Paragrafoelenco"/>
+        <w:numPr>
+          <w:ilvl w:val="0"/>
+          <w:numId w:val="49"/>
+        </w:numPr>
         <w:spacing w:after="720" w:line="360" w:lineRule="auto"/>
-        <w:ind w:left="-709" w:right="3130"/>
-        <w:contextualSpacing w:val="0"/>
+        <w:ind w:left="1633" w:right="11" w:hanging="357"/>
         <w:jc w:val="both"/>
         <w:rPr>
           <w:b/>
           <w:sz w:val="24"/>
           <w:szCs w:val="24"/>
+        </w:rPr>
+      </w:pPr>
+      <w:proofErr w:type="spellStart"/>
+      <w:r>
+        <w:rPr>
+          <w:b/>
+          <w:sz w:val="24"/>
+          <w:szCs w:val="24"/>
+        </w:rPr>
+        <w:t>Astah</w:t>
+      </w:r>
+      <w:proofErr w:type="spellEnd"/>
+      <w:r>
+        <w:rPr>
+          <w:b/>
+          <w:sz w:val="24"/>
+          <w:szCs w:val="24"/>
+        </w:rPr>
+        <w:t>:</w:t>
+      </w:r>
+      <w:r>
+        <w:rPr>
+          <w:sz w:val="24"/>
+          <w:szCs w:val="24"/>
+        </w:rPr>
+        <w:t xml:space="preserve"> For creating graphs</w:t>
+      </w:r>
+    </w:p>
+    <w:p>
+      <w:pPr>
+        <w:pStyle w:val="Paragrafoelenco"/>
+        <w:numPr>
+          <w:ilvl w:val="0"/>
+          <w:numId w:val="49"/>
+        </w:numPr>
+        <w:spacing w:after="720" w:line="360" w:lineRule="auto"/>
+        <w:ind w:left="1633" w:right="11" w:hanging="357"/>
+        <w:jc w:val="both"/>
+        <w:rPr>
+          <w:b/>
+          <w:sz w:val="24"/>
+          <w:szCs w:val="24"/>
+        </w:rPr>
+      </w:pPr>
+      <w:r>
+        <w:rPr>
+          <w:b/>
+          <w:sz w:val="24"/>
+          <w:szCs w:val="24"/>
+        </w:rPr>
+        <w:t>Alloy Analyzer 4.2:</w:t>
+      </w:r>
+      <w:r>
+        <w:rPr>
+          <w:sz w:val="24"/>
+          <w:szCs w:val="24"/>
+        </w:rPr>
+        <w:t xml:space="preserve"> For model consistence verification.</w:t>
+      </w:r>
+    </w:p>
+    <w:p>
+      <w:pPr>
+        <w:pStyle w:val="Paragrafoelenco"/>
+        <w:spacing w:after="720" w:line="360" w:lineRule="auto"/>
+        <w:ind w:left="1633" w:right="11"/>
+        <w:jc w:val="both"/>
+        <w:rPr>
+          <w:b/>
+          <w:sz w:val="24"/>
+          <w:szCs w:val="24"/>
+        </w:rPr>
+      </w:pPr>
+    </w:p>
+    <w:p>
+      <w:pPr>
+        <w:pStyle w:val="Paragrafoelenco"/>
+        <w:spacing w:after="720" w:line="360" w:lineRule="auto"/>
+        <w:ind w:left="1633" w:right="11"/>
+        <w:jc w:val="both"/>
+        <w:rPr>
+          <w:b/>
+          <w:sz w:val="24"/>
+          <w:szCs w:val="24"/>
+        </w:rPr>
+      </w:pPr>
+    </w:p>
+    <w:p>
+      <w:pPr>
+        <w:pStyle w:val="Paragrafoelenco"/>
+        <w:spacing w:after="720" w:line="360" w:lineRule="auto"/>
+        <w:ind w:left="953" w:right="11"/>
+        <w:jc w:val="both"/>
+        <w:rPr>
+          <w:sz w:val="24"/>
+          <w:szCs w:val="24"/>
+        </w:rPr>
+      </w:pPr>
+      <w:r>
+        <w:rPr>
+          <w:sz w:val="24"/>
+          <w:szCs w:val="24"/>
+        </w:rPr>
+        <w:t>For the creation of this document I spent 90 hours.</w:t>
+      </w:r>
+    </w:p>
+    <w:p>
+      <w:pPr>
+        <w:spacing w:after="720" w:line="360" w:lineRule="auto"/>
+        <w:ind w:right="11"/>
+        <w:jc w:val="both"/>
+        <w:rPr>
+          <w:b/>
+          <w:sz w:val="32"/>
+          <w:szCs w:val="32"/>
         </w:rPr>
       </w:pPr>
     </w:p>
@@ -28005,6 +36139,119 @@
     </w:lvl>
   </w:abstractNum>
   <w:abstractNum w:abstractNumId="38">
+    <w:nsid w:val="65472F65"/>
+    <w:multiLevelType w:val="hybridMultilevel"/>
+    <w:tmpl w:val="D55EEEAC"/>
+    <w:lvl w:ilvl="0" w:tplc="04100001">
+      <w:start w:val="1"/>
+      <w:numFmt w:val="bullet"/>
+      <w:lvlText w:val=""/>
+      <w:lvlJc w:val="left"/>
+      <w:pPr>
+        <w:ind w:left="1673" w:hanging="360"/>
+      </w:pPr>
+      <w:rPr>
+        <w:rFonts w:ascii="Symbol" w:hAnsi="Symbol" w:hint="default"/>
+      </w:rPr>
+    </w:lvl>
+    <w:lvl w:ilvl="1" w:tplc="04100003" w:tentative="1">
+      <w:start w:val="1"/>
+      <w:numFmt w:val="bullet"/>
+      <w:lvlText w:val="o"/>
+      <w:lvlJc w:val="left"/>
+      <w:pPr>
+        <w:ind w:left="2393" w:hanging="360"/>
+      </w:pPr>
+      <w:rPr>
+        <w:rFonts w:ascii="Courier New" w:hAnsi="Courier New" w:cs="Courier New" w:hint="default"/>
+      </w:rPr>
+    </w:lvl>
+    <w:lvl w:ilvl="2" w:tplc="04100005" w:tentative="1">
+      <w:start w:val="1"/>
+      <w:numFmt w:val="bullet"/>
+      <w:lvlText w:val=""/>
+      <w:lvlJc w:val="left"/>
+      <w:pPr>
+        <w:ind w:left="3113" w:hanging="360"/>
+      </w:pPr>
+      <w:rPr>
+        <w:rFonts w:ascii="Wingdings" w:hAnsi="Wingdings" w:hint="default"/>
+      </w:rPr>
+    </w:lvl>
+    <w:lvl w:ilvl="3" w:tplc="04100001" w:tentative="1">
+      <w:start w:val="1"/>
+      <w:numFmt w:val="bullet"/>
+      <w:lvlText w:val=""/>
+      <w:lvlJc w:val="left"/>
+      <w:pPr>
+        <w:ind w:left="3833" w:hanging="360"/>
+      </w:pPr>
+      <w:rPr>
+        <w:rFonts w:ascii="Symbol" w:hAnsi="Symbol" w:hint="default"/>
+      </w:rPr>
+    </w:lvl>
+    <w:lvl w:ilvl="4" w:tplc="04100003" w:tentative="1">
+      <w:start w:val="1"/>
+      <w:numFmt w:val="bullet"/>
+      <w:lvlText w:val="o"/>
+      <w:lvlJc w:val="left"/>
+      <w:pPr>
+        <w:ind w:left="4553" w:hanging="360"/>
+      </w:pPr>
+      <w:rPr>
+        <w:rFonts w:ascii="Courier New" w:hAnsi="Courier New" w:cs="Courier New" w:hint="default"/>
+      </w:rPr>
+    </w:lvl>
+    <w:lvl w:ilvl="5" w:tplc="04100005" w:tentative="1">
+      <w:start w:val="1"/>
+      <w:numFmt w:val="bullet"/>
+      <w:lvlText w:val=""/>
+      <w:lvlJc w:val="left"/>
+      <w:pPr>
+        <w:ind w:left="5273" w:hanging="360"/>
+      </w:pPr>
+      <w:rPr>
+        <w:rFonts w:ascii="Wingdings" w:hAnsi="Wingdings" w:hint="default"/>
+      </w:rPr>
+    </w:lvl>
+    <w:lvl w:ilvl="6" w:tplc="04100001" w:tentative="1">
+      <w:start w:val="1"/>
+      <w:numFmt w:val="bullet"/>
+      <w:lvlText w:val=""/>
+      <w:lvlJc w:val="left"/>
+      <w:pPr>
+        <w:ind w:left="5993" w:hanging="360"/>
+      </w:pPr>
+      <w:rPr>
+        <w:rFonts w:ascii="Symbol" w:hAnsi="Symbol" w:hint="default"/>
+      </w:rPr>
+    </w:lvl>
+    <w:lvl w:ilvl="7" w:tplc="04100003" w:tentative="1">
+      <w:start w:val="1"/>
+      <w:numFmt w:val="bullet"/>
+      <w:lvlText w:val="o"/>
+      <w:lvlJc w:val="left"/>
+      <w:pPr>
+        <w:ind w:left="6713" w:hanging="360"/>
+      </w:pPr>
+      <w:rPr>
+        <w:rFonts w:ascii="Courier New" w:hAnsi="Courier New" w:cs="Courier New" w:hint="default"/>
+      </w:rPr>
+    </w:lvl>
+    <w:lvl w:ilvl="8" w:tplc="04100005" w:tentative="1">
+      <w:start w:val="1"/>
+      <w:numFmt w:val="bullet"/>
+      <w:lvlText w:val=""/>
+      <w:lvlJc w:val="left"/>
+      <w:pPr>
+        <w:ind w:left="7433" w:hanging="360"/>
+      </w:pPr>
+      <w:rPr>
+        <w:rFonts w:ascii="Wingdings" w:hAnsi="Wingdings" w:hint="default"/>
+      </w:rPr>
+    </w:lvl>
+  </w:abstractNum>
+  <w:abstractNum w:abstractNumId="39">
     <w:nsid w:val="6F031D7D"/>
     <w:multiLevelType w:val="hybridMultilevel"/>
     <w:tmpl w:val="13DEA8C6"/>
@@ -28117,7 +36364,7 @@
       </w:rPr>
     </w:lvl>
   </w:abstractNum>
-  <w:abstractNum w:abstractNumId="39">
+  <w:abstractNum w:abstractNumId="40">
     <w:nsid w:val="70111B85"/>
     <w:multiLevelType w:val="hybridMultilevel"/>
     <w:tmpl w:val="E384E9A6"/>
@@ -28230,7 +36477,7 @@
       </w:rPr>
     </w:lvl>
   </w:abstractNum>
-  <w:abstractNum w:abstractNumId="40">
+  <w:abstractNum w:abstractNumId="41">
     <w:nsid w:val="70DD0E8F"/>
     <w:multiLevelType w:val="hybridMultilevel"/>
     <w:tmpl w:val="6C927DCE"/>
@@ -28343,7 +36590,7 @@
       </w:rPr>
     </w:lvl>
   </w:abstractNum>
-  <w:abstractNum w:abstractNumId="41">
+  <w:abstractNum w:abstractNumId="42">
     <w:nsid w:val="720C1072"/>
     <w:multiLevelType w:val="multilevel"/>
     <w:tmpl w:val="1368CABE"/>
@@ -28447,7 +36694,7 @@
       </w:rPr>
     </w:lvl>
   </w:abstractNum>
-  <w:abstractNum w:abstractNumId="42">
+  <w:abstractNum w:abstractNumId="43">
     <w:nsid w:val="739A3E05"/>
     <w:multiLevelType w:val="hybridMultilevel"/>
     <w:tmpl w:val="055615BA"/>
@@ -28560,7 +36807,7 @@
       </w:rPr>
     </w:lvl>
   </w:abstractNum>
-  <w:abstractNum w:abstractNumId="43">
+  <w:abstractNum w:abstractNumId="44">
     <w:nsid w:val="73A8523B"/>
     <w:multiLevelType w:val="hybridMultilevel"/>
     <w:tmpl w:val="B39625AE"/>
@@ -28673,7 +36920,7 @@
       </w:rPr>
     </w:lvl>
   </w:abstractNum>
-  <w:abstractNum w:abstractNumId="44">
+  <w:abstractNum w:abstractNumId="45">
     <w:nsid w:val="7BC4641B"/>
     <w:multiLevelType w:val="multilevel"/>
     <w:tmpl w:val="5CC42D68"/>
@@ -28777,7 +37024,7 @@
       </w:rPr>
     </w:lvl>
   </w:abstractNum>
-  <w:abstractNum w:abstractNumId="45">
+  <w:abstractNum w:abstractNumId="46">
     <w:nsid w:val="7DAC77D6"/>
     <w:multiLevelType w:val="hybridMultilevel"/>
     <w:tmpl w:val="37AE6CE6"/>
@@ -28890,7 +37137,7 @@
       </w:rPr>
     </w:lvl>
   </w:abstractNum>
-  <w:abstractNum w:abstractNumId="46">
+  <w:abstractNum w:abstractNumId="47">
     <w:nsid w:val="7FA66195"/>
     <w:multiLevelType w:val="hybridMultilevel"/>
     <w:tmpl w:val="61543B0E"/>
@@ -29003,7 +37250,7 @@
       </w:rPr>
     </w:lvl>
   </w:abstractNum>
-  <w:abstractNum w:abstractNumId="47">
+  <w:abstractNum w:abstractNumId="48">
     <w:nsid w:val="7FD42D20"/>
     <w:multiLevelType w:val="hybridMultilevel"/>
     <w:tmpl w:val="B3B0028E"/>
@@ -29123,13 +37370,13 @@
     <w:abstractNumId w:val="32"/>
   </w:num>
   <w:num w:numId="3">
-    <w:abstractNumId w:val="43"/>
+    <w:abstractNumId w:val="44"/>
   </w:num>
   <w:num w:numId="4">
     <w:abstractNumId w:val="2"/>
   </w:num>
   <w:num w:numId="5">
-    <w:abstractNumId w:val="39"/>
+    <w:abstractNumId w:val="40"/>
   </w:num>
   <w:num w:numId="6">
     <w:abstractNumId w:val="27"/>
@@ -29141,7 +37388,7 @@
     <w:abstractNumId w:val="11"/>
   </w:num>
   <w:num w:numId="9">
-    <w:abstractNumId w:val="38"/>
+    <w:abstractNumId w:val="39"/>
   </w:num>
   <w:num w:numId="10">
     <w:abstractNumId w:val="17"/>
@@ -29159,7 +37406,7 @@
     <w:abstractNumId w:val="0"/>
   </w:num>
   <w:num w:numId="15">
-    <w:abstractNumId w:val="47"/>
+    <w:abstractNumId w:val="48"/>
   </w:num>
   <w:num w:numId="16">
     <w:abstractNumId w:val="31"/>
@@ -29183,7 +37430,7 @@
     <w:abstractNumId w:val="21"/>
   </w:num>
   <w:num w:numId="23">
-    <w:abstractNumId w:val="42"/>
+    <w:abstractNumId w:val="43"/>
   </w:num>
   <w:num w:numId="24">
     <w:abstractNumId w:val="19"/>
@@ -29201,13 +37448,13 @@
     <w:abstractNumId w:val="14"/>
   </w:num>
   <w:num w:numId="29">
-    <w:abstractNumId w:val="41"/>
+    <w:abstractNumId w:val="42"/>
   </w:num>
   <w:num w:numId="30">
     <w:abstractNumId w:val="37"/>
   </w:num>
   <w:num w:numId="31">
-    <w:abstractNumId w:val="40"/>
+    <w:abstractNumId w:val="41"/>
   </w:num>
   <w:num w:numId="32">
     <w:abstractNumId w:val="28"/>
@@ -29219,7 +37466,7 @@
     <w:abstractNumId w:val="35"/>
   </w:num>
   <w:num w:numId="35">
-    <w:abstractNumId w:val="45"/>
+    <w:abstractNumId w:val="46"/>
   </w:num>
   <w:num w:numId="36">
     <w:abstractNumId w:val="6"/>
@@ -29240,13 +37487,13 @@
     <w:abstractNumId w:val="26"/>
   </w:num>
   <w:num w:numId="42">
-    <w:abstractNumId w:val="46"/>
+    <w:abstractNumId w:val="47"/>
   </w:num>
   <w:num w:numId="43">
     <w:abstractNumId w:val="25"/>
   </w:num>
   <w:num w:numId="44">
-    <w:abstractNumId w:val="44"/>
+    <w:abstractNumId w:val="45"/>
   </w:num>
   <w:num w:numId="45">
     <w:abstractNumId w:val="16"/>
@@ -29259,6 +37506,9 @@
   </w:num>
   <w:num w:numId="48">
     <w:abstractNumId w:val="36"/>
+  </w:num>
+  <w:num w:numId="49">
+    <w:abstractNumId w:val="38"/>
   </w:num>
 </w:numbering>
 </file>
@@ -29653,7 +37903,6 @@
   <w:style w:type="character" w:default="1" w:styleId="Carpredefinitoparagrafo">
     <w:name w:val="Default Paragraph Font"/>
     <w:uiPriority w:val="1"/>
-    <w:semiHidden/>
     <w:unhideWhenUsed/>
   </w:style>
   <w:style w:type="table" w:default="1" w:styleId="Tabellanormale">
@@ -30305,7 +38554,6 @@
   <w:style w:type="character" w:default="1" w:styleId="Carpredefinitoparagrafo">
     <w:name w:val="Default Paragraph Font"/>
     <w:uiPriority w:val="1"/>
-    <w:semiHidden/>
     <w:unhideWhenUsed/>
   </w:style>
   <w:style w:type="table" w:default="1" w:styleId="Tabellanormale">
@@ -30855,7 +39103,7 @@
 </file>
 
 <file path=customXml/itemProps1.xml><?xml version="1.0" encoding="utf-8"?>
-<ds:datastoreItem xmlns:ds="http://schemas.openxmlformats.org/officeDocument/2006/customXml" ds:itemID="{3DE9FF2A-F7E4-435E-939B-9DCB1C00FF87}">
+<ds:datastoreItem xmlns:ds="http://schemas.openxmlformats.org/officeDocument/2006/customXml" ds:itemID="{0C7CDFD2-B9D2-4D7E-A8C9-E17FB17C97E2}">
   <ds:schemaRefs>
     <ds:schemaRef ds:uri="http://schemas.openxmlformats.org/officeDocument/2006/bibliography"/>
   </ds:schemaRefs>
